--- a/Software analyze/Teampathy/API Design.docx
+++ b/Software analyze/Teampathy/API Design.docx
@@ -527,19 +527,17 @@
         <w:pStyle w:val="1"/>
         <w:pageBreakBefore w:val="0"/>
       </w:pPr>
-      <w:bookmarkStart w:id="1" w:name="_GoBack"/>
-      <w:bookmarkEnd w:id="1"/>
     </w:p>
     <w:p>
       <w:pPr>
         <w:pStyle w:val="1"/>
       </w:pPr>
-      <w:bookmarkStart w:id="2" w:name="_Toc482314786"/>
+      <w:bookmarkStart w:id="1" w:name="_Toc482314786"/>
       <w:r>
         <w:lastRenderedPageBreak/>
         <w:t>Users</w:t>
       </w:r>
-      <w:bookmarkEnd w:id="2"/>
+      <w:bookmarkEnd w:id="1"/>
     </w:p>
     <w:tbl>
       <w:tblPr>
@@ -1343,12 +1341,12 @@
       <w:pPr>
         <w:pStyle w:val="1"/>
       </w:pPr>
-      <w:bookmarkStart w:id="3" w:name="_Toc482314787"/>
+      <w:bookmarkStart w:id="2" w:name="_Toc482314787"/>
       <w:r>
         <w:lastRenderedPageBreak/>
         <w:t>Project</w:t>
       </w:r>
-      <w:bookmarkEnd w:id="3"/>
+      <w:bookmarkEnd w:id="2"/>
     </w:p>
     <w:tbl>
       <w:tblPr>
@@ -1559,43 +1557,17 @@
             <w:vAlign w:val="center"/>
           </w:tcPr>
           <w:p>
-            <w:r>
-              <w:t>U</w:t>
-            </w:r>
-            <w:r>
-              <w:t>sers/</w:t>
-            </w:r>
-            <w:r>
-              <w:rPr>
-                <w:highlight w:val="lightGray"/>
-              </w:rPr>
-              <w:t>{</w:t>
-            </w:r>
-            <w:proofErr w:type="spellStart"/>
-            <w:r>
-              <w:rPr>
-                <w:highlight w:val="lightGray"/>
-              </w:rPr>
-              <w:t>userid</w:t>
-            </w:r>
-            <w:proofErr w:type="spellEnd"/>
-            <w:r>
-              <w:rPr>
-                <w:highlight w:val="lightGray"/>
-              </w:rPr>
-              <w:t>}</w:t>
-            </w:r>
-            <w:r>
-              <w:rPr>
-                <w:rFonts w:hint="eastAsia"/>
-              </w:rPr>
-              <w:t>/</w:t>
-            </w:r>
+            <w:pPr>
+              <w:ind w:left="480" w:hanging="480"/>
+              <w:rPr>
+                <w:rFonts w:hint="eastAsia"/>
+              </w:rPr>
+            </w:pPr>
             <w:r>
               <w:t>P</w:t>
             </w:r>
             <w:r>
-              <w:t>rojects</w:t>
+              <w:t>rojects/</w:t>
             </w:r>
           </w:p>
         </w:tc>
@@ -1723,6 +1695,57 @@
             </w:r>
             <w:r>
               <w:t>.</w:t>
+            </w:r>
+          </w:p>
+        </w:tc>
+      </w:tr>
+      <w:tr>
+        <w:trPr>
+          <w:trHeight w:val="910"/>
+          <w:jc w:val="center"/>
+        </w:trPr>
+        <w:tc>
+          <w:tcPr>
+            <w:cnfStyle w:val="001000000000" w:firstRow="0" w:lastRow="0" w:firstColumn="1" w:lastColumn="0" w:oddVBand="0" w:evenVBand="0" w:oddHBand="0" w:evenHBand="0" w:firstRowFirstColumn="0" w:firstRowLastColumn="0" w:lastRowFirstColumn="0" w:lastRowLastColumn="0"/>
+            <w:tcW w:w="4403" w:type="dxa"/>
+            <w:vAlign w:val="center"/>
+          </w:tcPr>
+          <w:p>
+            <w:pPr>
+              <w:rPr>
+                <w:b w:val="0"/>
+                <w:bCs w:val="0"/>
+              </w:rPr>
+            </w:pPr>
+            <w:proofErr w:type="spellStart"/>
+            <w:r>
+              <w:rPr>
+                <w:rFonts w:hint="eastAsia"/>
+                <w:b w:val="0"/>
+                <w:bCs w:val="0"/>
+              </w:rPr>
+              <w:t>user_id</w:t>
+            </w:r>
+            <w:proofErr w:type="spellEnd"/>
+          </w:p>
+        </w:tc>
+        <w:tc>
+          <w:tcPr>
+            <w:tcW w:w="4403" w:type="dxa"/>
+            <w:vAlign w:val="center"/>
+          </w:tcPr>
+          <w:p>
+            <w:pPr>
+              <w:cnfStyle w:val="000000000000" w:firstRow="0" w:lastRow="0" w:firstColumn="0" w:lastColumn="0" w:oddVBand="0" w:evenVBand="0" w:oddHBand="0" w:evenHBand="0" w:firstRowFirstColumn="0" w:firstRowLastColumn="0" w:lastRowFirstColumn="0" w:lastRowLastColumn="0"/>
+            </w:pPr>
+            <w:r>
+              <w:rPr>
+                <w:rFonts w:hint="eastAsia"/>
+              </w:rPr>
+              <w:t>The user</w:t>
+            </w:r>
+            <w:r>
+              <w:t>’s id.</w:t>
             </w:r>
           </w:p>
         </w:tc>
@@ -1754,38 +1777,6 @@
           </w:tcPr>
           <w:p>
             <w:r>
-              <w:t>U</w:t>
-            </w:r>
-            <w:r>
-              <w:t>sers/</w:t>
-            </w:r>
-            <w:r>
-              <w:rPr>
-                <w:highlight w:val="lightGray"/>
-              </w:rPr>
-              <w:t>{</w:t>
-            </w:r>
-            <w:proofErr w:type="spellStart"/>
-            <w:r>
-              <w:rPr>
-                <w:highlight w:val="lightGray"/>
-              </w:rPr>
-              <w:t>userid</w:t>
-            </w:r>
-            <w:proofErr w:type="spellEnd"/>
-            <w:r>
-              <w:rPr>
-                <w:highlight w:val="lightGray"/>
-              </w:rPr>
-              <w:t>}</w:t>
-            </w:r>
-            <w:r>
-              <w:rPr>
-                <w:rFonts w:hint="eastAsia"/>
-              </w:rPr>
-              <w:t>/</w:t>
-            </w:r>
-            <w:r>
               <w:t>P</w:t>
             </w:r>
             <w:r>
@@ -1849,6 +1840,7 @@
           </w:p>
           <w:p>
             <w:r>
+              <w:lastRenderedPageBreak/>
               <w:t xml:space="preserve">    </w:t>
             </w:r>
             <w:r>
@@ -1914,6 +1906,57 @@
             </w:r>
             <w:r>
               <w:t>.</w:t>
+            </w:r>
+          </w:p>
+        </w:tc>
+      </w:tr>
+      <w:tr>
+        <w:trPr>
+          <w:trHeight w:val="910"/>
+          <w:jc w:val="center"/>
+        </w:trPr>
+        <w:tc>
+          <w:tcPr>
+            <w:cnfStyle w:val="001000000000" w:firstRow="0" w:lastRow="0" w:firstColumn="1" w:lastColumn="0" w:oddVBand="0" w:evenVBand="0" w:oddHBand="0" w:evenHBand="0" w:firstRowFirstColumn="0" w:firstRowLastColumn="0" w:lastRowFirstColumn="0" w:lastRowLastColumn="0"/>
+            <w:tcW w:w="4403" w:type="dxa"/>
+            <w:vAlign w:val="center"/>
+          </w:tcPr>
+          <w:p>
+            <w:pPr>
+              <w:rPr>
+                <w:b w:val="0"/>
+                <w:bCs w:val="0"/>
+              </w:rPr>
+            </w:pPr>
+            <w:proofErr w:type="spellStart"/>
+            <w:r>
+              <w:rPr>
+                <w:rFonts w:hint="eastAsia"/>
+                <w:b w:val="0"/>
+                <w:bCs w:val="0"/>
+              </w:rPr>
+              <w:t>user_id</w:t>
+            </w:r>
+            <w:proofErr w:type="spellEnd"/>
+          </w:p>
+        </w:tc>
+        <w:tc>
+          <w:tcPr>
+            <w:tcW w:w="4403" w:type="dxa"/>
+            <w:vAlign w:val="center"/>
+          </w:tcPr>
+          <w:p>
+            <w:pPr>
+              <w:cnfStyle w:val="000000000000" w:firstRow="0" w:lastRow="0" w:firstColumn="0" w:lastColumn="0" w:oddVBand="0" w:evenVBand="0" w:oddHBand="0" w:evenHBand="0" w:firstRowFirstColumn="0" w:firstRowLastColumn="0" w:lastRowFirstColumn="0" w:lastRowLastColumn="0"/>
+            </w:pPr>
+            <w:r>
+              <w:rPr>
+                <w:rFonts w:hint="eastAsia"/>
+              </w:rPr>
+              <w:t>The user</w:t>
+            </w:r>
+            <w:r>
+              <w:t>’s id.</w:t>
             </w:r>
           </w:p>
         </w:tc>
@@ -2104,12 +2147,15 @@
               <w:t>rojects</w:t>
             </w:r>
             <w:r>
-              <w:rPr>
-                <w:rFonts w:hint="eastAsia"/>
-              </w:rPr>
               <w:t>/</w:t>
             </w:r>
             <w:r>
+              <w:t>participate</w:t>
+            </w:r>
+            <w:r>
+              <w:t>/</w:t>
+            </w:r>
+            <w:r>
               <w:rPr>
                 <w:highlight w:val="lightGray"/>
               </w:rPr>
@@ -2128,38 +2174,6 @@
                 <w:highlight w:val="lightGray"/>
               </w:rPr>
               <w:t>}</w:t>
-            </w:r>
-            <w:r>
-              <w:t>/</w:t>
-            </w:r>
-            <w:r>
-              <w:t>participate</w:t>
-            </w:r>
-            <w:r>
-              <w:t>/</w:t>
-            </w:r>
-            <w:r>
-              <w:rPr>
-                <w:highlight w:val="lightGray"/>
-              </w:rPr>
-              <w:t>{</w:t>
-            </w:r>
-            <w:proofErr w:type="spellStart"/>
-            <w:r>
-              <w:rPr>
-                <w:highlight w:val="lightGray"/>
-              </w:rPr>
-              <w:t>userid</w:t>
-            </w:r>
-            <w:proofErr w:type="spellEnd"/>
-            <w:r>
-              <w:rPr>
-                <w:highlight w:val="lightGray"/>
-              </w:rPr>
-              <w:t>}</w:t>
-            </w:r>
-            <w:r>
-              <w:t>/</w:t>
             </w:r>
           </w:p>
         </w:tc>
@@ -2286,6 +2300,59 @@
           </w:p>
         </w:tc>
       </w:tr>
+      <w:tr>
+        <w:trPr>
+          <w:trHeight w:val="910"/>
+          <w:jc w:val="center"/>
+        </w:trPr>
+        <w:tc>
+          <w:tcPr>
+            <w:cnfStyle w:val="001000000000" w:firstRow="0" w:lastRow="0" w:firstColumn="1" w:lastColumn="0" w:oddVBand="0" w:evenVBand="0" w:oddHBand="0" w:evenHBand="0" w:firstRowFirstColumn="0" w:firstRowLastColumn="0" w:lastRowFirstColumn="0" w:lastRowLastColumn="0"/>
+            <w:tcW w:w="5176" w:type="dxa"/>
+            <w:vAlign w:val="center"/>
+          </w:tcPr>
+          <w:p>
+            <w:pPr>
+              <w:rPr>
+                <w:b w:val="0"/>
+                <w:bCs w:val="0"/>
+              </w:rPr>
+            </w:pPr>
+            <w:bookmarkStart w:id="3" w:name="_GoBack" w:colFirst="0" w:colLast="0"/>
+            <w:proofErr w:type="spellStart"/>
+            <w:r>
+              <w:rPr>
+                <w:rFonts w:hint="eastAsia"/>
+                <w:b w:val="0"/>
+                <w:bCs w:val="0"/>
+              </w:rPr>
+              <w:t>user_id</w:t>
+            </w:r>
+            <w:proofErr w:type="spellEnd"/>
+          </w:p>
+        </w:tc>
+        <w:tc>
+          <w:tcPr>
+            <w:tcW w:w="3630" w:type="dxa"/>
+            <w:vAlign w:val="center"/>
+          </w:tcPr>
+          <w:p>
+            <w:pPr>
+              <w:cnfStyle w:val="000000000000" w:firstRow="0" w:lastRow="0" w:firstColumn="0" w:lastColumn="0" w:oddVBand="0" w:evenVBand="0" w:oddHBand="0" w:evenHBand="0" w:firstRowFirstColumn="0" w:firstRowLastColumn="0" w:lastRowFirstColumn="0" w:lastRowLastColumn="0"/>
+            </w:pPr>
+            <w:r>
+              <w:rPr>
+                <w:rFonts w:hint="eastAsia"/>
+              </w:rPr>
+              <w:t>The user</w:t>
+            </w:r>
+            <w:r>
+              <w:t>’s id.</w:t>
+            </w:r>
+          </w:p>
+        </w:tc>
+      </w:tr>
+      <w:bookmarkEnd w:id="3"/>
       <w:tr>
         <w:trPr>
           <w:trHeight w:val="910"/>
@@ -2468,6 +2535,7 @@
           </w:tcPr>
           <w:p>
             <w:r>
+              <w:lastRenderedPageBreak/>
               <w:t>“data”:</w:t>
             </w:r>
           </w:p>
@@ -2533,7 +2601,6 @@
           </w:tcPr>
           <w:p>
             <w:r>
-              <w:lastRenderedPageBreak/>
               <w:t xml:space="preserve">the user </w:t>
             </w:r>
             <w:r>
@@ -4341,7 +4408,7 @@
 </file>
 
 <file path=customXml/itemProps1.xml><?xml version="1.0" encoding="utf-8"?>
-<ds:datastoreItem xmlns:ds="http://schemas.openxmlformats.org/officeDocument/2006/customXml" ds:itemID="{40F5614F-4DB5-4318-87A2-138663701EB3}">
+<ds:datastoreItem xmlns:ds="http://schemas.openxmlformats.org/officeDocument/2006/customXml" ds:itemID="{9742A8E9-71A7-4CAD-95A0-01C02FDACBC5}">
   <ds:schemaRefs>
     <ds:schemaRef ds:uri="http://schemas.openxmlformats.org/officeDocument/2006/bibliography"/>
   </ds:schemaRefs>

--- a/Software analyze/Teampathy/API Design.docx
+++ b/Software analyze/Teampathy/API Design.docx
@@ -20,21 +20,7 @@
         <w:rPr>
           <w:rFonts w:hint="eastAsia"/>
         </w:rPr>
-        <w:t xml:space="preserve">Prototype of each of response </w:t>
-      </w:r>
-      <w:proofErr w:type="spellStart"/>
-      <w:r>
-        <w:rPr>
-          <w:rFonts w:hint="eastAsia"/>
-        </w:rPr>
-        <w:t>json</w:t>
-      </w:r>
-      <w:proofErr w:type="spellEnd"/>
-      <w:r>
-        <w:rPr>
-          <w:rFonts w:hint="eastAsia"/>
-        </w:rPr>
-        <w:t xml:space="preserve"> </w:t>
+        <w:t xml:space="preserve">Prototype of each of response json </w:t>
       </w:r>
       <w:r>
         <w:t xml:space="preserve">should be at least three </w:t>
@@ -170,21 +156,7 @@
         <w:rPr>
           <w:rFonts w:hint="eastAsia"/>
         </w:rPr>
-        <w:t xml:space="preserve">a </w:t>
-      </w:r>
-      <w:proofErr w:type="spellStart"/>
-      <w:r>
-        <w:rPr>
-          <w:rFonts w:hint="eastAsia"/>
-        </w:rPr>
-        <w:t>resonse</w:t>
-      </w:r>
-      <w:proofErr w:type="spellEnd"/>
-      <w:r>
-        <w:rPr>
-          <w:rFonts w:hint="eastAsia"/>
-        </w:rPr>
-        <w:t xml:space="preserve"> should be like:</w:t>
+        <w:t>a resonse should be like:</w:t>
       </w:r>
     </w:p>
     <w:tbl>
@@ -235,15 +207,7 @@
           </w:p>
           <w:p>
             <w:r>
-              <w:t>“</w:t>
-            </w:r>
-            <w:proofErr w:type="spellStart"/>
-            <w:r>
-              <w:t>success”:true</w:t>
-            </w:r>
-            <w:proofErr w:type="spellEnd"/>
-            <w:r>
-              <w:t>,</w:t>
+              <w:t>“success”:true,</w:t>
             </w:r>
           </w:p>
           <w:p>
@@ -535,7 +499,10 @@
       <w:bookmarkStart w:id="1" w:name="_Toc482314786"/>
       <w:r>
         <w:lastRenderedPageBreak/>
-        <w:t>Users</w:t>
+        <w:t>Member</w:t>
+      </w:r>
+      <w:r>
+        <w:t>s</w:t>
       </w:r>
       <w:bookmarkEnd w:id="1"/>
     </w:p>
@@ -570,7 +537,10 @@
               <w:t>/</w:t>
             </w:r>
             <w:r>
-              <w:t>Users</w:t>
+              <w:t>Member</w:t>
+            </w:r>
+            <w:r>
+              <w:t>s</w:t>
             </w:r>
             <w:r>
               <w:rPr>
@@ -578,11 +548,9 @@
               </w:rPr>
               <w:t>/</w:t>
             </w:r>
-            <w:proofErr w:type="spellStart"/>
             <w:r>
               <w:t>signin</w:t>
             </w:r>
-            <w:proofErr w:type="spellEnd"/>
           </w:p>
         </w:tc>
         <w:tc>
@@ -599,6 +567,156 @@
                 <w:rFonts w:hint="eastAsia"/>
               </w:rPr>
               <w:t>post</w:t>
+            </w:r>
+          </w:p>
+        </w:tc>
+      </w:tr>
+      <w:tr>
+        <w:trPr>
+          <w:trHeight w:val="910"/>
+          <w:jc w:val="center"/>
+        </w:trPr>
+        <w:tc>
+          <w:tcPr>
+            <w:cnfStyle w:val="001000000000" w:firstRow="0" w:lastRow="0" w:firstColumn="1" w:lastColumn="0" w:oddVBand="0" w:evenVBand="0" w:oddHBand="0" w:evenHBand="0" w:firstRowFirstColumn="0" w:firstRowLastColumn="0" w:lastRowFirstColumn="0" w:lastRowLastColumn="0"/>
+            <w:tcW w:w="8806" w:type="dxa"/>
+            <w:gridSpan w:val="2"/>
+            <w:vAlign w:val="center"/>
+          </w:tcPr>
+          <w:p>
+            <w:r>
+              <w:t>“data”:</w:t>
+            </w:r>
+          </w:p>
+          <w:p>
+            <w:r>
+              <w:rPr>
+                <w:rFonts w:hint="eastAsia"/>
+              </w:rPr>
+              <w:t>{</w:t>
+            </w:r>
+          </w:p>
+          <w:p>
+            <w:r>
+              <w:t xml:space="preserve">    </w:t>
+            </w:r>
+            <w:r>
+              <w:t>“id”:”sda6456da4sd56”,</w:t>
+            </w:r>
+          </w:p>
+          <w:p>
+            <w:pPr>
+              <w:ind w:firstLineChars="200" w:firstLine="561"/>
+            </w:pPr>
+            <w:r>
+              <w:t>“</w:t>
+            </w:r>
+            <w:r>
+              <w:t>name</w:t>
+            </w:r>
+            <w:r>
+              <w:t>”</w:t>
+            </w:r>
+            <w:r>
+              <w:t>: ”waterball”,</w:t>
+            </w:r>
+          </w:p>
+          <w:p>
+            <w:r>
+              <w:rPr>
+                <w:rFonts w:hint="eastAsia"/>
+              </w:rPr>
+              <w:t xml:space="preserve">    </w:t>
+            </w:r>
+            <w:r>
+              <w:t>“</w:t>
+            </w:r>
+            <w:r>
+              <w:t>exp</w:t>
+            </w:r>
+            <w:r>
+              <w:t>”</w:t>
+            </w:r>
+            <w:r>
+              <w:t>:</w:t>
+            </w:r>
+            <w:r>
+              <w:t>90</w:t>
+            </w:r>
+            <w:r>
+              <w:t>0,</w:t>
+            </w:r>
+          </w:p>
+          <w:p>
+            <w:r>
+              <w:t xml:space="preserve">    “</w:t>
+            </w:r>
+            <w:r>
+              <w:rPr>
+                <w:b w:val="0"/>
+                <w:bCs w:val="0"/>
+              </w:rPr>
+              <w:t>p</w:t>
+            </w:r>
+            <w:r>
+              <w:rPr>
+                <w:rFonts w:hint="eastAsia"/>
+                <w:b w:val="0"/>
+                <w:bCs w:val="0"/>
+              </w:rPr>
+              <w:t>hoto</w:t>
+            </w:r>
+            <w:r>
+              <w:rPr>
+                <w:b w:val="0"/>
+                <w:bCs w:val="0"/>
+              </w:rPr>
+              <w:t>Link</w:t>
+            </w:r>
+            <w:r>
+              <w:t>”:</w:t>
+            </w:r>
+            <w:r>
+              <w:t xml:space="preserve"> </w:t>
+            </w:r>
+            <w:r>
+              <w:t>“</w:t>
+            </w:r>
+            <w:r>
+              <w:t>www.imgur/12345</w:t>
+            </w:r>
+            <w:r>
+              <w:t>”</w:t>
+            </w:r>
+          </w:p>
+          <w:p>
+            <w:r>
+              <w:t>}</w:t>
+            </w:r>
+          </w:p>
+        </w:tc>
+      </w:tr>
+      <w:tr>
+        <w:trPr>
+          <w:trHeight w:val="910"/>
+          <w:jc w:val="center"/>
+        </w:trPr>
+        <w:tc>
+          <w:tcPr>
+            <w:cnfStyle w:val="001000000000" w:firstRow="0" w:lastRow="0" w:firstColumn="1" w:lastColumn="0" w:oddVBand="0" w:evenVBand="0" w:oddHBand="0" w:evenHBand="0" w:firstRowFirstColumn="0" w:firstRowLastColumn="0" w:lastRowFirstColumn="0" w:lastRowLastColumn="0"/>
+            <w:tcW w:w="8806" w:type="dxa"/>
+            <w:gridSpan w:val="2"/>
+            <w:vAlign w:val="center"/>
+          </w:tcPr>
+          <w:p>
+            <w:r>
+              <w:rPr>
+                <w:rFonts w:hint="eastAsia"/>
+              </w:rPr>
+              <w:t>Sign in with</w:t>
+            </w:r>
+            <w:r>
+              <w:t xml:space="preserve"> both correct account and password.</w:t>
             </w:r>
           </w:p>
         </w:tc>
@@ -611,160 +729,55 @@
         <w:tc>
           <w:tcPr>
             <w:cnfStyle w:val="001000000000" w:firstRow="0" w:lastRow="0" w:firstColumn="1" w:lastColumn="0" w:oddVBand="0" w:evenVBand="0" w:oddHBand="0" w:evenHBand="0" w:firstRowFirstColumn="0" w:firstRowLastColumn="0" w:lastRowFirstColumn="0" w:lastRowLastColumn="0"/>
-            <w:tcW w:w="8806" w:type="dxa"/>
-            <w:gridSpan w:val="2"/>
-            <w:vAlign w:val="center"/>
-          </w:tcPr>
-          <w:p>
-            <w:r>
-              <w:t>Get user info</w:t>
-            </w:r>
-            <w:r>
-              <w:t xml:space="preserve"> who owns the </w:t>
-            </w:r>
-            <w:r>
-              <w:t>account</w:t>
-            </w:r>
-            <w:r>
-              <w:t xml:space="preserve"> and the correct password</w:t>
-            </w:r>
-            <w:r>
-              <w:t>.</w:t>
-            </w:r>
-          </w:p>
-        </w:tc>
-      </w:tr>
-      <w:tr>
-        <w:trPr>
-          <w:trHeight w:val="910"/>
-          <w:jc w:val="center"/>
-        </w:trPr>
-        <w:tc>
-          <w:tcPr>
-            <w:cnfStyle w:val="001000000000" w:firstRow="0" w:lastRow="0" w:firstColumn="1" w:lastColumn="0" w:oddVBand="0" w:evenVBand="0" w:oddHBand="0" w:evenHBand="0" w:firstRowFirstColumn="0" w:firstRowLastColumn="0" w:lastRowFirstColumn="0" w:lastRowLastColumn="0"/>
-            <w:tcW w:w="8806" w:type="dxa"/>
-            <w:gridSpan w:val="2"/>
-            <w:vAlign w:val="center"/>
-          </w:tcPr>
-          <w:p>
-            <w:r>
-              <w:t>“data”:</w:t>
-            </w:r>
-          </w:p>
-          <w:p>
-            <w:r>
-              <w:rPr>
-                <w:rFonts w:hint="eastAsia"/>
-              </w:rPr>
-              <w:t>{</w:t>
-            </w:r>
-          </w:p>
-          <w:p>
-            <w:r>
-              <w:t xml:space="preserve">    </w:t>
-            </w:r>
-            <w:r>
-              <w:t>“id”:”sda6456da4sd56”,</w:t>
-            </w:r>
-          </w:p>
+            <w:tcW w:w="4403" w:type="dxa"/>
+            <w:vAlign w:val="center"/>
+          </w:tcPr>
           <w:p>
             <w:pPr>
-              <w:ind w:firstLineChars="200" w:firstLine="561"/>
+              <w:rPr>
+                <w:b w:val="0"/>
+                <w:bCs w:val="0"/>
+              </w:rPr>
             </w:pPr>
             <w:r>
-              <w:t>“</w:t>
-            </w:r>
-            <w:r>
-              <w:t>name</w:t>
-            </w:r>
-            <w:r>
-              <w:t>”</w:t>
-            </w:r>
-            <w:r>
-              <w:t>: ”</w:t>
-            </w:r>
-            <w:proofErr w:type="spellStart"/>
-            <w:r>
-              <w:t>waterball</w:t>
-            </w:r>
-            <w:proofErr w:type="spellEnd"/>
-            <w:r>
-              <w:t>”,</w:t>
-            </w:r>
-          </w:p>
-          <w:p>
-            <w:r>
-              <w:rPr>
-                <w:rFonts w:hint="eastAsia"/>
-              </w:rPr>
-              <w:t xml:space="preserve">    </w:t>
-            </w:r>
-            <w:r>
-              <w:t>“</w:t>
-            </w:r>
-            <w:r>
-              <w:t>exp</w:t>
-            </w:r>
-            <w:r>
-              <w:t>”</w:t>
-            </w:r>
-            <w:r>
-              <w:t>:</w:t>
-            </w:r>
-            <w:r>
-              <w:t>90</w:t>
-            </w:r>
-            <w:r>
-              <w:t>0,</w:t>
-            </w:r>
-          </w:p>
-          <w:p>
-            <w:r>
-              <w:t xml:space="preserve">    “</w:t>
-            </w:r>
-            <w:proofErr w:type="spellStart"/>
-            <w:r>
-              <w:rPr>
-                <w:b w:val="0"/>
-                <w:bCs w:val="0"/>
-              </w:rPr>
-              <w:t>p</w:t>
-            </w:r>
-            <w:r>
-              <w:rPr>
-                <w:rFonts w:hint="eastAsia"/>
-                <w:b w:val="0"/>
-                <w:bCs w:val="0"/>
-              </w:rPr>
-              <w:t>hoto</w:t>
-            </w:r>
-            <w:r>
-              <w:rPr>
-                <w:b w:val="0"/>
-                <w:bCs w:val="0"/>
-              </w:rPr>
-              <w:t>Link</w:t>
-            </w:r>
-            <w:proofErr w:type="spellEnd"/>
-            <w:r>
-              <w:t>”:</w:t>
-            </w:r>
-            <w:r>
+              <w:rPr>
+                <w:b w:val="0"/>
+                <w:bCs w:val="0"/>
+              </w:rPr>
+              <w:t>a</w:t>
+            </w:r>
+            <w:r>
+              <w:rPr>
+                <w:b w:val="0"/>
+                <w:bCs w:val="0"/>
+              </w:rPr>
+              <w:t>ccount</w:t>
+            </w:r>
+          </w:p>
+        </w:tc>
+        <w:tc>
+          <w:tcPr>
+            <w:tcW w:w="4403" w:type="dxa"/>
+            <w:vAlign w:val="center"/>
+          </w:tcPr>
+          <w:p>
+            <w:pPr>
+              <w:cnfStyle w:val="000000000000" w:firstRow="0" w:lastRow="0" w:firstColumn="0" w:lastColumn="0" w:oddVBand="0" w:evenVBand="0" w:oddHBand="0" w:evenHBand="0" w:firstRowFirstColumn="0" w:firstRowLastColumn="0" w:lastRowFirstColumn="0" w:lastRowLastColumn="0"/>
+            </w:pPr>
+            <w:r>
+              <w:t>A</w:t>
+            </w:r>
+            <w:r>
+              <w:rPr>
+                <w:rFonts w:hint="eastAsia"/>
+              </w:rPr>
               <w:t xml:space="preserve"> </w:t>
             </w:r>
             <w:r>
-              <w:t>“</w:t>
-            </w:r>
-            <w:r>
-              <w:t>www.imgur/12345</w:t>
-            </w:r>
-            <w:r>
-              <w:t>”</w:t>
-            </w:r>
-          </w:p>
-          <w:p>
-            <w:r>
-              <w:t>}</w:t>
+              <w:t>member’s</w:t>
+            </w:r>
+            <w:r>
+              <w:t xml:space="preserve"> account</w:t>
             </w:r>
           </w:p>
         </w:tc>
@@ -792,14 +805,15 @@
                 <w:b w:val="0"/>
                 <w:bCs w:val="0"/>
               </w:rPr>
-              <w:t>a</w:t>
-            </w:r>
-            <w:r>
-              <w:rPr>
-                <w:b w:val="0"/>
-                <w:bCs w:val="0"/>
-              </w:rPr>
-              <w:t>ccount</w:t>
+              <w:t>p</w:t>
+            </w:r>
+            <w:r>
+              <w:rPr>
+                <w:rFonts w:hint="eastAsia"/>
+                <w:b w:val="0"/>
+                <w:bCs w:val="0"/>
+              </w:rPr>
+              <w:t>assword</w:t>
             </w:r>
           </w:p>
         </w:tc>
@@ -813,72 +827,19 @@
               <w:cnfStyle w:val="000000000000" w:firstRow="0" w:lastRow="0" w:firstColumn="0" w:lastColumn="0" w:oddVBand="0" w:evenVBand="0" w:oddHBand="0" w:evenHBand="0" w:firstRowFirstColumn="0" w:firstRowLastColumn="0" w:lastRowFirstColumn="0" w:lastRowLastColumn="0"/>
             </w:pPr>
             <w:r>
+              <w:rPr>
+                <w:rFonts w:hint="eastAsia"/>
+              </w:rPr>
               <w:t>A</w:t>
             </w:r>
             <w:r>
-              <w:rPr>
-                <w:rFonts w:hint="eastAsia"/>
-              </w:rPr>
               <w:t xml:space="preserve"> </w:t>
             </w:r>
             <w:r>
-              <w:t>user account</w:t>
-            </w:r>
-          </w:p>
-        </w:tc>
-      </w:tr>
-      <w:tr>
-        <w:trPr>
-          <w:trHeight w:val="950"/>
-          <w:jc w:val="center"/>
-        </w:trPr>
-        <w:tc>
-          <w:tcPr>
-            <w:cnfStyle w:val="001000000000" w:firstRow="0" w:lastRow="0" w:firstColumn="1" w:lastColumn="0" w:oddVBand="0" w:evenVBand="0" w:oddHBand="0" w:evenHBand="0" w:firstRowFirstColumn="0" w:firstRowLastColumn="0" w:lastRowFirstColumn="0" w:lastRowLastColumn="0"/>
-            <w:tcW w:w="4403" w:type="dxa"/>
-            <w:vAlign w:val="center"/>
-          </w:tcPr>
-          <w:p>
-            <w:pPr>
-              <w:rPr>
-                <w:b w:val="0"/>
-                <w:bCs w:val="0"/>
-              </w:rPr>
-            </w:pPr>
-            <w:r>
-              <w:rPr>
-                <w:b w:val="0"/>
-                <w:bCs w:val="0"/>
-              </w:rPr>
-              <w:t>p</w:t>
-            </w:r>
-            <w:r>
-              <w:rPr>
-                <w:rFonts w:hint="eastAsia"/>
-                <w:b w:val="0"/>
-                <w:bCs w:val="0"/>
-              </w:rPr>
-              <w:t>assword</w:t>
-            </w:r>
-          </w:p>
-        </w:tc>
-        <w:tc>
-          <w:tcPr>
-            <w:tcW w:w="4403" w:type="dxa"/>
-            <w:vAlign w:val="center"/>
-          </w:tcPr>
-          <w:p>
-            <w:pPr>
-              <w:cnfStyle w:val="000000000000" w:firstRow="0" w:lastRow="0" w:firstColumn="0" w:lastColumn="0" w:oddVBand="0" w:evenVBand="0" w:oddHBand="0" w:evenHBand="0" w:firstRowFirstColumn="0" w:firstRowLastColumn="0" w:lastRowFirstColumn="0" w:lastRowLastColumn="0"/>
-            </w:pPr>
-            <w:r>
-              <w:rPr>
-                <w:rFonts w:hint="eastAsia"/>
-              </w:rPr>
-              <w:t>A</w:t>
-            </w:r>
-            <w:r>
-              <w:t xml:space="preserve"> user password.</w:t>
+              <w:t>member’s</w:t>
+            </w:r>
+            <w:r>
+              <w:t xml:space="preserve"> password.</w:t>
             </w:r>
           </w:p>
         </w:tc>
@@ -916,10 +877,7 @@
               <w:t>/</w:t>
             </w:r>
             <w:r>
-              <w:t>User</w:t>
-            </w:r>
-            <w:r>
-              <w:t>s</w:t>
+              <w:t>Members</w:t>
             </w:r>
             <w:r>
               <w:rPr>
@@ -988,15 +946,7 @@
               <w:ind w:firstLineChars="200" w:firstLine="561"/>
             </w:pPr>
             <w:r>
-              <w:t>“name”: ”</w:t>
-            </w:r>
-            <w:proofErr w:type="spellStart"/>
-            <w:r>
-              <w:t>waterball</w:t>
-            </w:r>
-            <w:proofErr w:type="spellEnd"/>
-            <w:r>
-              <w:t>”,</w:t>
+              <w:t>“name”: ”waterball”,</w:t>
             </w:r>
           </w:p>
           <w:p>
@@ -1014,7 +964,6 @@
             <w:r>
               <w:t xml:space="preserve">    “</w:t>
             </w:r>
-            <w:proofErr w:type="spellStart"/>
             <w:r>
               <w:rPr>
                 <w:b w:val="0"/>
@@ -1037,7 +986,6 @@
               </w:rPr>
               <w:t>Link</w:t>
             </w:r>
-            <w:proofErr w:type="spellEnd"/>
             <w:r>
               <w:t>”: “www.imgur/12345”</w:t>
             </w:r>
@@ -1063,28 +1011,13 @@
           </w:tcPr>
           <w:p>
             <w:r>
-              <w:rPr>
-                <w:rFonts w:hint="eastAsia"/>
-              </w:rPr>
-              <w:t xml:space="preserve">register to be an member </w:t>
-            </w:r>
-            <w:r>
-              <w:rPr>
-                <w:rFonts w:hint="eastAsia"/>
-              </w:rPr>
-              <w:t>with his</w:t>
-            </w:r>
-            <w:r>
-              <w:rPr>
-                <w:rFonts w:hint="eastAsia"/>
-              </w:rPr>
-              <w:t xml:space="preserve"> inputted</w:t>
-            </w:r>
-            <w:r>
-              <w:rPr>
-                <w:rFonts w:hint="eastAsia"/>
-              </w:rPr>
-              <w:t xml:space="preserve"> info.</w:t>
+              <w:t>Sign up a</w:t>
+            </w:r>
+            <w:r>
+              <w:t xml:space="preserve"> new </w:t>
+            </w:r>
+            <w:r>
+              <w:t>member.</w:t>
             </w:r>
           </w:p>
         </w:tc>
@@ -1134,16 +1067,16 @@
               <w:cnfStyle w:val="000000000000" w:firstRow="0" w:lastRow="0" w:firstColumn="0" w:lastColumn="0" w:oddVBand="0" w:evenVBand="0" w:oddHBand="0" w:evenHBand="0" w:firstRowFirstColumn="0" w:firstRowLastColumn="0" w:lastRowFirstColumn="0" w:lastRowLastColumn="0"/>
             </w:pPr>
             <w:r>
-              <w:rPr>
-                <w:rFonts w:hint="eastAsia"/>
-              </w:rPr>
               <w:t>A</w:t>
             </w:r>
             <w:r>
               <w:rPr>
                 <w:rFonts w:hint="eastAsia"/>
               </w:rPr>
-              <w:t xml:space="preserve"> user account</w:t>
+              <w:t xml:space="preserve"> </w:t>
+            </w:r>
+            <w:r>
+              <w:t>member’s account</w:t>
             </w:r>
           </w:p>
         </w:tc>
@@ -1171,14 +1104,7 @@
                 <w:b w:val="0"/>
                 <w:bCs w:val="0"/>
               </w:rPr>
-              <w:t>p</w:t>
-            </w:r>
-            <w:r>
-              <w:rPr>
-                <w:b w:val="0"/>
-                <w:bCs w:val="0"/>
-              </w:rPr>
-              <w:t>a</w:t>
+              <w:t>pa</w:t>
             </w:r>
             <w:r>
               <w:rPr>
@@ -1206,7 +1132,7 @@
               <w:t>A</w:t>
             </w:r>
             <w:r>
-              <w:t xml:space="preserve"> user password.</w:t>
+              <w:t xml:space="preserve"> member’s password.</w:t>
             </w:r>
           </w:p>
         </w:tc>
@@ -1256,7 +1182,13 @@
               <w:t xml:space="preserve">A name </w:t>
             </w:r>
             <w:r>
-              <w:t>designed by user.</w:t>
+              <w:t xml:space="preserve">designed by </w:t>
+            </w:r>
+            <w:r>
+              <w:t>member</w:t>
+            </w:r>
+            <w:r>
+              <w:t>.</w:t>
             </w:r>
           </w:p>
         </w:tc>
@@ -1279,7 +1211,6 @@
                 <w:bCs w:val="0"/>
               </w:rPr>
             </w:pPr>
-            <w:proofErr w:type="spellStart"/>
             <w:r>
               <w:rPr>
                 <w:b w:val="0"/>
@@ -1309,7 +1240,6 @@
               </w:rPr>
               <w:t>ink</w:t>
             </w:r>
-            <w:proofErr w:type="spellEnd"/>
           </w:p>
         </w:tc>
         <w:tc>
@@ -1328,7 +1258,16 @@
               <w:t>A link</w:t>
             </w:r>
             <w:r>
-              <w:t xml:space="preserve"> contains user photo</w:t>
+              <w:t xml:space="preserve"> contains </w:t>
+            </w:r>
+            <w:r>
+              <w:t>member</w:t>
+            </w:r>
+            <w:r>
+              <w:t xml:space="preserve">‘s </w:t>
+            </w:r>
+            <w:r>
+              <w:t>photo</w:t>
             </w:r>
             <w:r>
               <w:t>.</w:t>
@@ -1396,14 +1335,12 @@
               </w:rPr>
               <w:t>{</w:t>
             </w:r>
-            <w:proofErr w:type="spellStart"/>
             <w:r>
               <w:rPr>
                 <w:highlight w:val="lightGray"/>
               </w:rPr>
               <w:t>projectid</w:t>
             </w:r>
-            <w:proofErr w:type="spellEnd"/>
             <w:r>
               <w:rPr>
                 <w:highlight w:val="lightGray"/>
@@ -1462,15 +1399,7 @@
               <w:t xml:space="preserve">    </w:t>
             </w:r>
             <w:r>
-              <w:t>“name”:”</w:t>
-            </w:r>
-            <w:proofErr w:type="spellStart"/>
-            <w:r>
-              <w:t>TeamPathy</w:t>
-            </w:r>
-            <w:proofErr w:type="spellEnd"/>
-            <w:r>
-              <w:t>”,</w:t>
+              <w:t>“name”:”TeamPathy”,</w:t>
             </w:r>
           </w:p>
           <w:p>
@@ -1478,15 +1407,7 @@
               <w:t xml:space="preserve">    </w:t>
             </w:r>
             <w:r>
-              <w:t>“</w:t>
-            </w:r>
-            <w:proofErr w:type="spellStart"/>
-            <w:r>
-              <w:t>description”:”Teamwork</w:t>
-            </w:r>
-            <w:proofErr w:type="spellEnd"/>
-            <w:r>
-              <w:t xml:space="preserve"> with empathy”</w:t>
+              <w:t>“description”:”Teamwork with empathy”</w:t>
             </w:r>
           </w:p>
           <w:p>
@@ -1523,6 +1444,9 @@
             </w:r>
             <w:r>
               <w:t xml:space="preserve"> info</w:t>
+            </w:r>
+            <w:r>
+              <w:t xml:space="preserve"> by id</w:t>
             </w:r>
             <w:r>
               <w:t>.</w:t>
@@ -1559,9 +1483,6 @@
           <w:p>
             <w:pPr>
               <w:ind w:left="480" w:hanging="480"/>
-              <w:rPr>
-                <w:rFonts w:hint="eastAsia"/>
-              </w:rPr>
             </w:pPr>
             <w:r>
               <w:t>P</w:t>
@@ -1629,15 +1550,7 @@
               <w:t>”</w:t>
             </w:r>
             <w:r>
-              <w:t>:”</w:t>
-            </w:r>
-            <w:proofErr w:type="spellStart"/>
-            <w:r>
-              <w:t>TeamPathy</w:t>
-            </w:r>
-            <w:proofErr w:type="spellEnd"/>
-            <w:r>
-              <w:t>”</w:t>
+              <w:t>:”TeamPathy”</w:t>
             </w:r>
             <w:r>
               <w:t>,</w:t>
@@ -1645,15 +1558,7 @@
           </w:p>
           <w:p>
             <w:r>
-              <w:t xml:space="preserve">        “</w:t>
-            </w:r>
-            <w:proofErr w:type="spellStart"/>
-            <w:r>
-              <w:t>description”:”Teamwork</w:t>
-            </w:r>
-            <w:proofErr w:type="spellEnd"/>
-            <w:r>
-              <w:t xml:space="preserve"> with empathy”</w:t>
+              <w:t xml:space="preserve">        “description”:”Teamwork with empathy”</w:t>
             </w:r>
           </w:p>
           <w:p>
@@ -1691,7 +1596,16 @@
               <w:t xml:space="preserve">a </w:t>
             </w:r>
             <w:r>
-              <w:t>project list that the user participates</w:t>
+              <w:t xml:space="preserve">project list that the </w:t>
+            </w:r>
+            <w:r>
+              <w:t>member</w:t>
+            </w:r>
+            <w:r>
+              <w:t xml:space="preserve"> </w:t>
+            </w:r>
+            <w:r>
+              <w:t>participates</w:t>
             </w:r>
             <w:r>
               <w:t>.</w:t>
@@ -1717,7 +1631,6 @@
                 <w:bCs w:val="0"/>
               </w:rPr>
             </w:pPr>
-            <w:proofErr w:type="spellStart"/>
             <w:r>
               <w:rPr>
                 <w:rFonts w:hint="eastAsia"/>
@@ -1726,7 +1639,6 @@
               </w:rPr>
               <w:t>user_id</w:t>
             </w:r>
-            <w:proofErr w:type="spellEnd"/>
           </w:p>
         </w:tc>
         <w:tc>
@@ -1788,9 +1700,6 @@
               </w:rPr>
               <w:t>/</w:t>
             </w:r>
-            <w:r>
-              <w:t>create</w:t>
-            </w:r>
           </w:p>
         </w:tc>
         <w:tc>
@@ -1844,15 +1753,7 @@
               <w:t xml:space="preserve">    </w:t>
             </w:r>
             <w:r>
-              <w:t>“name”:”</w:t>
-            </w:r>
-            <w:proofErr w:type="spellStart"/>
-            <w:r>
-              <w:t>TeamPathy</w:t>
-            </w:r>
-            <w:proofErr w:type="spellEnd"/>
-            <w:r>
-              <w:t>”,</w:t>
+              <w:t>“name”:”TeamPathy”,</w:t>
             </w:r>
           </w:p>
           <w:p>
@@ -1860,15 +1761,7 @@
               <w:t xml:space="preserve">    </w:t>
             </w:r>
             <w:r>
-              <w:t>“</w:t>
-            </w:r>
-            <w:proofErr w:type="spellStart"/>
-            <w:r>
-              <w:t>description”:”Teamwork</w:t>
-            </w:r>
-            <w:proofErr w:type="spellEnd"/>
-            <w:r>
-              <w:t xml:space="preserve"> with empathy”</w:t>
+              <w:t>“description”:”Teamwork with empathy”</w:t>
             </w:r>
           </w:p>
           <w:p>
@@ -1893,7 +1786,13 @@
           <w:p>
             <w:r>
               <w:lastRenderedPageBreak/>
-              <w:t xml:space="preserve">the user </w:t>
+              <w:t xml:space="preserve">the </w:t>
+            </w:r>
+            <w:r>
+              <w:t>member</w:t>
+            </w:r>
+            <w:r>
+              <w:t xml:space="preserve"> </w:t>
             </w:r>
             <w:r>
               <w:t>create</w:t>
@@ -1928,7 +1827,6 @@
                 <w:bCs w:val="0"/>
               </w:rPr>
             </w:pPr>
-            <w:proofErr w:type="spellStart"/>
             <w:r>
               <w:rPr>
                 <w:rFonts w:hint="eastAsia"/>
@@ -1937,7 +1835,6 @@
               </w:rPr>
               <w:t>user_id</w:t>
             </w:r>
-            <w:proofErr w:type="spellEnd"/>
           </w:p>
         </w:tc>
         <w:tc>
@@ -2002,7 +1899,16 @@
               <w:rPr>
                 <w:rFonts w:hint="eastAsia"/>
               </w:rPr>
-              <w:t>a project name.</w:t>
+              <w:t>a project</w:t>
+            </w:r>
+            <w:r>
+              <w:t>’s</w:t>
+            </w:r>
+            <w:r>
+              <w:rPr>
+                <w:rFonts w:hint="eastAsia"/>
+              </w:rPr>
+              <w:t xml:space="preserve"> name.</w:t>
             </w:r>
           </w:p>
         </w:tc>
@@ -2048,7 +1954,16 @@
               <w:rPr>
                 <w:rFonts w:hint="eastAsia"/>
               </w:rPr>
-              <w:t>a project description.</w:t>
+              <w:t>a project</w:t>
+            </w:r>
+            <w:r>
+              <w:t>’s</w:t>
+            </w:r>
+            <w:r>
+              <w:rPr>
+                <w:rFonts w:hint="eastAsia"/>
+              </w:rPr>
+              <w:t xml:space="preserve"> description.</w:t>
             </w:r>
           </w:p>
         </w:tc>
@@ -2094,7 +2009,16 @@
               <w:rPr>
                 <w:rFonts w:hint="eastAsia"/>
               </w:rPr>
-              <w:t>a project password. (</w:t>
+              <w:t>a project</w:t>
+            </w:r>
+            <w:r>
+              <w:t>’s</w:t>
+            </w:r>
+            <w:r>
+              <w:rPr>
+                <w:rFonts w:hint="eastAsia"/>
+              </w:rPr>
+              <w:t xml:space="preserve"> password. (</w:t>
             </w:r>
             <w:r>
               <w:t>optional</w:t>
@@ -2159,21 +2083,7 @@
               <w:rPr>
                 <w:highlight w:val="lightGray"/>
               </w:rPr>
-              <w:t>{</w:t>
-            </w:r>
-            <w:proofErr w:type="spellStart"/>
-            <w:r>
-              <w:rPr>
-                <w:highlight w:val="lightGray"/>
-              </w:rPr>
-              <w:t>projectid</w:t>
-            </w:r>
-            <w:proofErr w:type="spellEnd"/>
-            <w:r>
-              <w:rPr>
-                <w:highlight w:val="lightGray"/>
-              </w:rPr>
-              <w:t>}</w:t>
+              <w:t>{projectid}</w:t>
             </w:r>
           </w:p>
         </w:tc>
@@ -2221,28 +2131,12 @@
           </w:p>
           <w:p>
             <w:r>
-              <w:t xml:space="preserve">    “name”:”</w:t>
-            </w:r>
-            <w:proofErr w:type="spellStart"/>
-            <w:r>
-              <w:t>TeamPathy</w:t>
-            </w:r>
-            <w:proofErr w:type="spellEnd"/>
-            <w:r>
-              <w:t>”,</w:t>
-            </w:r>
-          </w:p>
-          <w:p>
-            <w:r>
-              <w:t xml:space="preserve">    “</w:t>
-            </w:r>
-            <w:proofErr w:type="spellStart"/>
-            <w:r>
-              <w:t>description”:”Teamwork</w:t>
-            </w:r>
-            <w:proofErr w:type="spellEnd"/>
-            <w:r>
-              <w:t xml:space="preserve"> with empathy”</w:t>
+              <w:t xml:space="preserve">    “name”:”TeamPathy”,</w:t>
+            </w:r>
+          </w:p>
+          <w:p>
+            <w:r>
+              <w:t xml:space="preserve">    “description”:”Teamwork with empathy”</w:t>
             </w:r>
           </w:p>
           <w:p>
@@ -2274,7 +2168,15 @@
           </w:tcPr>
           <w:p>
             <w:r>
-              <w:t xml:space="preserve">the user </w:t>
+              <w:t xml:space="preserve">the </w:t>
+            </w:r>
+            <w:r>
+              <w:t>member</w:t>
+            </w:r>
+            <w:bookmarkStart w:id="3" w:name="_GoBack"/>
+            <w:bookmarkEnd w:id="3"/>
+            <w:r>
+              <w:t xml:space="preserve"> </w:t>
             </w:r>
             <w:r>
               <w:t>part</w:t>
@@ -2318,8 +2220,6 @@
                 <w:bCs w:val="0"/>
               </w:rPr>
             </w:pPr>
-            <w:bookmarkStart w:id="3" w:name="_GoBack" w:colFirst="0" w:colLast="0"/>
-            <w:proofErr w:type="spellStart"/>
             <w:r>
               <w:rPr>
                 <w:rFonts w:hint="eastAsia"/>
@@ -2328,7 +2228,6 @@
               </w:rPr>
               <w:t>user_id</w:t>
             </w:r>
-            <w:proofErr w:type="spellEnd"/>
           </w:p>
         </w:tc>
         <w:tc>
@@ -2352,7 +2251,6 @@
           </w:p>
         </w:tc>
       </w:tr>
-      <w:bookmarkEnd w:id="3"/>
       <w:tr>
         <w:trPr>
           <w:trHeight w:val="910"/>
@@ -2444,59 +2342,31 @@
               <w:rPr>
                 <w:highlight w:val="lightGray"/>
               </w:rPr>
-              <w:t>{</w:t>
-            </w:r>
-            <w:proofErr w:type="spellStart"/>
+              <w:t>{userid}</w:t>
+            </w:r>
+            <w:r>
+              <w:rPr>
+                <w:rFonts w:hint="eastAsia"/>
+              </w:rPr>
+              <w:t>/</w:t>
+            </w:r>
+            <w:r>
+              <w:t>P</w:t>
+            </w:r>
+            <w:r>
+              <w:t>rojects</w:t>
+            </w:r>
+            <w:r>
+              <w:rPr>
+                <w:rFonts w:hint="eastAsia"/>
+              </w:rPr>
+              <w:t>/</w:t>
+            </w:r>
             <w:r>
               <w:rPr>
                 <w:highlight w:val="lightGray"/>
               </w:rPr>
-              <w:t>userid</w:t>
-            </w:r>
-            <w:proofErr w:type="spellEnd"/>
-            <w:r>
-              <w:rPr>
-                <w:highlight w:val="lightGray"/>
-              </w:rPr>
-              <w:t>}</w:t>
-            </w:r>
-            <w:r>
-              <w:rPr>
-                <w:rFonts w:hint="eastAsia"/>
-              </w:rPr>
-              <w:t>/</w:t>
-            </w:r>
-            <w:r>
-              <w:t>P</w:t>
-            </w:r>
-            <w:r>
-              <w:t>rojects</w:t>
-            </w:r>
-            <w:r>
-              <w:rPr>
-                <w:rFonts w:hint="eastAsia"/>
-              </w:rPr>
-              <w:t>/</w:t>
-            </w:r>
-            <w:r>
-              <w:rPr>
-                <w:highlight w:val="lightGray"/>
-              </w:rPr>
-              <w:t>{</w:t>
-            </w:r>
-            <w:proofErr w:type="spellStart"/>
-            <w:r>
-              <w:rPr>
-                <w:highlight w:val="lightGray"/>
-              </w:rPr>
-              <w:t>projectid</w:t>
-            </w:r>
-            <w:proofErr w:type="spellEnd"/>
-            <w:r>
-              <w:rPr>
-                <w:highlight w:val="lightGray"/>
-              </w:rPr>
-              <w:t>}</w:t>
+              <w:t>{projectid}</w:t>
             </w:r>
             <w:r>
               <w:t>/</w:t>
@@ -2551,28 +2421,12 @@
           </w:p>
           <w:p>
             <w:r>
-              <w:t xml:space="preserve">    “name”:”</w:t>
-            </w:r>
-            <w:proofErr w:type="spellStart"/>
-            <w:r>
-              <w:t>TeamPathy</w:t>
-            </w:r>
-            <w:proofErr w:type="spellEnd"/>
-            <w:r>
-              <w:t>”,</w:t>
-            </w:r>
-          </w:p>
-          <w:p>
-            <w:r>
-              <w:t xml:space="preserve">    “</w:t>
-            </w:r>
-            <w:proofErr w:type="spellStart"/>
-            <w:r>
-              <w:t>description”:”Teamwork</w:t>
-            </w:r>
-            <w:proofErr w:type="spellEnd"/>
-            <w:r>
-              <w:t xml:space="preserve"> with empathy”</w:t>
+              <w:t xml:space="preserve">    “name”:”TeamPathy”,</w:t>
+            </w:r>
+          </w:p>
+          <w:p>
+            <w:r>
+              <w:t xml:space="preserve">    “description”:”Teamwork with empathy”</w:t>
             </w:r>
           </w:p>
           <w:p>
@@ -2645,56 +2499,28 @@
               <w:rPr>
                 <w:highlight w:val="lightGray"/>
               </w:rPr>
-              <w:t>{</w:t>
-            </w:r>
-            <w:proofErr w:type="spellStart"/>
+              <w:t>{userid}</w:t>
+            </w:r>
+            <w:r>
+              <w:rPr>
+                <w:rFonts w:hint="eastAsia"/>
+              </w:rPr>
+              <w:t>/</w:t>
+            </w:r>
+            <w:r>
+              <w:t>projects</w:t>
+            </w:r>
+            <w:r>
+              <w:rPr>
+                <w:rFonts w:hint="eastAsia"/>
+              </w:rPr>
+              <w:t>/</w:t>
+            </w:r>
             <w:r>
               <w:rPr>
                 <w:highlight w:val="lightGray"/>
               </w:rPr>
-              <w:t>userid</w:t>
-            </w:r>
-            <w:proofErr w:type="spellEnd"/>
-            <w:r>
-              <w:rPr>
-                <w:highlight w:val="lightGray"/>
-              </w:rPr>
-              <w:t>}</w:t>
-            </w:r>
-            <w:r>
-              <w:rPr>
-                <w:rFonts w:hint="eastAsia"/>
-              </w:rPr>
-              <w:t>/</w:t>
-            </w:r>
-            <w:r>
-              <w:t>projects</w:t>
-            </w:r>
-            <w:r>
-              <w:rPr>
-                <w:rFonts w:hint="eastAsia"/>
-              </w:rPr>
-              <w:t>/</w:t>
-            </w:r>
-            <w:r>
-              <w:rPr>
-                <w:highlight w:val="lightGray"/>
-              </w:rPr>
-              <w:t>{</w:t>
-            </w:r>
-            <w:proofErr w:type="spellStart"/>
-            <w:r>
-              <w:rPr>
-                <w:highlight w:val="lightGray"/>
-              </w:rPr>
-              <w:t>projectid</w:t>
-            </w:r>
-            <w:proofErr w:type="spellEnd"/>
-            <w:r>
-              <w:rPr>
-                <w:highlight w:val="lightGray"/>
-              </w:rPr>
-              <w:t>}</w:t>
+              <w:t>{projectid}</w:t>
             </w:r>
             <w:r>
               <w:t>/</w:t>
@@ -2751,28 +2577,12 @@
           </w:p>
           <w:p>
             <w:r>
-              <w:t xml:space="preserve">    “name”:”</w:t>
-            </w:r>
-            <w:proofErr w:type="spellStart"/>
-            <w:r>
-              <w:t>TeamPathy</w:t>
-            </w:r>
-            <w:proofErr w:type="spellEnd"/>
-            <w:r>
-              <w:t>”,</w:t>
-            </w:r>
-          </w:p>
-          <w:p>
-            <w:r>
-              <w:t xml:space="preserve">    “</w:t>
-            </w:r>
-            <w:proofErr w:type="spellStart"/>
-            <w:r>
-              <w:t>description”:”Teamwork</w:t>
-            </w:r>
-            <w:proofErr w:type="spellEnd"/>
-            <w:r>
-              <w:t xml:space="preserve"> with empathy”</w:t>
+              <w:t xml:space="preserve">    “name”:”TeamPathy”,</w:t>
+            </w:r>
+          </w:p>
+          <w:p>
+            <w:r>
+              <w:t xml:space="preserve">    “description”:”Teamwork with empathy”</w:t>
             </w:r>
           </w:p>
           <w:p>
@@ -4408,7 +4218,7 @@
 </file>
 
 <file path=customXml/itemProps1.xml><?xml version="1.0" encoding="utf-8"?>
-<ds:datastoreItem xmlns:ds="http://schemas.openxmlformats.org/officeDocument/2006/customXml" ds:itemID="{9742A8E9-71A7-4CAD-95A0-01C02FDACBC5}">
+<ds:datastoreItem xmlns:ds="http://schemas.openxmlformats.org/officeDocument/2006/customXml" ds:itemID="{234A7D22-DA1E-4F9C-B36E-7140281A9435}">
   <ds:schemaRefs>
     <ds:schemaRef ds:uri="http://schemas.openxmlformats.org/officeDocument/2006/bibliography"/>
   </ds:schemaRefs>

--- a/Software analyze/Teampathy/API Design.docx
+++ b/Software analyze/Teampathy/API Design.docx
@@ -20,7 +20,21 @@
         <w:rPr>
           <w:rFonts w:hint="eastAsia"/>
         </w:rPr>
-        <w:t xml:space="preserve">Prototype of each of response json </w:t>
+        <w:t xml:space="preserve">Prototype of each of response </w:t>
+      </w:r>
+      <w:proofErr w:type="spellStart"/>
+      <w:r>
+        <w:rPr>
+          <w:rFonts w:hint="eastAsia"/>
+        </w:rPr>
+        <w:t>json</w:t>
+      </w:r>
+      <w:proofErr w:type="spellEnd"/>
+      <w:r>
+        <w:rPr>
+          <w:rFonts w:hint="eastAsia"/>
+        </w:rPr>
+        <w:t xml:space="preserve"> </w:t>
       </w:r>
       <w:r>
         <w:t xml:space="preserve">should be at least three </w:t>
@@ -156,7 +170,21 @@
         <w:rPr>
           <w:rFonts w:hint="eastAsia"/>
         </w:rPr>
-        <w:t>a resonse should be like:</w:t>
+        <w:t xml:space="preserve">a </w:t>
+      </w:r>
+      <w:proofErr w:type="spellStart"/>
+      <w:r>
+        <w:rPr>
+          <w:rFonts w:hint="eastAsia"/>
+        </w:rPr>
+        <w:t>resonse</w:t>
+      </w:r>
+      <w:proofErr w:type="spellEnd"/>
+      <w:r>
+        <w:rPr>
+          <w:rFonts w:hint="eastAsia"/>
+        </w:rPr>
+        <w:t xml:space="preserve"> should be like:</w:t>
       </w:r>
     </w:p>
     <w:tbl>
@@ -207,7 +235,15 @@
           </w:p>
           <w:p>
             <w:r>
-              <w:t>“success”:true,</w:t>
+              <w:t>“</w:t>
+            </w:r>
+            <w:proofErr w:type="spellStart"/>
+            <w:r>
+              <w:t>success”:true</w:t>
+            </w:r>
+            <w:proofErr w:type="spellEnd"/>
+            <w:r>
+              <w:t>,</w:t>
             </w:r>
           </w:p>
           <w:p>
@@ -496,13 +532,819 @@
       <w:pPr>
         <w:pStyle w:val="1"/>
       </w:pPr>
-      <w:bookmarkStart w:id="1" w:name="_Toc482314786"/>
       <w:r>
         <w:lastRenderedPageBreak/>
-        <w:t>Member</w:t>
+        <w:t>Users</w:t>
       </w:r>
+    </w:p>
+    <w:tbl>
+      <w:tblPr>
+        <w:tblStyle w:val="1-5"/>
+        <w:tblW w:w="8806" w:type="dxa"/>
+        <w:jc w:val="center"/>
+        <w:tblLook w:val="04A0" w:firstRow="1" w:lastRow="0" w:firstColumn="1" w:lastColumn="0" w:noHBand="0" w:noVBand="1"/>
+      </w:tblPr>
+      <w:tblGrid>
+        <w:gridCol w:w="4403"/>
+        <w:gridCol w:w="4403"/>
+      </w:tblGrid>
+      <w:tr>
+        <w:trPr>
+          <w:cnfStyle w:val="100000000000" w:firstRow="1" w:lastRow="0" w:firstColumn="0" w:lastColumn="0" w:oddVBand="0" w:evenVBand="0" w:oddHBand="0" w:evenHBand="0" w:firstRowFirstColumn="0" w:firstRowLastColumn="0" w:lastRowFirstColumn="0" w:lastRowLastColumn="0"/>
+          <w:trHeight w:val="950"/>
+          <w:jc w:val="center"/>
+        </w:trPr>
+        <w:tc>
+          <w:tcPr>
+            <w:cnfStyle w:val="001000000000" w:firstRow="0" w:lastRow="0" w:firstColumn="1" w:lastColumn="0" w:oddVBand="0" w:evenVBand="0" w:oddHBand="0" w:evenHBand="0" w:firstRowFirstColumn="0" w:firstRowLastColumn="0" w:lastRowFirstColumn="0" w:lastRowLastColumn="0"/>
+            <w:tcW w:w="4403" w:type="dxa"/>
+            <w:vAlign w:val="center"/>
+          </w:tcPr>
+          <w:p>
+            <w:r>
+              <w:rPr>
+                <w:rFonts w:hint="eastAsia"/>
+              </w:rPr>
+              <w:t>/</w:t>
+            </w:r>
+            <w:r>
+              <w:t>Users</w:t>
+            </w:r>
+            <w:r>
+              <w:rPr>
+                <w:rFonts w:hint="eastAsia"/>
+              </w:rPr>
+              <w:t>/</w:t>
+            </w:r>
+            <w:proofErr w:type="spellStart"/>
+            <w:r>
+              <w:t>signin</w:t>
+            </w:r>
+            <w:proofErr w:type="spellEnd"/>
+          </w:p>
+        </w:tc>
+        <w:tc>
+          <w:tcPr>
+            <w:tcW w:w="4403" w:type="dxa"/>
+            <w:vAlign w:val="center"/>
+          </w:tcPr>
+          <w:p>
+            <w:pPr>
+              <w:cnfStyle w:val="100000000000" w:firstRow="1" w:lastRow="0" w:firstColumn="0" w:lastColumn="0" w:oddVBand="0" w:evenVBand="0" w:oddHBand="0" w:evenHBand="0" w:firstRowFirstColumn="0" w:firstRowLastColumn="0" w:lastRowFirstColumn="0" w:lastRowLastColumn="0"/>
+            </w:pPr>
+            <w:r>
+              <w:rPr>
+                <w:rFonts w:hint="eastAsia"/>
+              </w:rPr>
+              <w:t>post</w:t>
+            </w:r>
+          </w:p>
+        </w:tc>
+      </w:tr>
+      <w:tr>
+        <w:trPr>
+          <w:trHeight w:val="910"/>
+          <w:jc w:val="center"/>
+        </w:trPr>
+        <w:tc>
+          <w:tcPr>
+            <w:cnfStyle w:val="001000000000" w:firstRow="0" w:lastRow="0" w:firstColumn="1" w:lastColumn="0" w:oddVBand="0" w:evenVBand="0" w:oddHBand="0" w:evenHBand="0" w:firstRowFirstColumn="0" w:firstRowLastColumn="0" w:lastRowFirstColumn="0" w:lastRowLastColumn="0"/>
+            <w:tcW w:w="8806" w:type="dxa"/>
+            <w:gridSpan w:val="2"/>
+            <w:vAlign w:val="center"/>
+          </w:tcPr>
+          <w:p>
+            <w:r>
+              <w:t>“data”:</w:t>
+            </w:r>
+          </w:p>
+          <w:p>
+            <w:r>
+              <w:rPr>
+                <w:rFonts w:hint="eastAsia"/>
+              </w:rPr>
+              <w:t>{</w:t>
+            </w:r>
+          </w:p>
+          <w:p>
+            <w:r>
+              <w:t xml:space="preserve">    </w:t>
+            </w:r>
+            <w:r>
+              <w:t>“id”:</w:t>
+            </w:r>
+            <w:r>
+              <w:t>23456</w:t>
+            </w:r>
+            <w:r>
+              <w:t>,</w:t>
+            </w:r>
+          </w:p>
+          <w:p>
+            <w:pPr>
+              <w:ind w:firstLineChars="200" w:firstLine="561"/>
+            </w:pPr>
+            <w:r>
+              <w:t>“</w:t>
+            </w:r>
+            <w:r>
+              <w:t>name</w:t>
+            </w:r>
+            <w:r>
+              <w:t>”</w:t>
+            </w:r>
+            <w:r>
+              <w:t>: ”</w:t>
+            </w:r>
+            <w:proofErr w:type="spellStart"/>
+            <w:r>
+              <w:t>waterball</w:t>
+            </w:r>
+            <w:proofErr w:type="spellEnd"/>
+            <w:r>
+              <w:t>”,</w:t>
+            </w:r>
+          </w:p>
+          <w:p>
+            <w:r>
+              <w:rPr>
+                <w:rFonts w:hint="eastAsia"/>
+              </w:rPr>
+              <w:t xml:space="preserve">    </w:t>
+            </w:r>
+            <w:r>
+              <w:t>“</w:t>
+            </w:r>
+            <w:r>
+              <w:t>exp</w:t>
+            </w:r>
+            <w:r>
+              <w:t>”</w:t>
+            </w:r>
+            <w:r>
+              <w:t>:</w:t>
+            </w:r>
+            <w:r>
+              <w:t>90</w:t>
+            </w:r>
+            <w:r>
+              <w:t>0,</w:t>
+            </w:r>
+          </w:p>
+          <w:p>
+            <w:r>
+              <w:t xml:space="preserve">    “</w:t>
+            </w:r>
+            <w:proofErr w:type="spellStart"/>
+            <w:r>
+              <w:rPr>
+                <w:b w:val="0"/>
+                <w:bCs w:val="0"/>
+              </w:rPr>
+              <w:t>p</w:t>
+            </w:r>
+            <w:r>
+              <w:rPr>
+                <w:rFonts w:hint="eastAsia"/>
+                <w:b w:val="0"/>
+                <w:bCs w:val="0"/>
+              </w:rPr>
+              <w:t>hoto</w:t>
+            </w:r>
+            <w:r>
+              <w:rPr>
+                <w:b w:val="0"/>
+                <w:bCs w:val="0"/>
+              </w:rPr>
+              <w:t>Link</w:t>
+            </w:r>
+            <w:proofErr w:type="spellEnd"/>
+            <w:r>
+              <w:t>”:</w:t>
+            </w:r>
+            <w:r>
+              <w:t xml:space="preserve"> </w:t>
+            </w:r>
+            <w:r>
+              <w:t>“</w:t>
+            </w:r>
+            <w:r>
+              <w:t>www.imgur/12345</w:t>
+            </w:r>
+            <w:r>
+              <w:t>”</w:t>
+            </w:r>
+          </w:p>
+          <w:p>
+            <w:r>
+              <w:t>}</w:t>
+            </w:r>
+          </w:p>
+        </w:tc>
+      </w:tr>
+      <w:tr>
+        <w:trPr>
+          <w:trHeight w:val="910"/>
+          <w:jc w:val="center"/>
+        </w:trPr>
+        <w:tc>
+          <w:tcPr>
+            <w:cnfStyle w:val="001000000000" w:firstRow="0" w:lastRow="0" w:firstColumn="1" w:lastColumn="0" w:oddVBand="0" w:evenVBand="0" w:oddHBand="0" w:evenHBand="0" w:firstRowFirstColumn="0" w:firstRowLastColumn="0" w:lastRowFirstColumn="0" w:lastRowLastColumn="0"/>
+            <w:tcW w:w="8806" w:type="dxa"/>
+            <w:gridSpan w:val="2"/>
+            <w:vAlign w:val="center"/>
+          </w:tcPr>
+          <w:p>
+            <w:r>
+              <w:rPr>
+                <w:rFonts w:hint="eastAsia"/>
+              </w:rPr>
+              <w:t>Sign in with</w:t>
+            </w:r>
+            <w:r>
+              <w:t xml:space="preserve"> both correct account and password.</w:t>
+            </w:r>
+          </w:p>
+        </w:tc>
+      </w:tr>
+      <w:tr>
+        <w:trPr>
+          <w:trHeight w:val="950"/>
+          <w:jc w:val="center"/>
+        </w:trPr>
+        <w:tc>
+          <w:tcPr>
+            <w:cnfStyle w:val="001000000000" w:firstRow="0" w:lastRow="0" w:firstColumn="1" w:lastColumn="0" w:oddVBand="0" w:evenVBand="0" w:oddHBand="0" w:evenHBand="0" w:firstRowFirstColumn="0" w:firstRowLastColumn="0" w:lastRowFirstColumn="0" w:lastRowLastColumn="0"/>
+            <w:tcW w:w="4403" w:type="dxa"/>
+            <w:vAlign w:val="center"/>
+          </w:tcPr>
+          <w:p>
+            <w:pPr>
+              <w:rPr>
+                <w:b w:val="0"/>
+                <w:bCs w:val="0"/>
+              </w:rPr>
+            </w:pPr>
+            <w:r>
+              <w:rPr>
+                <w:b w:val="0"/>
+                <w:bCs w:val="0"/>
+              </w:rPr>
+              <w:t>a</w:t>
+            </w:r>
+            <w:r>
+              <w:rPr>
+                <w:b w:val="0"/>
+                <w:bCs w:val="0"/>
+              </w:rPr>
+              <w:t>ccount</w:t>
+            </w:r>
+          </w:p>
+        </w:tc>
+        <w:tc>
+          <w:tcPr>
+            <w:tcW w:w="4403" w:type="dxa"/>
+            <w:vAlign w:val="center"/>
+          </w:tcPr>
+          <w:p>
+            <w:pPr>
+              <w:cnfStyle w:val="000000000000" w:firstRow="0" w:lastRow="0" w:firstColumn="0" w:lastColumn="0" w:oddVBand="0" w:evenVBand="0" w:oddHBand="0" w:evenHBand="0" w:firstRowFirstColumn="0" w:firstRowLastColumn="0" w:lastRowFirstColumn="0" w:lastRowLastColumn="0"/>
+            </w:pPr>
+            <w:r>
+              <w:t>A</w:t>
+            </w:r>
+            <w:r>
+              <w:rPr>
+                <w:rFonts w:hint="eastAsia"/>
+              </w:rPr>
+              <w:t xml:space="preserve"> </w:t>
+            </w:r>
+            <w:r>
+              <w:t>member’s</w:t>
+            </w:r>
+            <w:r>
+              <w:t xml:space="preserve"> account</w:t>
+            </w:r>
+          </w:p>
+        </w:tc>
+      </w:tr>
+      <w:tr>
+        <w:trPr>
+          <w:trHeight w:val="950"/>
+          <w:jc w:val="center"/>
+        </w:trPr>
+        <w:tc>
+          <w:tcPr>
+            <w:cnfStyle w:val="001000000000" w:firstRow="0" w:lastRow="0" w:firstColumn="1" w:lastColumn="0" w:oddVBand="0" w:evenVBand="0" w:oddHBand="0" w:evenHBand="0" w:firstRowFirstColumn="0" w:firstRowLastColumn="0" w:lastRowFirstColumn="0" w:lastRowLastColumn="0"/>
+            <w:tcW w:w="4403" w:type="dxa"/>
+            <w:vAlign w:val="center"/>
+          </w:tcPr>
+          <w:p>
+            <w:pPr>
+              <w:rPr>
+                <w:b w:val="0"/>
+                <w:bCs w:val="0"/>
+              </w:rPr>
+            </w:pPr>
+            <w:r>
+              <w:rPr>
+                <w:b w:val="0"/>
+                <w:bCs w:val="0"/>
+              </w:rPr>
+              <w:t>p</w:t>
+            </w:r>
+            <w:r>
+              <w:rPr>
+                <w:rFonts w:hint="eastAsia"/>
+                <w:b w:val="0"/>
+                <w:bCs w:val="0"/>
+              </w:rPr>
+              <w:t>assword</w:t>
+            </w:r>
+          </w:p>
+        </w:tc>
+        <w:tc>
+          <w:tcPr>
+            <w:tcW w:w="4403" w:type="dxa"/>
+            <w:vAlign w:val="center"/>
+          </w:tcPr>
+          <w:p>
+            <w:pPr>
+              <w:cnfStyle w:val="000000000000" w:firstRow="0" w:lastRow="0" w:firstColumn="0" w:lastColumn="0" w:oddVBand="0" w:evenVBand="0" w:oddHBand="0" w:evenHBand="0" w:firstRowFirstColumn="0" w:firstRowLastColumn="0" w:lastRowFirstColumn="0" w:lastRowLastColumn="0"/>
+            </w:pPr>
+            <w:r>
+              <w:rPr>
+                <w:rFonts w:hint="eastAsia"/>
+              </w:rPr>
+              <w:t>A</w:t>
+            </w:r>
+            <w:r>
+              <w:t xml:space="preserve"> </w:t>
+            </w:r>
+            <w:r>
+              <w:t>member’s</w:t>
+            </w:r>
+            <w:r>
+              <w:t xml:space="preserve"> password.</w:t>
+            </w:r>
+          </w:p>
+        </w:tc>
+      </w:tr>
+    </w:tbl>
+    <w:p/>
+    <w:tbl>
+      <w:tblPr>
+        <w:tblStyle w:val="1-5"/>
+        <w:tblW w:w="8806" w:type="dxa"/>
+        <w:jc w:val="center"/>
+        <w:tblLook w:val="04A0" w:firstRow="1" w:lastRow="0" w:firstColumn="1" w:lastColumn="0" w:noHBand="0" w:noVBand="1"/>
+      </w:tblPr>
+      <w:tblGrid>
+        <w:gridCol w:w="4403"/>
+        <w:gridCol w:w="4403"/>
+      </w:tblGrid>
+      <w:tr>
+        <w:trPr>
+          <w:cnfStyle w:val="100000000000" w:firstRow="1" w:lastRow="0" w:firstColumn="0" w:lastColumn="0" w:oddVBand="0" w:evenVBand="0" w:oddHBand="0" w:evenHBand="0" w:firstRowFirstColumn="0" w:firstRowLastColumn="0" w:lastRowFirstColumn="0" w:lastRowLastColumn="0"/>
+          <w:trHeight w:val="950"/>
+          <w:jc w:val="center"/>
+        </w:trPr>
+        <w:tc>
+          <w:tcPr>
+            <w:cnfStyle w:val="001000000000" w:firstRow="0" w:lastRow="0" w:firstColumn="1" w:lastColumn="0" w:oddVBand="0" w:evenVBand="0" w:oddHBand="0" w:evenHBand="0" w:firstRowFirstColumn="0" w:firstRowLastColumn="0" w:lastRowFirstColumn="0" w:lastRowLastColumn="0"/>
+            <w:tcW w:w="4403" w:type="dxa"/>
+            <w:vAlign w:val="center"/>
+          </w:tcPr>
+          <w:p>
+            <w:r>
+              <w:rPr>
+                <w:rFonts w:hint="eastAsia"/>
+              </w:rPr>
+              <w:t>/</w:t>
+            </w:r>
+            <w:r>
+              <w:t>Users</w:t>
+            </w:r>
+            <w:r>
+              <w:rPr>
+                <w:rFonts w:hint="eastAsia"/>
+              </w:rPr>
+              <w:t>/</w:t>
+            </w:r>
+            <w:r>
+              <w:t>signup</w:t>
+            </w:r>
+          </w:p>
+        </w:tc>
+        <w:tc>
+          <w:tcPr>
+            <w:tcW w:w="4403" w:type="dxa"/>
+            <w:vAlign w:val="center"/>
+          </w:tcPr>
+          <w:p>
+            <w:pPr>
+              <w:cnfStyle w:val="100000000000" w:firstRow="1" w:lastRow="0" w:firstColumn="0" w:lastColumn="0" w:oddVBand="0" w:evenVBand="0" w:oddHBand="0" w:evenHBand="0" w:firstRowFirstColumn="0" w:firstRowLastColumn="0" w:lastRowFirstColumn="0" w:lastRowLastColumn="0"/>
+            </w:pPr>
+            <w:r>
+              <w:rPr>
+                <w:rFonts w:hint="eastAsia"/>
+              </w:rPr>
+              <w:t>post</w:t>
+            </w:r>
+          </w:p>
+        </w:tc>
+      </w:tr>
+      <w:tr>
+        <w:trPr>
+          <w:trHeight w:val="950"/>
+          <w:jc w:val="center"/>
+        </w:trPr>
+        <w:tc>
+          <w:tcPr>
+            <w:cnfStyle w:val="001000000000" w:firstRow="0" w:lastRow="0" w:firstColumn="1" w:lastColumn="0" w:oddVBand="0" w:evenVBand="0" w:oddHBand="0" w:evenHBand="0" w:firstRowFirstColumn="0" w:firstRowLastColumn="0" w:lastRowFirstColumn="0" w:lastRowLastColumn="0"/>
+            <w:tcW w:w="8806" w:type="dxa"/>
+            <w:gridSpan w:val="2"/>
+            <w:vAlign w:val="center"/>
+          </w:tcPr>
+          <w:p>
+            <w:r>
+              <w:t>“data”:</w:t>
+            </w:r>
+          </w:p>
+          <w:p>
+            <w:r>
+              <w:rPr>
+                <w:rFonts w:hint="eastAsia"/>
+              </w:rPr>
+              <w:t>{</w:t>
+            </w:r>
+          </w:p>
+          <w:p>
+            <w:r>
+              <w:t xml:space="preserve">    “id”:</w:t>
+            </w:r>
+            <w:r>
+              <w:t>456456</w:t>
+            </w:r>
+            <w:r>
+              <w:t>,</w:t>
+            </w:r>
+          </w:p>
+          <w:p>
+            <w:pPr>
+              <w:ind w:firstLineChars="200" w:firstLine="561"/>
+            </w:pPr>
+            <w:r>
+              <w:t>“name”: ”</w:t>
+            </w:r>
+            <w:proofErr w:type="spellStart"/>
+            <w:r>
+              <w:t>waterball</w:t>
+            </w:r>
+            <w:proofErr w:type="spellEnd"/>
+            <w:r>
+              <w:t>”,</w:t>
+            </w:r>
+          </w:p>
+          <w:p>
+            <w:r>
+              <w:rPr>
+                <w:rFonts w:hint="eastAsia"/>
+              </w:rPr>
+              <w:t xml:space="preserve">    </w:t>
+            </w:r>
+            <w:r>
+              <w:t>“exp”:900,</w:t>
+            </w:r>
+          </w:p>
+          <w:p>
+            <w:r>
+              <w:t xml:space="preserve">    “</w:t>
+            </w:r>
+            <w:proofErr w:type="spellStart"/>
+            <w:r>
+              <w:rPr>
+                <w:b w:val="0"/>
+                <w:bCs w:val="0"/>
+              </w:rPr>
+              <w:t>p</w:t>
+            </w:r>
+            <w:r>
+              <w:rPr>
+                <w:rFonts w:hint="eastAsia"/>
+                <w:b w:val="0"/>
+                <w:bCs w:val="0"/>
+              </w:rPr>
+              <w:t>hoto</w:t>
+            </w:r>
+            <w:r>
+              <w:rPr>
+                <w:b w:val="0"/>
+                <w:bCs w:val="0"/>
+              </w:rPr>
+              <w:t>Link</w:t>
+            </w:r>
+            <w:proofErr w:type="spellEnd"/>
+            <w:r>
+              <w:t>”: “www.imgur/12345”</w:t>
+            </w:r>
+          </w:p>
+          <w:p>
+            <w:r>
+              <w:t>}</w:t>
+            </w:r>
+          </w:p>
+        </w:tc>
+      </w:tr>
+      <w:tr>
+        <w:trPr>
+          <w:trHeight w:val="910"/>
+          <w:jc w:val="center"/>
+        </w:trPr>
+        <w:tc>
+          <w:tcPr>
+            <w:cnfStyle w:val="001000000000" w:firstRow="0" w:lastRow="0" w:firstColumn="1" w:lastColumn="0" w:oddVBand="0" w:evenVBand="0" w:oddHBand="0" w:evenHBand="0" w:firstRowFirstColumn="0" w:firstRowLastColumn="0" w:lastRowFirstColumn="0" w:lastRowLastColumn="0"/>
+            <w:tcW w:w="8806" w:type="dxa"/>
+            <w:gridSpan w:val="2"/>
+            <w:vAlign w:val="center"/>
+          </w:tcPr>
+          <w:p>
+            <w:r>
+              <w:t>Sign up a</w:t>
+            </w:r>
+            <w:r>
+              <w:t xml:space="preserve"> new </w:t>
+            </w:r>
+            <w:r>
+              <w:t>member.</w:t>
+            </w:r>
+          </w:p>
+        </w:tc>
+      </w:tr>
+      <w:tr>
+        <w:trPr>
+          <w:trHeight w:val="950"/>
+          <w:jc w:val="center"/>
+        </w:trPr>
+        <w:tc>
+          <w:tcPr>
+            <w:cnfStyle w:val="001000000000" w:firstRow="0" w:lastRow="0" w:firstColumn="1" w:lastColumn="0" w:oddVBand="0" w:evenVBand="0" w:oddHBand="0" w:evenHBand="0" w:firstRowFirstColumn="0" w:firstRowLastColumn="0" w:lastRowFirstColumn="0" w:lastRowLastColumn="0"/>
+            <w:tcW w:w="4403" w:type="dxa"/>
+            <w:vAlign w:val="center"/>
+          </w:tcPr>
+          <w:p>
+            <w:pPr>
+              <w:rPr>
+                <w:b w:val="0"/>
+                <w:bCs w:val="0"/>
+              </w:rPr>
+            </w:pPr>
+            <w:r>
+              <w:rPr>
+                <w:b w:val="0"/>
+                <w:bCs w:val="0"/>
+              </w:rPr>
+              <w:t>a</w:t>
+            </w:r>
+            <w:r>
+              <w:rPr>
+                <w:rFonts w:hint="eastAsia"/>
+                <w:b w:val="0"/>
+                <w:bCs w:val="0"/>
+              </w:rPr>
+              <w:t>ccount</w:t>
+            </w:r>
+          </w:p>
+        </w:tc>
+        <w:tc>
+          <w:tcPr>
+            <w:tcW w:w="4403" w:type="dxa"/>
+            <w:vAlign w:val="center"/>
+          </w:tcPr>
+          <w:p>
+            <w:pPr>
+              <w:cnfStyle w:val="000000000000" w:firstRow="0" w:lastRow="0" w:firstColumn="0" w:lastColumn="0" w:oddVBand="0" w:evenVBand="0" w:oddHBand="0" w:evenHBand="0" w:firstRowFirstColumn="0" w:firstRowLastColumn="0" w:lastRowFirstColumn="0" w:lastRowLastColumn="0"/>
+            </w:pPr>
+            <w:r>
+              <w:t>A</w:t>
+            </w:r>
+            <w:r>
+              <w:rPr>
+                <w:rFonts w:hint="eastAsia"/>
+              </w:rPr>
+              <w:t xml:space="preserve"> </w:t>
+            </w:r>
+            <w:r>
+              <w:t>member’s account</w:t>
+            </w:r>
+          </w:p>
+        </w:tc>
+      </w:tr>
+      <w:tr>
+        <w:trPr>
+          <w:trHeight w:val="950"/>
+          <w:jc w:val="center"/>
+        </w:trPr>
+        <w:tc>
+          <w:tcPr>
+            <w:cnfStyle w:val="001000000000" w:firstRow="0" w:lastRow="0" w:firstColumn="1" w:lastColumn="0" w:oddVBand="0" w:evenVBand="0" w:oddHBand="0" w:evenHBand="0" w:firstRowFirstColumn="0" w:firstRowLastColumn="0" w:lastRowFirstColumn="0" w:lastRowLastColumn="0"/>
+            <w:tcW w:w="4403" w:type="dxa"/>
+            <w:vAlign w:val="center"/>
+          </w:tcPr>
+          <w:p>
+            <w:pPr>
+              <w:rPr>
+                <w:b w:val="0"/>
+                <w:bCs w:val="0"/>
+              </w:rPr>
+            </w:pPr>
+            <w:r>
+              <w:rPr>
+                <w:b w:val="0"/>
+                <w:bCs w:val="0"/>
+              </w:rPr>
+              <w:t>pa</w:t>
+            </w:r>
+            <w:r>
+              <w:rPr>
+                <w:rFonts w:hint="eastAsia"/>
+                <w:b w:val="0"/>
+                <w:bCs w:val="0"/>
+              </w:rPr>
+              <w:t>ssword</w:t>
+            </w:r>
+          </w:p>
+        </w:tc>
+        <w:tc>
+          <w:tcPr>
+            <w:tcW w:w="4403" w:type="dxa"/>
+            <w:vAlign w:val="center"/>
+          </w:tcPr>
+          <w:p>
+            <w:pPr>
+              <w:cnfStyle w:val="000000000000" w:firstRow="0" w:lastRow="0" w:firstColumn="0" w:lastColumn="0" w:oddVBand="0" w:evenVBand="0" w:oddHBand="0" w:evenHBand="0" w:firstRowFirstColumn="0" w:firstRowLastColumn="0" w:lastRowFirstColumn="0" w:lastRowLastColumn="0"/>
+            </w:pPr>
+            <w:r>
+              <w:rPr>
+                <w:rFonts w:hint="eastAsia"/>
+              </w:rPr>
+              <w:t>A</w:t>
+            </w:r>
+            <w:r>
+              <w:t xml:space="preserve"> member’s password.</w:t>
+            </w:r>
+          </w:p>
+        </w:tc>
+      </w:tr>
+      <w:tr>
+        <w:trPr>
+          <w:trHeight w:val="950"/>
+          <w:jc w:val="center"/>
+        </w:trPr>
+        <w:tc>
+          <w:tcPr>
+            <w:cnfStyle w:val="001000000000" w:firstRow="0" w:lastRow="0" w:firstColumn="1" w:lastColumn="0" w:oddVBand="0" w:evenVBand="0" w:oddHBand="0" w:evenHBand="0" w:firstRowFirstColumn="0" w:firstRowLastColumn="0" w:lastRowFirstColumn="0" w:lastRowLastColumn="0"/>
+            <w:tcW w:w="4403" w:type="dxa"/>
+            <w:vAlign w:val="center"/>
+          </w:tcPr>
+          <w:p>
+            <w:pPr>
+              <w:rPr>
+                <w:b w:val="0"/>
+                <w:bCs w:val="0"/>
+              </w:rPr>
+            </w:pPr>
+            <w:r>
+              <w:rPr>
+                <w:rFonts w:hint="eastAsia"/>
+                <w:b w:val="0"/>
+                <w:bCs w:val="0"/>
+              </w:rPr>
+              <w:lastRenderedPageBreak/>
+              <w:t>name</w:t>
+            </w:r>
+          </w:p>
+        </w:tc>
+        <w:tc>
+          <w:tcPr>
+            <w:tcW w:w="4403" w:type="dxa"/>
+            <w:vAlign w:val="center"/>
+          </w:tcPr>
+          <w:p>
+            <w:pPr>
+              <w:cnfStyle w:val="000000000000" w:firstRow="0" w:lastRow="0" w:firstColumn="0" w:lastColumn="0" w:oddVBand="0" w:evenVBand="0" w:oddHBand="0" w:evenHBand="0" w:firstRowFirstColumn="0" w:firstRowLastColumn="0" w:lastRowFirstColumn="0" w:lastRowLastColumn="0"/>
+            </w:pPr>
+            <w:r>
+              <w:rPr>
+                <w:rFonts w:hint="eastAsia"/>
+              </w:rPr>
+              <w:t xml:space="preserve">A name </w:t>
+            </w:r>
+            <w:r>
+              <w:t xml:space="preserve">designed by </w:t>
+            </w:r>
+            <w:r>
+              <w:t>member</w:t>
+            </w:r>
+            <w:r>
+              <w:t>.</w:t>
+            </w:r>
+          </w:p>
+        </w:tc>
+      </w:tr>
+      <w:tr>
+        <w:trPr>
+          <w:trHeight w:val="950"/>
+          <w:jc w:val="center"/>
+        </w:trPr>
+        <w:tc>
+          <w:tcPr>
+            <w:cnfStyle w:val="001000000000" w:firstRow="0" w:lastRow="0" w:firstColumn="1" w:lastColumn="0" w:oddVBand="0" w:evenVBand="0" w:oddHBand="0" w:evenHBand="0" w:firstRowFirstColumn="0" w:firstRowLastColumn="0" w:lastRowFirstColumn="0" w:lastRowLastColumn="0"/>
+            <w:tcW w:w="4403" w:type="dxa"/>
+            <w:vAlign w:val="center"/>
+          </w:tcPr>
+          <w:p>
+            <w:pPr>
+              <w:rPr>
+                <w:b w:val="0"/>
+                <w:bCs w:val="0"/>
+              </w:rPr>
+            </w:pPr>
+            <w:proofErr w:type="spellStart"/>
+            <w:r>
+              <w:rPr>
+                <w:b w:val="0"/>
+                <w:bCs w:val="0"/>
+              </w:rPr>
+              <w:t>p</w:t>
+            </w:r>
+            <w:r>
+              <w:rPr>
+                <w:rFonts w:hint="eastAsia"/>
+                <w:b w:val="0"/>
+                <w:bCs w:val="0"/>
+              </w:rPr>
+              <w:t>hoto</w:t>
+            </w:r>
+            <w:r>
+              <w:rPr>
+                <w:b w:val="0"/>
+                <w:bCs w:val="0"/>
+              </w:rPr>
+              <w:t>L</w:t>
+            </w:r>
+            <w:r>
+              <w:rPr>
+                <w:b w:val="0"/>
+                <w:bCs w:val="0"/>
+              </w:rPr>
+              <w:t>ink</w:t>
+            </w:r>
+            <w:proofErr w:type="spellEnd"/>
+          </w:p>
+        </w:tc>
+        <w:tc>
+          <w:tcPr>
+            <w:tcW w:w="4403" w:type="dxa"/>
+            <w:vAlign w:val="center"/>
+          </w:tcPr>
+          <w:p>
+            <w:pPr>
+              <w:cnfStyle w:val="000000000000" w:firstRow="0" w:lastRow="0" w:firstColumn="0" w:lastColumn="0" w:oddVBand="0" w:evenVBand="0" w:oddHBand="0" w:evenHBand="0" w:firstRowFirstColumn="0" w:firstRowLastColumn="0" w:lastRowFirstColumn="0" w:lastRowLastColumn="0"/>
+            </w:pPr>
+            <w:r>
+              <w:rPr>
+                <w:rFonts w:hint="eastAsia"/>
+              </w:rPr>
+              <w:t>A link</w:t>
+            </w:r>
+            <w:r>
+              <w:t xml:space="preserve"> contains </w:t>
+            </w:r>
+            <w:r>
+              <w:t>member</w:t>
+            </w:r>
+            <w:r>
+              <w:t xml:space="preserve">‘s </w:t>
+            </w:r>
+            <w:r>
+              <w:t>photo</w:t>
+            </w:r>
+            <w:r>
+              <w:t>.</w:t>
+            </w:r>
+          </w:p>
+        </w:tc>
+      </w:tr>
+    </w:tbl>
+    <w:p>
+      <w:pPr>
+        <w:pStyle w:val="1"/>
+      </w:pPr>
+      <w:bookmarkStart w:id="1" w:name="_Toc482314787"/>
       <w:r>
-        <w:t>s</w:t>
+        <w:lastRenderedPageBreak/>
+        <w:t>Project</w:t>
       </w:r>
       <w:bookmarkEnd w:id="1"/>
     </w:p>
@@ -537,10 +1379,10 @@
               <w:t>/</w:t>
             </w:r>
             <w:r>
-              <w:t>Member</w:t>
-            </w:r>
-            <w:r>
-              <w:t>s</w:t>
+              <w:t>P</w:t>
+            </w:r>
+            <w:r>
+              <w:t>rojects</w:t>
             </w:r>
             <w:r>
               <w:rPr>
@@ -549,7 +1391,24 @@
               <w:t>/</w:t>
             </w:r>
             <w:r>
-              <w:t>signin</w:t>
+              <w:rPr>
+                <w:highlight w:val="lightGray"/>
+              </w:rPr>
+              <w:t>{</w:t>
+            </w:r>
+            <w:proofErr w:type="spellStart"/>
+            <w:r>
+              <w:rPr>
+                <w:highlight w:val="lightGray"/>
+              </w:rPr>
+              <w:t>projectid</w:t>
+            </w:r>
+            <w:proofErr w:type="spellEnd"/>
+            <w:r>
+              <w:rPr>
+                <w:highlight w:val="lightGray"/>
+              </w:rPr>
+              <w:t>}</w:t>
             </w:r>
           </w:p>
         </w:tc>
@@ -563,17 +1422,14 @@
               <w:cnfStyle w:val="100000000000" w:firstRow="1" w:lastRow="0" w:firstColumn="0" w:lastColumn="0" w:oddVBand="0" w:evenVBand="0" w:oddHBand="0" w:evenHBand="0" w:firstRowFirstColumn="0" w:firstRowLastColumn="0" w:lastRowFirstColumn="0" w:lastRowLastColumn="0"/>
             </w:pPr>
             <w:r>
-              <w:rPr>
-                <w:rFonts w:hint="eastAsia"/>
-              </w:rPr>
-              <w:t>post</w:t>
-            </w:r>
-          </w:p>
-        </w:tc>
-      </w:tr>
-      <w:tr>
-        <w:trPr>
-          <w:trHeight w:val="910"/>
+              <w:t>get</w:t>
+            </w:r>
+          </w:p>
+        </w:tc>
+      </w:tr>
+      <w:tr>
+        <w:trPr>
+          <w:trHeight w:val="950"/>
           <w:jc w:val="center"/>
         </w:trPr>
         <w:tc>
@@ -590,9 +1446,6 @@
           </w:p>
           <w:p>
             <w:r>
-              <w:rPr>
-                <w:rFonts w:hint="eastAsia"/>
-              </w:rPr>
               <w:t>{</w:t>
             </w:r>
           </w:p>
@@ -601,813 +1454,45 @@
               <w:t xml:space="preserve">    </w:t>
             </w:r>
             <w:r>
-              <w:t>“id”:”sda6456da4sd56”,</w:t>
-            </w:r>
-          </w:p>
-          <w:p>
-            <w:pPr>
-              <w:ind w:firstLineChars="200" w:firstLine="561"/>
-            </w:pPr>
+              <w:t>“id”:</w:t>
+            </w:r>
+            <w:r>
+              <w:t>45654</w:t>
+            </w:r>
+            <w:r>
+              <w:t>,</w:t>
+            </w:r>
+          </w:p>
+          <w:p>
+            <w:r>
+              <w:t xml:space="preserve">    </w:t>
+            </w:r>
+            <w:r>
+              <w:t>“name”:”</w:t>
+            </w:r>
+            <w:proofErr w:type="spellStart"/>
+            <w:r>
+              <w:t>TeamPathy</w:t>
+            </w:r>
+            <w:proofErr w:type="spellEnd"/>
+            <w:r>
+              <w:t>”,</w:t>
+            </w:r>
+          </w:p>
+          <w:p>
+            <w:r>
+              <w:t xml:space="preserve">    </w:t>
+            </w:r>
             <w:r>
               <w:t>“</w:t>
             </w:r>
-            <w:r>
-              <w:t>name</w:t>
-            </w:r>
-            <w:r>
-              <w:t>”</w:t>
-            </w:r>
-            <w:r>
-              <w:t>: ”waterball”,</w:t>
-            </w:r>
-          </w:p>
-          <w:p>
-            <w:r>
-              <w:rPr>
-                <w:rFonts w:hint="eastAsia"/>
-              </w:rPr>
-              <w:t xml:space="preserve">    </w:t>
-            </w:r>
-            <w:r>
-              <w:t>“</w:t>
-            </w:r>
-            <w:r>
-              <w:t>exp</w:t>
-            </w:r>
-            <w:r>
-              <w:t>”</w:t>
-            </w:r>
-            <w:r>
-              <w:t>:</w:t>
-            </w:r>
-            <w:r>
-              <w:t>90</w:t>
-            </w:r>
-            <w:r>
-              <w:t>0,</w:t>
-            </w:r>
-          </w:p>
-          <w:p>
-            <w:r>
-              <w:t xml:space="preserve">    “</w:t>
-            </w:r>
-            <w:r>
-              <w:rPr>
-                <w:b w:val="0"/>
-                <w:bCs w:val="0"/>
-              </w:rPr>
-              <w:t>p</w:t>
-            </w:r>
-            <w:r>
-              <w:rPr>
-                <w:rFonts w:hint="eastAsia"/>
-                <w:b w:val="0"/>
-                <w:bCs w:val="0"/>
-              </w:rPr>
-              <w:t>hoto</w:t>
-            </w:r>
-            <w:r>
-              <w:rPr>
-                <w:b w:val="0"/>
-                <w:bCs w:val="0"/>
-              </w:rPr>
-              <w:t>Link</w:t>
-            </w:r>
-            <w:r>
-              <w:t>”:</w:t>
-            </w:r>
-            <w:r>
-              <w:t xml:space="preserve"> </w:t>
-            </w:r>
-            <w:r>
-              <w:t>“</w:t>
-            </w:r>
-            <w:r>
-              <w:t>www.imgur/12345</w:t>
-            </w:r>
-            <w:r>
-              <w:t>”</w:t>
-            </w:r>
-          </w:p>
-          <w:p>
-            <w:r>
-              <w:t>}</w:t>
-            </w:r>
-          </w:p>
-        </w:tc>
-      </w:tr>
-      <w:tr>
-        <w:trPr>
-          <w:trHeight w:val="910"/>
-          <w:jc w:val="center"/>
-        </w:trPr>
-        <w:tc>
-          <w:tcPr>
-            <w:cnfStyle w:val="001000000000" w:firstRow="0" w:lastRow="0" w:firstColumn="1" w:lastColumn="0" w:oddVBand="0" w:evenVBand="0" w:oddHBand="0" w:evenHBand="0" w:firstRowFirstColumn="0" w:firstRowLastColumn="0" w:lastRowFirstColumn="0" w:lastRowLastColumn="0"/>
-            <w:tcW w:w="8806" w:type="dxa"/>
-            <w:gridSpan w:val="2"/>
-            <w:vAlign w:val="center"/>
-          </w:tcPr>
-          <w:p>
-            <w:r>
-              <w:rPr>
-                <w:rFonts w:hint="eastAsia"/>
-              </w:rPr>
-              <w:t>Sign in with</w:t>
-            </w:r>
-            <w:r>
-              <w:t xml:space="preserve"> both correct account and password.</w:t>
-            </w:r>
-          </w:p>
-        </w:tc>
-      </w:tr>
-      <w:tr>
-        <w:trPr>
-          <w:trHeight w:val="950"/>
-          <w:jc w:val="center"/>
-        </w:trPr>
-        <w:tc>
-          <w:tcPr>
-            <w:cnfStyle w:val="001000000000" w:firstRow="0" w:lastRow="0" w:firstColumn="1" w:lastColumn="0" w:oddVBand="0" w:evenVBand="0" w:oddHBand="0" w:evenHBand="0" w:firstRowFirstColumn="0" w:firstRowLastColumn="0" w:lastRowFirstColumn="0" w:lastRowLastColumn="0"/>
-            <w:tcW w:w="4403" w:type="dxa"/>
-            <w:vAlign w:val="center"/>
-          </w:tcPr>
-          <w:p>
-            <w:pPr>
-              <w:rPr>
-                <w:b w:val="0"/>
-                <w:bCs w:val="0"/>
-              </w:rPr>
-            </w:pPr>
-            <w:r>
-              <w:rPr>
-                <w:b w:val="0"/>
-                <w:bCs w:val="0"/>
-              </w:rPr>
-              <w:t>a</w:t>
-            </w:r>
-            <w:r>
-              <w:rPr>
-                <w:b w:val="0"/>
-                <w:bCs w:val="0"/>
-              </w:rPr>
-              <w:t>ccount</w:t>
-            </w:r>
-          </w:p>
-        </w:tc>
-        <w:tc>
-          <w:tcPr>
-            <w:tcW w:w="4403" w:type="dxa"/>
-            <w:vAlign w:val="center"/>
-          </w:tcPr>
-          <w:p>
-            <w:pPr>
-              <w:cnfStyle w:val="000000000000" w:firstRow="0" w:lastRow="0" w:firstColumn="0" w:lastColumn="0" w:oddVBand="0" w:evenVBand="0" w:oddHBand="0" w:evenHBand="0" w:firstRowFirstColumn="0" w:firstRowLastColumn="0" w:lastRowFirstColumn="0" w:lastRowLastColumn="0"/>
-            </w:pPr>
-            <w:r>
-              <w:t>A</w:t>
-            </w:r>
-            <w:r>
-              <w:rPr>
-                <w:rFonts w:hint="eastAsia"/>
-              </w:rPr>
-              <w:t xml:space="preserve"> </w:t>
-            </w:r>
-            <w:r>
-              <w:t>member’s</w:t>
-            </w:r>
-            <w:r>
-              <w:t xml:space="preserve"> account</w:t>
-            </w:r>
-          </w:p>
-        </w:tc>
-      </w:tr>
-      <w:tr>
-        <w:trPr>
-          <w:trHeight w:val="950"/>
-          <w:jc w:val="center"/>
-        </w:trPr>
-        <w:tc>
-          <w:tcPr>
-            <w:cnfStyle w:val="001000000000" w:firstRow="0" w:lastRow="0" w:firstColumn="1" w:lastColumn="0" w:oddVBand="0" w:evenVBand="0" w:oddHBand="0" w:evenHBand="0" w:firstRowFirstColumn="0" w:firstRowLastColumn="0" w:lastRowFirstColumn="0" w:lastRowLastColumn="0"/>
-            <w:tcW w:w="4403" w:type="dxa"/>
-            <w:vAlign w:val="center"/>
-          </w:tcPr>
-          <w:p>
-            <w:pPr>
-              <w:rPr>
-                <w:b w:val="0"/>
-                <w:bCs w:val="0"/>
-              </w:rPr>
-            </w:pPr>
-            <w:r>
-              <w:rPr>
-                <w:b w:val="0"/>
-                <w:bCs w:val="0"/>
-              </w:rPr>
-              <w:t>p</w:t>
-            </w:r>
-            <w:r>
-              <w:rPr>
-                <w:rFonts w:hint="eastAsia"/>
-                <w:b w:val="0"/>
-                <w:bCs w:val="0"/>
-              </w:rPr>
-              <w:t>assword</w:t>
-            </w:r>
-          </w:p>
-        </w:tc>
-        <w:tc>
-          <w:tcPr>
-            <w:tcW w:w="4403" w:type="dxa"/>
-            <w:vAlign w:val="center"/>
-          </w:tcPr>
-          <w:p>
-            <w:pPr>
-              <w:cnfStyle w:val="000000000000" w:firstRow="0" w:lastRow="0" w:firstColumn="0" w:lastColumn="0" w:oddVBand="0" w:evenVBand="0" w:oddHBand="0" w:evenHBand="0" w:firstRowFirstColumn="0" w:firstRowLastColumn="0" w:lastRowFirstColumn="0" w:lastRowLastColumn="0"/>
-            </w:pPr>
-            <w:r>
-              <w:rPr>
-                <w:rFonts w:hint="eastAsia"/>
-              </w:rPr>
-              <w:t>A</w:t>
-            </w:r>
-            <w:r>
-              <w:t xml:space="preserve"> </w:t>
-            </w:r>
-            <w:r>
-              <w:t>member’s</w:t>
-            </w:r>
-            <w:r>
-              <w:t xml:space="preserve"> password.</w:t>
-            </w:r>
-          </w:p>
-        </w:tc>
-      </w:tr>
-    </w:tbl>
-    <w:p/>
-    <w:tbl>
-      <w:tblPr>
-        <w:tblStyle w:val="1-5"/>
-        <w:tblW w:w="8806" w:type="dxa"/>
-        <w:jc w:val="center"/>
-        <w:tblLook w:val="04A0" w:firstRow="1" w:lastRow="0" w:firstColumn="1" w:lastColumn="0" w:noHBand="0" w:noVBand="1"/>
-      </w:tblPr>
-      <w:tblGrid>
-        <w:gridCol w:w="4403"/>
-        <w:gridCol w:w="4403"/>
-      </w:tblGrid>
-      <w:tr>
-        <w:trPr>
-          <w:cnfStyle w:val="100000000000" w:firstRow="1" w:lastRow="0" w:firstColumn="0" w:lastColumn="0" w:oddVBand="0" w:evenVBand="0" w:oddHBand="0" w:evenHBand="0" w:firstRowFirstColumn="0" w:firstRowLastColumn="0" w:lastRowFirstColumn="0" w:lastRowLastColumn="0"/>
-          <w:trHeight w:val="950"/>
-          <w:jc w:val="center"/>
-        </w:trPr>
-        <w:tc>
-          <w:tcPr>
-            <w:cnfStyle w:val="001000000000" w:firstRow="0" w:lastRow="0" w:firstColumn="1" w:lastColumn="0" w:oddVBand="0" w:evenVBand="0" w:oddHBand="0" w:evenHBand="0" w:firstRowFirstColumn="0" w:firstRowLastColumn="0" w:lastRowFirstColumn="0" w:lastRowLastColumn="0"/>
-            <w:tcW w:w="4403" w:type="dxa"/>
-            <w:vAlign w:val="center"/>
-          </w:tcPr>
-          <w:p>
-            <w:r>
-              <w:rPr>
-                <w:rFonts w:hint="eastAsia"/>
-              </w:rPr>
-              <w:t>/</w:t>
-            </w:r>
-            <w:r>
-              <w:t>Members</w:t>
-            </w:r>
-            <w:r>
-              <w:rPr>
-                <w:rFonts w:hint="eastAsia"/>
-              </w:rPr>
-              <w:t>/</w:t>
-            </w:r>
-            <w:r>
-              <w:t>signup</w:t>
-            </w:r>
-          </w:p>
-        </w:tc>
-        <w:tc>
-          <w:tcPr>
-            <w:tcW w:w="4403" w:type="dxa"/>
-            <w:vAlign w:val="center"/>
-          </w:tcPr>
-          <w:p>
-            <w:pPr>
-              <w:cnfStyle w:val="100000000000" w:firstRow="1" w:lastRow="0" w:firstColumn="0" w:lastColumn="0" w:oddVBand="0" w:evenVBand="0" w:oddHBand="0" w:evenHBand="0" w:firstRowFirstColumn="0" w:firstRowLastColumn="0" w:lastRowFirstColumn="0" w:lastRowLastColumn="0"/>
-            </w:pPr>
-            <w:r>
-              <w:rPr>
-                <w:rFonts w:hint="eastAsia"/>
-              </w:rPr>
-              <w:t>post</w:t>
-            </w:r>
-          </w:p>
-        </w:tc>
-      </w:tr>
-      <w:tr>
-        <w:trPr>
-          <w:trHeight w:val="950"/>
-          <w:jc w:val="center"/>
-        </w:trPr>
-        <w:tc>
-          <w:tcPr>
-            <w:cnfStyle w:val="001000000000" w:firstRow="0" w:lastRow="0" w:firstColumn="1" w:lastColumn="0" w:oddVBand="0" w:evenVBand="0" w:oddHBand="0" w:evenHBand="0" w:firstRowFirstColumn="0" w:firstRowLastColumn="0" w:lastRowFirstColumn="0" w:lastRowLastColumn="0"/>
-            <w:tcW w:w="8806" w:type="dxa"/>
-            <w:gridSpan w:val="2"/>
-            <w:vAlign w:val="center"/>
-          </w:tcPr>
-          <w:p>
-            <w:r>
-              <w:t>“data”:</w:t>
-            </w:r>
-          </w:p>
-          <w:p>
-            <w:r>
-              <w:rPr>
-                <w:rFonts w:hint="eastAsia"/>
-              </w:rPr>
-              <w:t>{</w:t>
-            </w:r>
-          </w:p>
-          <w:p>
-            <w:r>
-              <w:t xml:space="preserve">    “id”:”sda6456da4sd56”</w:t>
-            </w:r>
-            <w:r>
-              <w:t>,</w:t>
-            </w:r>
-          </w:p>
-          <w:p>
-            <w:pPr>
-              <w:ind w:firstLineChars="200" w:firstLine="561"/>
-            </w:pPr>
-            <w:r>
-              <w:t>“name”: ”waterball”,</w:t>
-            </w:r>
-          </w:p>
-          <w:p>
-            <w:r>
-              <w:rPr>
-                <w:rFonts w:hint="eastAsia"/>
-              </w:rPr>
-              <w:t xml:space="preserve">    </w:t>
-            </w:r>
-            <w:r>
-              <w:t>“exp”:900,</w:t>
-            </w:r>
-          </w:p>
-          <w:p>
-            <w:r>
-              <w:t xml:space="preserve">    “</w:t>
-            </w:r>
-            <w:r>
-              <w:rPr>
-                <w:b w:val="0"/>
-                <w:bCs w:val="0"/>
-              </w:rPr>
-              <w:t>p</w:t>
-            </w:r>
-            <w:r>
-              <w:rPr>
-                <w:rFonts w:hint="eastAsia"/>
-                <w:b w:val="0"/>
-                <w:bCs w:val="0"/>
-              </w:rPr>
-              <w:t>hoto</w:t>
-            </w:r>
-            <w:r>
-              <w:rPr>
-                <w:b w:val="0"/>
-                <w:bCs w:val="0"/>
-              </w:rPr>
-              <w:t>Link</w:t>
-            </w:r>
-            <w:r>
-              <w:t>”: “www.imgur/12345”</w:t>
-            </w:r>
-          </w:p>
-          <w:p>
-            <w:r>
-              <w:t>}</w:t>
-            </w:r>
-          </w:p>
-        </w:tc>
-      </w:tr>
-      <w:tr>
-        <w:trPr>
-          <w:trHeight w:val="910"/>
-          <w:jc w:val="center"/>
-        </w:trPr>
-        <w:tc>
-          <w:tcPr>
-            <w:cnfStyle w:val="001000000000" w:firstRow="0" w:lastRow="0" w:firstColumn="1" w:lastColumn="0" w:oddVBand="0" w:evenVBand="0" w:oddHBand="0" w:evenHBand="0" w:firstRowFirstColumn="0" w:firstRowLastColumn="0" w:lastRowFirstColumn="0" w:lastRowLastColumn="0"/>
-            <w:tcW w:w="8806" w:type="dxa"/>
-            <w:gridSpan w:val="2"/>
-            <w:vAlign w:val="center"/>
-          </w:tcPr>
-          <w:p>
-            <w:r>
-              <w:t>Sign up a</w:t>
-            </w:r>
-            <w:r>
-              <w:t xml:space="preserve"> new </w:t>
-            </w:r>
-            <w:r>
-              <w:t>member.</w:t>
-            </w:r>
-          </w:p>
-        </w:tc>
-      </w:tr>
-      <w:tr>
-        <w:trPr>
-          <w:trHeight w:val="950"/>
-          <w:jc w:val="center"/>
-        </w:trPr>
-        <w:tc>
-          <w:tcPr>
-            <w:cnfStyle w:val="001000000000" w:firstRow="0" w:lastRow="0" w:firstColumn="1" w:lastColumn="0" w:oddVBand="0" w:evenVBand="0" w:oddHBand="0" w:evenHBand="0" w:firstRowFirstColumn="0" w:firstRowLastColumn="0" w:lastRowFirstColumn="0" w:lastRowLastColumn="0"/>
-            <w:tcW w:w="4403" w:type="dxa"/>
-            <w:vAlign w:val="center"/>
-          </w:tcPr>
-          <w:p>
-            <w:pPr>
-              <w:rPr>
-                <w:b w:val="0"/>
-                <w:bCs w:val="0"/>
-              </w:rPr>
-            </w:pPr>
-            <w:r>
-              <w:rPr>
-                <w:b w:val="0"/>
-                <w:bCs w:val="0"/>
-              </w:rPr>
-              <w:t>a</w:t>
-            </w:r>
-            <w:r>
-              <w:rPr>
-                <w:rFonts w:hint="eastAsia"/>
-                <w:b w:val="0"/>
-                <w:bCs w:val="0"/>
-              </w:rPr>
-              <w:t>ccount</w:t>
-            </w:r>
-          </w:p>
-        </w:tc>
-        <w:tc>
-          <w:tcPr>
-            <w:tcW w:w="4403" w:type="dxa"/>
-            <w:vAlign w:val="center"/>
-          </w:tcPr>
-          <w:p>
-            <w:pPr>
-              <w:cnfStyle w:val="000000000000" w:firstRow="0" w:lastRow="0" w:firstColumn="0" w:lastColumn="0" w:oddVBand="0" w:evenVBand="0" w:oddHBand="0" w:evenHBand="0" w:firstRowFirstColumn="0" w:firstRowLastColumn="0" w:lastRowFirstColumn="0" w:lastRowLastColumn="0"/>
-            </w:pPr>
-            <w:r>
-              <w:t>A</w:t>
-            </w:r>
-            <w:r>
-              <w:rPr>
-                <w:rFonts w:hint="eastAsia"/>
-              </w:rPr>
-              <w:t xml:space="preserve"> </w:t>
-            </w:r>
-            <w:r>
-              <w:t>member’s account</w:t>
-            </w:r>
-          </w:p>
-        </w:tc>
-      </w:tr>
-      <w:tr>
-        <w:trPr>
-          <w:trHeight w:val="950"/>
-          <w:jc w:val="center"/>
-        </w:trPr>
-        <w:tc>
-          <w:tcPr>
-            <w:cnfStyle w:val="001000000000" w:firstRow="0" w:lastRow="0" w:firstColumn="1" w:lastColumn="0" w:oddVBand="0" w:evenVBand="0" w:oddHBand="0" w:evenHBand="0" w:firstRowFirstColumn="0" w:firstRowLastColumn="0" w:lastRowFirstColumn="0" w:lastRowLastColumn="0"/>
-            <w:tcW w:w="4403" w:type="dxa"/>
-            <w:vAlign w:val="center"/>
-          </w:tcPr>
-          <w:p>
-            <w:pPr>
-              <w:rPr>
-                <w:b w:val="0"/>
-                <w:bCs w:val="0"/>
-              </w:rPr>
-            </w:pPr>
-            <w:r>
-              <w:rPr>
-                <w:b w:val="0"/>
-                <w:bCs w:val="0"/>
-              </w:rPr>
-              <w:t>pa</w:t>
-            </w:r>
-            <w:r>
-              <w:rPr>
-                <w:rFonts w:hint="eastAsia"/>
-                <w:b w:val="0"/>
-                <w:bCs w:val="0"/>
-              </w:rPr>
-              <w:t>ssword</w:t>
-            </w:r>
-          </w:p>
-        </w:tc>
-        <w:tc>
-          <w:tcPr>
-            <w:tcW w:w="4403" w:type="dxa"/>
-            <w:vAlign w:val="center"/>
-          </w:tcPr>
-          <w:p>
-            <w:pPr>
-              <w:cnfStyle w:val="000000000000" w:firstRow="0" w:lastRow="0" w:firstColumn="0" w:lastColumn="0" w:oddVBand="0" w:evenVBand="0" w:oddHBand="0" w:evenHBand="0" w:firstRowFirstColumn="0" w:firstRowLastColumn="0" w:lastRowFirstColumn="0" w:lastRowLastColumn="0"/>
-            </w:pPr>
-            <w:r>
-              <w:rPr>
-                <w:rFonts w:hint="eastAsia"/>
-              </w:rPr>
-              <w:t>A</w:t>
-            </w:r>
-            <w:r>
-              <w:t xml:space="preserve"> member’s password.</w:t>
-            </w:r>
-          </w:p>
-        </w:tc>
-      </w:tr>
-      <w:tr>
-        <w:trPr>
-          <w:trHeight w:val="950"/>
-          <w:jc w:val="center"/>
-        </w:trPr>
-        <w:tc>
-          <w:tcPr>
-            <w:cnfStyle w:val="001000000000" w:firstRow="0" w:lastRow="0" w:firstColumn="1" w:lastColumn="0" w:oddVBand="0" w:evenVBand="0" w:oddHBand="0" w:evenHBand="0" w:firstRowFirstColumn="0" w:firstRowLastColumn="0" w:lastRowFirstColumn="0" w:lastRowLastColumn="0"/>
-            <w:tcW w:w="4403" w:type="dxa"/>
-            <w:vAlign w:val="center"/>
-          </w:tcPr>
-          <w:p>
-            <w:pPr>
-              <w:rPr>
-                <w:b w:val="0"/>
-                <w:bCs w:val="0"/>
-              </w:rPr>
-            </w:pPr>
-            <w:r>
-              <w:rPr>
-                <w:rFonts w:hint="eastAsia"/>
-                <w:b w:val="0"/>
-                <w:bCs w:val="0"/>
-              </w:rPr>
-              <w:lastRenderedPageBreak/>
-              <w:t>name</w:t>
-            </w:r>
-          </w:p>
-        </w:tc>
-        <w:tc>
-          <w:tcPr>
-            <w:tcW w:w="4403" w:type="dxa"/>
-            <w:vAlign w:val="center"/>
-          </w:tcPr>
-          <w:p>
-            <w:pPr>
-              <w:cnfStyle w:val="000000000000" w:firstRow="0" w:lastRow="0" w:firstColumn="0" w:lastColumn="0" w:oddVBand="0" w:evenVBand="0" w:oddHBand="0" w:evenHBand="0" w:firstRowFirstColumn="0" w:firstRowLastColumn="0" w:lastRowFirstColumn="0" w:lastRowLastColumn="0"/>
-            </w:pPr>
-            <w:r>
-              <w:rPr>
-                <w:rFonts w:hint="eastAsia"/>
-              </w:rPr>
-              <w:t xml:space="preserve">A name </w:t>
-            </w:r>
-            <w:r>
-              <w:t xml:space="preserve">designed by </w:t>
-            </w:r>
-            <w:r>
-              <w:t>member</w:t>
-            </w:r>
-            <w:r>
-              <w:t>.</w:t>
-            </w:r>
-          </w:p>
-        </w:tc>
-      </w:tr>
-      <w:tr>
-        <w:trPr>
-          <w:trHeight w:val="950"/>
-          <w:jc w:val="center"/>
-        </w:trPr>
-        <w:tc>
-          <w:tcPr>
-            <w:cnfStyle w:val="001000000000" w:firstRow="0" w:lastRow="0" w:firstColumn="1" w:lastColumn="0" w:oddVBand="0" w:evenVBand="0" w:oddHBand="0" w:evenHBand="0" w:firstRowFirstColumn="0" w:firstRowLastColumn="0" w:lastRowFirstColumn="0" w:lastRowLastColumn="0"/>
-            <w:tcW w:w="4403" w:type="dxa"/>
-            <w:vAlign w:val="center"/>
-          </w:tcPr>
-          <w:p>
-            <w:pPr>
-              <w:rPr>
-                <w:b w:val="0"/>
-                <w:bCs w:val="0"/>
-              </w:rPr>
-            </w:pPr>
-            <w:r>
-              <w:rPr>
-                <w:b w:val="0"/>
-                <w:bCs w:val="0"/>
-              </w:rPr>
-              <w:t>p</w:t>
-            </w:r>
-            <w:r>
-              <w:rPr>
-                <w:rFonts w:hint="eastAsia"/>
-                <w:b w:val="0"/>
-                <w:bCs w:val="0"/>
-              </w:rPr>
-              <w:t>hoto</w:t>
-            </w:r>
-            <w:r>
-              <w:rPr>
-                <w:b w:val="0"/>
-                <w:bCs w:val="0"/>
-              </w:rPr>
-              <w:t>L</w:t>
-            </w:r>
-            <w:r>
-              <w:rPr>
-                <w:b w:val="0"/>
-                <w:bCs w:val="0"/>
-              </w:rPr>
-              <w:t>ink</w:t>
-            </w:r>
-          </w:p>
-        </w:tc>
-        <w:tc>
-          <w:tcPr>
-            <w:tcW w:w="4403" w:type="dxa"/>
-            <w:vAlign w:val="center"/>
-          </w:tcPr>
-          <w:p>
-            <w:pPr>
-              <w:cnfStyle w:val="000000000000" w:firstRow="0" w:lastRow="0" w:firstColumn="0" w:lastColumn="0" w:oddVBand="0" w:evenVBand="0" w:oddHBand="0" w:evenHBand="0" w:firstRowFirstColumn="0" w:firstRowLastColumn="0" w:lastRowFirstColumn="0" w:lastRowLastColumn="0"/>
-            </w:pPr>
-            <w:r>
-              <w:rPr>
-                <w:rFonts w:hint="eastAsia"/>
-              </w:rPr>
-              <w:t>A link</w:t>
-            </w:r>
-            <w:r>
-              <w:t xml:space="preserve"> contains </w:t>
-            </w:r>
-            <w:r>
-              <w:t>member</w:t>
-            </w:r>
-            <w:r>
-              <w:t xml:space="preserve">‘s </w:t>
-            </w:r>
-            <w:r>
-              <w:t>photo</w:t>
-            </w:r>
-            <w:r>
-              <w:t>.</w:t>
-            </w:r>
-          </w:p>
-        </w:tc>
-      </w:tr>
-    </w:tbl>
-    <w:p>
-      <w:pPr>
-        <w:pStyle w:val="1"/>
-      </w:pPr>
-      <w:bookmarkStart w:id="2" w:name="_Toc482314787"/>
-      <w:r>
-        <w:lastRenderedPageBreak/>
-        <w:t>Project</w:t>
-      </w:r>
-      <w:bookmarkEnd w:id="2"/>
-    </w:p>
-    <w:tbl>
-      <w:tblPr>
-        <w:tblStyle w:val="1-5"/>
-        <w:tblW w:w="8806" w:type="dxa"/>
-        <w:jc w:val="center"/>
-        <w:tblLook w:val="04A0" w:firstRow="1" w:lastRow="0" w:firstColumn="1" w:lastColumn="0" w:noHBand="0" w:noVBand="1"/>
-      </w:tblPr>
-      <w:tblGrid>
-        <w:gridCol w:w="4403"/>
-        <w:gridCol w:w="4403"/>
-      </w:tblGrid>
-      <w:tr>
-        <w:trPr>
-          <w:cnfStyle w:val="100000000000" w:firstRow="1" w:lastRow="0" w:firstColumn="0" w:lastColumn="0" w:oddVBand="0" w:evenVBand="0" w:oddHBand="0" w:evenHBand="0" w:firstRowFirstColumn="0" w:firstRowLastColumn="0" w:lastRowFirstColumn="0" w:lastRowLastColumn="0"/>
-          <w:trHeight w:val="950"/>
-          <w:jc w:val="center"/>
-        </w:trPr>
-        <w:tc>
-          <w:tcPr>
-            <w:cnfStyle w:val="001000000000" w:firstRow="0" w:lastRow="0" w:firstColumn="1" w:lastColumn="0" w:oddVBand="0" w:evenVBand="0" w:oddHBand="0" w:evenHBand="0" w:firstRowFirstColumn="0" w:firstRowLastColumn="0" w:lastRowFirstColumn="0" w:lastRowLastColumn="0"/>
-            <w:tcW w:w="4403" w:type="dxa"/>
-            <w:vAlign w:val="center"/>
-          </w:tcPr>
-          <w:p>
-            <w:r>
-              <w:rPr>
-                <w:rFonts w:hint="eastAsia"/>
-              </w:rPr>
-              <w:t>/</w:t>
-            </w:r>
-            <w:r>
-              <w:t>P</w:t>
-            </w:r>
-            <w:r>
-              <w:t>rojects</w:t>
-            </w:r>
-            <w:r>
-              <w:rPr>
-                <w:rFonts w:hint="eastAsia"/>
-              </w:rPr>
-              <w:t>/</w:t>
-            </w:r>
-            <w:r>
-              <w:rPr>
-                <w:highlight w:val="lightGray"/>
-              </w:rPr>
-              <w:t>{</w:t>
-            </w:r>
-            <w:r>
-              <w:rPr>
-                <w:highlight w:val="lightGray"/>
-              </w:rPr>
-              <w:t>projectid</w:t>
-            </w:r>
-            <w:r>
-              <w:rPr>
-                <w:highlight w:val="lightGray"/>
-              </w:rPr>
-              <w:t>}</w:t>
-            </w:r>
-          </w:p>
-        </w:tc>
-        <w:tc>
-          <w:tcPr>
-            <w:tcW w:w="4403" w:type="dxa"/>
-            <w:vAlign w:val="center"/>
-          </w:tcPr>
-          <w:p>
-            <w:pPr>
-              <w:cnfStyle w:val="100000000000" w:firstRow="1" w:lastRow="0" w:firstColumn="0" w:lastColumn="0" w:oddVBand="0" w:evenVBand="0" w:oddHBand="0" w:evenHBand="0" w:firstRowFirstColumn="0" w:firstRowLastColumn="0" w:lastRowFirstColumn="0" w:lastRowLastColumn="0"/>
-            </w:pPr>
-            <w:r>
-              <w:t>get</w:t>
-            </w:r>
-          </w:p>
-        </w:tc>
-      </w:tr>
-      <w:tr>
-        <w:trPr>
-          <w:trHeight w:val="950"/>
-          <w:jc w:val="center"/>
-        </w:trPr>
-        <w:tc>
-          <w:tcPr>
-            <w:cnfStyle w:val="001000000000" w:firstRow="0" w:lastRow="0" w:firstColumn="1" w:lastColumn="0" w:oddVBand="0" w:evenVBand="0" w:oddHBand="0" w:evenHBand="0" w:firstRowFirstColumn="0" w:firstRowLastColumn="0" w:lastRowFirstColumn="0" w:lastRowLastColumn="0"/>
-            <w:tcW w:w="8806" w:type="dxa"/>
-            <w:gridSpan w:val="2"/>
-            <w:vAlign w:val="center"/>
-          </w:tcPr>
-          <w:p>
-            <w:r>
-              <w:t>“data”:</w:t>
-            </w:r>
-          </w:p>
-          <w:p>
-            <w:r>
-              <w:t>{</w:t>
-            </w:r>
-          </w:p>
-          <w:p>
-            <w:r>
-              <w:t xml:space="preserve">    </w:t>
-            </w:r>
-            <w:r>
-              <w:t>“id”:”asdas465as4d6a5”,</w:t>
-            </w:r>
-          </w:p>
-          <w:p>
-            <w:r>
-              <w:t xml:space="preserve">    </w:t>
-            </w:r>
-            <w:r>
-              <w:t>“name”:”TeamPathy”,</w:t>
-            </w:r>
-          </w:p>
-          <w:p>
-            <w:r>
-              <w:t xml:space="preserve">    </w:t>
-            </w:r>
-            <w:r>
-              <w:t>“description”:”Teamwork with empathy”</w:t>
+            <w:proofErr w:type="spellStart"/>
+            <w:r>
+              <w:t>description”:”Teamwork</w:t>
+            </w:r>
+            <w:proofErr w:type="spellEnd"/>
+            <w:r>
+              <w:t xml:space="preserve"> with empathy”</w:t>
             </w:r>
           </w:p>
           <w:p>
@@ -1536,7 +1621,13 @@
           </w:p>
           <w:p>
             <w:r>
-              <w:t xml:space="preserve">        “id”:”asdas465as4d6a5”,</w:t>
+              <w:t xml:space="preserve">        “id”:</w:t>
+            </w:r>
+            <w:r>
+              <w:t>456456</w:t>
+            </w:r>
+            <w:r>
+              <w:t>,</w:t>
             </w:r>
           </w:p>
           <w:p>
@@ -1550,7 +1641,15 @@
               <w:t>”</w:t>
             </w:r>
             <w:r>
-              <w:t>:”TeamPathy”</w:t>
+              <w:t>:”</w:t>
+            </w:r>
+            <w:proofErr w:type="spellStart"/>
+            <w:r>
+              <w:t>TeamPathy</w:t>
+            </w:r>
+            <w:proofErr w:type="spellEnd"/>
+            <w:r>
+              <w:t>”</w:t>
             </w:r>
             <w:r>
               <w:t>,</w:t>
@@ -1558,7 +1657,15 @@
           </w:p>
           <w:p>
             <w:r>
-              <w:t xml:space="preserve">        “description”:”Teamwork with empathy”</w:t>
+              <w:t xml:space="preserve">        “</w:t>
+            </w:r>
+            <w:proofErr w:type="spellStart"/>
+            <w:r>
+              <w:t>description”:”Teamwork</w:t>
+            </w:r>
+            <w:proofErr w:type="spellEnd"/>
+            <w:r>
+              <w:t xml:space="preserve"> with empathy”</w:t>
             </w:r>
           </w:p>
           <w:p>
@@ -1599,10 +1706,7 @@
               <w:t xml:space="preserve">project list that the </w:t>
             </w:r>
             <w:r>
-              <w:t>member</w:t>
-            </w:r>
-            <w:r>
-              <w:t xml:space="preserve"> </w:t>
+              <w:t xml:space="preserve">member </w:t>
             </w:r>
             <w:r>
               <w:t>participates</w:t>
@@ -1627,18 +1731,21 @@
           <w:p>
             <w:pPr>
               <w:rPr>
-                <w:b w:val="0"/>
-                <w:bCs w:val="0"/>
-              </w:rPr>
-            </w:pPr>
-            <w:r>
-              <w:rPr>
-                <w:rFonts w:hint="eastAsia"/>
-                <w:b w:val="0"/>
-                <w:bCs w:val="0"/>
-              </w:rPr>
-              <w:t>user_id</w:t>
-            </w:r>
+                <w:rFonts w:hint="eastAsia"/>
+                <w:b w:val="0"/>
+                <w:bCs w:val="0"/>
+              </w:rPr>
+            </w:pPr>
+            <w:proofErr w:type="spellStart"/>
+            <w:r>
+              <w:rPr>
+                <w:rFonts w:hint="eastAsia"/>
+                <w:b w:val="0"/>
+                <w:bCs w:val="0"/>
+              </w:rPr>
+              <w:t>access_token</w:t>
+            </w:r>
+            <w:proofErr w:type="spellEnd"/>
           </w:p>
         </w:tc>
         <w:tc>
@@ -1651,13 +1758,13 @@
               <w:cnfStyle w:val="000000000000" w:firstRow="0" w:lastRow="0" w:firstColumn="0" w:lastColumn="0" w:oddVBand="0" w:evenVBand="0" w:oddHBand="0" w:evenHBand="0" w:firstRowFirstColumn="0" w:firstRowLastColumn="0" w:lastRowFirstColumn="0" w:lastRowLastColumn="0"/>
             </w:pPr>
             <w:r>
-              <w:rPr>
-                <w:rFonts w:hint="eastAsia"/>
-              </w:rPr>
-              <w:t>The user</w:t>
-            </w:r>
-            <w:r>
-              <w:t>’s id.</w:t>
+              <w:t xml:space="preserve">User </w:t>
+            </w:r>
+            <w:r>
+              <w:t>t</w:t>
+            </w:r>
+            <w:r>
+              <w:t>oken.</w:t>
             </w:r>
           </w:p>
         </w:tc>
@@ -1744,7 +1851,13 @@
               <w:t xml:space="preserve">    </w:t>
             </w:r>
             <w:r>
-              <w:t>“id”:”asdas465as4d6a5”,</w:t>
+              <w:t>“id”:</w:t>
+            </w:r>
+            <w:r>
+              <w:t>456546</w:t>
+            </w:r>
+            <w:r>
+              <w:t>,</w:t>
             </w:r>
           </w:p>
           <w:p>
@@ -1753,7 +1866,15 @@
               <w:t xml:space="preserve">    </w:t>
             </w:r>
             <w:r>
-              <w:t>“name”:”TeamPathy”,</w:t>
+              <w:t>“name”:”</w:t>
+            </w:r>
+            <w:proofErr w:type="spellStart"/>
+            <w:r>
+              <w:t>TeamPathy</w:t>
+            </w:r>
+            <w:proofErr w:type="spellEnd"/>
+            <w:r>
+              <w:t>”,</w:t>
             </w:r>
           </w:p>
           <w:p>
@@ -1761,7 +1882,15 @@
               <w:t xml:space="preserve">    </w:t>
             </w:r>
             <w:r>
-              <w:t>“description”:”Teamwork with empathy”</w:t>
+              <w:t>“</w:t>
+            </w:r>
+            <w:proofErr w:type="spellStart"/>
+            <w:r>
+              <w:t>description”:”Teamwork</w:t>
+            </w:r>
+            <w:proofErr w:type="spellEnd"/>
+            <w:r>
+              <w:t xml:space="preserve"> with empathy”</w:t>
             </w:r>
           </w:p>
           <w:p>
@@ -1785,7 +1914,6 @@
           </w:tcPr>
           <w:p>
             <w:r>
-              <w:lastRenderedPageBreak/>
               <w:t xml:space="preserve">the </w:t>
             </w:r>
             <w:r>
@@ -1823,18 +1951,21 @@
           <w:p>
             <w:pPr>
               <w:rPr>
-                <w:b w:val="0"/>
-                <w:bCs w:val="0"/>
-              </w:rPr>
-            </w:pPr>
-            <w:r>
-              <w:rPr>
-                <w:rFonts w:hint="eastAsia"/>
-                <w:b w:val="0"/>
-                <w:bCs w:val="0"/>
-              </w:rPr>
-              <w:t>user_id</w:t>
-            </w:r>
+                <w:rFonts w:hint="eastAsia"/>
+                <w:b w:val="0"/>
+                <w:bCs w:val="0"/>
+              </w:rPr>
+            </w:pPr>
+            <w:proofErr w:type="spellStart"/>
+            <w:r>
+              <w:rPr>
+                <w:rFonts w:hint="eastAsia"/>
+                <w:b w:val="0"/>
+                <w:bCs w:val="0"/>
+              </w:rPr>
+              <w:t>access_token</w:t>
+            </w:r>
+            <w:proofErr w:type="spellEnd"/>
           </w:p>
         </w:tc>
         <w:tc>
@@ -1847,13 +1978,7 @@
               <w:cnfStyle w:val="000000000000" w:firstRow="0" w:lastRow="0" w:firstColumn="0" w:lastColumn="0" w:oddVBand="0" w:evenVBand="0" w:oddHBand="0" w:evenHBand="0" w:firstRowFirstColumn="0" w:firstRowLastColumn="0" w:lastRowFirstColumn="0" w:lastRowLastColumn="0"/>
             </w:pPr>
             <w:r>
-              <w:rPr>
-                <w:rFonts w:hint="eastAsia"/>
-              </w:rPr>
-              <w:t>The user</w:t>
-            </w:r>
-            <w:r>
-              <w:t>’s id.</w:t>
+              <w:t>User token.</w:t>
             </w:r>
           </w:p>
         </w:tc>
@@ -2083,7 +2208,21 @@
               <w:rPr>
                 <w:highlight w:val="lightGray"/>
               </w:rPr>
-              <w:t>{projectid}</w:t>
+              <w:t>{</w:t>
+            </w:r>
+            <w:proofErr w:type="spellStart"/>
+            <w:r>
+              <w:rPr>
+                <w:highlight w:val="lightGray"/>
+              </w:rPr>
+              <w:t>projectid</w:t>
+            </w:r>
+            <w:proofErr w:type="spellEnd"/>
+            <w:r>
+              <w:rPr>
+                <w:highlight w:val="lightGray"/>
+              </w:rPr>
+              <w:t>}</w:t>
             </w:r>
           </w:p>
         </w:tc>
@@ -2126,17 +2265,39 @@
           </w:p>
           <w:p>
             <w:r>
-              <w:t xml:space="preserve">    “id”:”asdas465as4d6a5”,</w:t>
-            </w:r>
-          </w:p>
-          <w:p>
-            <w:r>
-              <w:t xml:space="preserve">    “name”:”TeamPathy”,</w:t>
-            </w:r>
-          </w:p>
-          <w:p>
-            <w:r>
-              <w:t xml:space="preserve">    “description”:”Teamwork with empathy”</w:t>
+              <w:t xml:space="preserve">    “id”:</w:t>
+            </w:r>
+            <w:r>
+              <w:t>456456</w:t>
+            </w:r>
+            <w:r>
+              <w:t>,</w:t>
+            </w:r>
+          </w:p>
+          <w:p>
+            <w:r>
+              <w:t xml:space="preserve">    “name”:”</w:t>
+            </w:r>
+            <w:proofErr w:type="spellStart"/>
+            <w:r>
+              <w:t>TeamPathy</w:t>
+            </w:r>
+            <w:proofErr w:type="spellEnd"/>
+            <w:r>
+              <w:t>”,</w:t>
+            </w:r>
+          </w:p>
+          <w:p>
+            <w:r>
+              <w:t xml:space="preserve">    “</w:t>
+            </w:r>
+            <w:proofErr w:type="spellStart"/>
+            <w:r>
+              <w:t>description”:”Teamwork</w:t>
+            </w:r>
+            <w:proofErr w:type="spellEnd"/>
+            <w:r>
+              <w:t xml:space="preserve"> with empathy”</w:t>
             </w:r>
           </w:p>
           <w:p>
@@ -2173,8 +2334,6 @@
             <w:r>
               <w:t>member</w:t>
             </w:r>
-            <w:bookmarkStart w:id="3" w:name="_GoBack"/>
-            <w:bookmarkEnd w:id="3"/>
             <w:r>
               <w:t xml:space="preserve"> </w:t>
             </w:r>
@@ -2216,18 +2375,21 @@
           <w:p>
             <w:pPr>
               <w:rPr>
-                <w:b w:val="0"/>
-                <w:bCs w:val="0"/>
-              </w:rPr>
-            </w:pPr>
-            <w:r>
-              <w:rPr>
-                <w:rFonts w:hint="eastAsia"/>
-                <w:b w:val="0"/>
-                <w:bCs w:val="0"/>
-              </w:rPr>
-              <w:t>user_id</w:t>
-            </w:r>
+                <w:rFonts w:hint="eastAsia"/>
+                <w:b w:val="0"/>
+                <w:bCs w:val="0"/>
+              </w:rPr>
+            </w:pPr>
+            <w:proofErr w:type="spellStart"/>
+            <w:r>
+              <w:rPr>
+                <w:rFonts w:hint="eastAsia"/>
+                <w:b w:val="0"/>
+                <w:bCs w:val="0"/>
+              </w:rPr>
+              <w:t>access_token</w:t>
+            </w:r>
+            <w:proofErr w:type="spellEnd"/>
           </w:p>
         </w:tc>
         <w:tc>
@@ -2240,13 +2402,7 @@
               <w:cnfStyle w:val="000000000000" w:firstRow="0" w:lastRow="0" w:firstColumn="0" w:lastColumn="0" w:oddVBand="0" w:evenVBand="0" w:oddHBand="0" w:evenHBand="0" w:firstRowFirstColumn="0" w:firstRowLastColumn="0" w:lastRowFirstColumn="0" w:lastRowLastColumn="0"/>
             </w:pPr>
             <w:r>
-              <w:rPr>
-                <w:rFonts w:hint="eastAsia"/>
-              </w:rPr>
-              <w:t>The user</w:t>
-            </w:r>
-            <w:r>
-              <w:t>’s id.</w:t>
+              <w:t>User token.</w:t>
             </w:r>
           </w:p>
         </w:tc>
@@ -2333,60 +2489,50 @@
           </w:tcPr>
           <w:p>
             <w:r>
-              <w:t>U</w:t>
-            </w:r>
-            <w:r>
-              <w:t>sers/</w:t>
+              <w:t>P</w:t>
+            </w:r>
+            <w:r>
+              <w:t>rojects</w:t>
+            </w:r>
+            <w:r>
+              <w:rPr>
+                <w:rFonts w:hint="eastAsia"/>
+              </w:rPr>
+              <w:t>/</w:t>
             </w:r>
             <w:r>
               <w:rPr>
                 <w:highlight w:val="lightGray"/>
               </w:rPr>
-              <w:t>{userid}</w:t>
-            </w:r>
-            <w:r>
-              <w:rPr>
-                <w:rFonts w:hint="eastAsia"/>
-              </w:rPr>
-              <w:t>/</w:t>
-            </w:r>
-            <w:r>
-              <w:t>P</w:t>
-            </w:r>
-            <w:r>
-              <w:t>rojects</w:t>
-            </w:r>
-            <w:r>
-              <w:rPr>
-                <w:rFonts w:hint="eastAsia"/>
-              </w:rPr>
-              <w:t>/</w:t>
-            </w:r>
+              <w:t>{</w:t>
+            </w:r>
+            <w:proofErr w:type="spellStart"/>
             <w:r>
               <w:rPr>
                 <w:highlight w:val="lightGray"/>
               </w:rPr>
-              <w:t>{projectid}</w:t>
-            </w:r>
-            <w:r>
-              <w:t>/</w:t>
-            </w:r>
+              <w:t>projectid</w:t>
+            </w:r>
+            <w:proofErr w:type="spellEnd"/>
+            <w:r>
+              <w:rPr>
+                <w:highlight w:val="lightGray"/>
+              </w:rPr>
+              <w:t>}</w:t>
+            </w:r>
+          </w:p>
+        </w:tc>
+        <w:tc>
+          <w:tcPr>
+            <w:tcW w:w="3630" w:type="dxa"/>
+            <w:vAlign w:val="center"/>
+          </w:tcPr>
+          <w:p>
+            <w:pPr>
+              <w:cnfStyle w:val="100000000000" w:firstRow="1" w:lastRow="0" w:firstColumn="0" w:lastColumn="0" w:oddVBand="0" w:evenVBand="0" w:oddHBand="0" w:evenHBand="0" w:firstRowFirstColumn="0" w:firstRowLastColumn="0" w:lastRowFirstColumn="0" w:lastRowLastColumn="0"/>
+            </w:pPr>
             <w:r>
               <w:t>delete</w:t>
-            </w:r>
-          </w:p>
-        </w:tc>
-        <w:tc>
-          <w:tcPr>
-            <w:tcW w:w="3630" w:type="dxa"/>
-            <w:vAlign w:val="center"/>
-          </w:tcPr>
-          <w:p>
-            <w:pPr>
-              <w:cnfStyle w:val="100000000000" w:firstRow="1" w:lastRow="0" w:firstColumn="0" w:lastColumn="0" w:oddVBand="0" w:evenVBand="0" w:oddHBand="0" w:evenHBand="0" w:firstRowFirstColumn="0" w:firstRowLastColumn="0" w:lastRowFirstColumn="0" w:lastRowLastColumn="0"/>
-            </w:pPr>
-            <w:r>
-              <w:t>post</w:t>
             </w:r>
           </w:p>
         </w:tc>
@@ -2416,17 +2562,39 @@
           </w:p>
           <w:p>
             <w:r>
-              <w:t xml:space="preserve">    “id”:”asdas465as4d6a5”,</w:t>
-            </w:r>
-          </w:p>
-          <w:p>
-            <w:r>
-              <w:t xml:space="preserve">    “name”:”TeamPathy”,</w:t>
-            </w:r>
-          </w:p>
-          <w:p>
-            <w:r>
-              <w:t xml:space="preserve">    “description”:”Teamwork with empathy”</w:t>
+              <w:t xml:space="preserve">    “id”:</w:t>
+            </w:r>
+            <w:r>
+              <w:t>456456</w:t>
+            </w:r>
+            <w:r>
+              <w:t>,</w:t>
+            </w:r>
+          </w:p>
+          <w:p>
+            <w:r>
+              <w:t xml:space="preserve">    “name”:”</w:t>
+            </w:r>
+            <w:proofErr w:type="spellStart"/>
+            <w:r>
+              <w:t>TeamPathy</w:t>
+            </w:r>
+            <w:proofErr w:type="spellEnd"/>
+            <w:r>
+              <w:t>”,</w:t>
+            </w:r>
+          </w:p>
+          <w:p>
+            <w:r>
+              <w:t xml:space="preserve">    “</w:t>
+            </w:r>
+            <w:proofErr w:type="spellStart"/>
+            <w:r>
+              <w:t>description”:”Teamwork</w:t>
+            </w:r>
+            <w:proofErr w:type="spellEnd"/>
+            <w:r>
+              <w:t xml:space="preserve"> with empathy”</w:t>
             </w:r>
           </w:p>
           <w:p>
@@ -2476,8 +2644,9 @@
         <w:tblLook w:val="04A0" w:firstRow="1" w:lastRow="0" w:firstColumn="1" w:lastColumn="0" w:noHBand="0" w:noVBand="1"/>
       </w:tblPr>
       <w:tblGrid>
-        <w:gridCol w:w="5230"/>
-        <w:gridCol w:w="3576"/>
+        <w:gridCol w:w="4403"/>
+        <w:gridCol w:w="773"/>
+        <w:gridCol w:w="3630"/>
       </w:tblGrid>
       <w:tr>
         <w:trPr>
@@ -2489,17 +2658,15 @@
           <w:tcPr>
             <w:cnfStyle w:val="001000000000" w:firstRow="0" w:lastRow="0" w:firstColumn="1" w:lastColumn="0" w:oddVBand="0" w:evenVBand="0" w:oddHBand="0" w:evenHBand="0" w:firstRowFirstColumn="0" w:firstRowLastColumn="0" w:lastRowFirstColumn="0" w:lastRowLastColumn="0"/>
             <w:tcW w:w="5176" w:type="dxa"/>
-            <w:vAlign w:val="center"/>
-          </w:tcPr>
-          <w:p>
-            <w:r>
-              <w:t>users/</w:t>
-            </w:r>
-            <w:r>
-              <w:rPr>
-                <w:highlight w:val="lightGray"/>
-              </w:rPr>
-              <w:t>{userid}</w:t>
+            <w:gridSpan w:val="2"/>
+            <w:vAlign w:val="center"/>
+          </w:tcPr>
+          <w:p>
+            <w:r>
+              <w:t>p</w:t>
+            </w:r>
+            <w:r>
+              <w:t>rojects</w:t>
             </w:r>
             <w:r>
               <w:rPr>
@@ -2507,9 +2674,412 @@
               </w:rPr>
               <w:t>/</w:t>
             </w:r>
-            <w:r>
-              <w:t>projects</w:t>
-            </w:r>
+          </w:p>
+        </w:tc>
+        <w:tc>
+          <w:tcPr>
+            <w:tcW w:w="3630" w:type="dxa"/>
+            <w:vAlign w:val="center"/>
+          </w:tcPr>
+          <w:p>
+            <w:pPr>
+              <w:cnfStyle w:val="100000000000" w:firstRow="1" w:lastRow="0" w:firstColumn="0" w:lastColumn="0" w:oddVBand="0" w:evenVBand="0" w:oddHBand="0" w:evenHBand="0" w:firstRowFirstColumn="0" w:firstRowLastColumn="0" w:lastRowFirstColumn="0" w:lastRowLastColumn="0"/>
+            </w:pPr>
+            <w:r>
+              <w:t>put</w:t>
+            </w:r>
+          </w:p>
+        </w:tc>
+      </w:tr>
+      <w:tr>
+        <w:trPr>
+          <w:trHeight w:val="950"/>
+          <w:jc w:val="center"/>
+        </w:trPr>
+        <w:tc>
+          <w:tcPr>
+            <w:cnfStyle w:val="001000000000" w:firstRow="0" w:lastRow="0" w:firstColumn="1" w:lastColumn="0" w:oddVBand="0" w:evenVBand="0" w:oddHBand="0" w:evenHBand="0" w:firstRowFirstColumn="0" w:firstRowLastColumn="0" w:lastRowFirstColumn="0" w:lastRowLastColumn="0"/>
+            <w:tcW w:w="8806" w:type="dxa"/>
+            <w:gridSpan w:val="3"/>
+            <w:vAlign w:val="center"/>
+          </w:tcPr>
+          <w:p>
+            <w:r>
+              <w:t>“data”:</w:t>
+            </w:r>
+          </w:p>
+          <w:p>
+            <w:r>
+              <w:t>{</w:t>
+            </w:r>
+          </w:p>
+          <w:p>
+            <w:r>
+              <w:t xml:space="preserve">    “id”:</w:t>
+            </w:r>
+            <w:r>
+              <w:t>456456</w:t>
+            </w:r>
+            <w:r>
+              <w:t>,</w:t>
+            </w:r>
+          </w:p>
+          <w:p>
+            <w:r>
+              <w:t xml:space="preserve">    “name”:”</w:t>
+            </w:r>
+            <w:proofErr w:type="spellStart"/>
+            <w:r>
+              <w:t>TeamPathy</w:t>
+            </w:r>
+            <w:proofErr w:type="spellEnd"/>
+            <w:r>
+              <w:t>”,</w:t>
+            </w:r>
+          </w:p>
+          <w:p>
+            <w:r>
+              <w:t xml:space="preserve">    “</w:t>
+            </w:r>
+            <w:proofErr w:type="spellStart"/>
+            <w:r>
+              <w:t>description”:”Teamwork</w:t>
+            </w:r>
+            <w:proofErr w:type="spellEnd"/>
+            <w:r>
+              <w:t xml:space="preserve"> with empathy”</w:t>
+            </w:r>
+          </w:p>
+          <w:p>
+            <w:r>
+              <w:t xml:space="preserve">    “password”:”asdsa4”</w:t>
+            </w:r>
+          </w:p>
+          <w:p>
+            <w:r>
+              <w:t>}</w:t>
+            </w:r>
+          </w:p>
+        </w:tc>
+      </w:tr>
+      <w:tr>
+        <w:trPr>
+          <w:trHeight w:val="910"/>
+          <w:jc w:val="center"/>
+        </w:trPr>
+        <w:tc>
+          <w:tcPr>
+            <w:cnfStyle w:val="001000000000" w:firstRow="0" w:lastRow="0" w:firstColumn="1" w:lastColumn="0" w:oddVBand="0" w:evenVBand="0" w:oddHBand="0" w:evenHBand="0" w:firstRowFirstColumn="0" w:firstRowLastColumn="0" w:lastRowFirstColumn="0" w:lastRowLastColumn="0"/>
+            <w:tcW w:w="8806" w:type="dxa"/>
+            <w:gridSpan w:val="3"/>
+            <w:vAlign w:val="center"/>
+          </w:tcPr>
+          <w:p>
+            <w:r>
+              <w:t>the user participates a project owned by other.</w:t>
+            </w:r>
+          </w:p>
+        </w:tc>
+      </w:tr>
+      <w:tr>
+        <w:trPr>
+          <w:trHeight w:val="910"/>
+          <w:jc w:val="center"/>
+        </w:trPr>
+        <w:tc>
+          <w:tcPr>
+            <w:cnfStyle w:val="001000000000" w:firstRow="0" w:lastRow="0" w:firstColumn="1" w:lastColumn="0" w:oddVBand="0" w:evenVBand="0" w:oddHBand="0" w:evenHBand="0" w:firstRowFirstColumn="0" w:firstRowLastColumn="0" w:lastRowFirstColumn="0" w:lastRowLastColumn="0"/>
+            <w:tcW w:w="4403" w:type="dxa"/>
+            <w:vAlign w:val="center"/>
+          </w:tcPr>
+          <w:p>
+            <w:pPr>
+              <w:rPr>
+                <w:rFonts w:hint="eastAsia"/>
+                <w:b w:val="0"/>
+                <w:bCs w:val="0"/>
+              </w:rPr>
+            </w:pPr>
+            <w:proofErr w:type="spellStart"/>
+            <w:r>
+              <w:rPr>
+                <w:rFonts w:hint="eastAsia"/>
+                <w:b w:val="0"/>
+                <w:bCs w:val="0"/>
+              </w:rPr>
+              <w:t>access_token</w:t>
+            </w:r>
+            <w:proofErr w:type="spellEnd"/>
+          </w:p>
+        </w:tc>
+        <w:tc>
+          <w:tcPr>
+            <w:tcW w:w="4403" w:type="dxa"/>
+            <w:gridSpan w:val="2"/>
+            <w:vAlign w:val="center"/>
+          </w:tcPr>
+          <w:p>
+            <w:pPr>
+              <w:cnfStyle w:val="000000000000" w:firstRow="0" w:lastRow="0" w:firstColumn="0" w:lastColumn="0" w:oddVBand="0" w:evenVBand="0" w:oddHBand="0" w:evenHBand="0" w:firstRowFirstColumn="0" w:firstRowLastColumn="0" w:lastRowFirstColumn="0" w:lastRowLastColumn="0"/>
+            </w:pPr>
+            <w:r>
+              <w:t>User token.</w:t>
+            </w:r>
+          </w:p>
+        </w:tc>
+      </w:tr>
+      <w:tr>
+        <w:trPr>
+          <w:trHeight w:val="910"/>
+          <w:jc w:val="center"/>
+        </w:trPr>
+        <w:tc>
+          <w:tcPr>
+            <w:cnfStyle w:val="001000000000" w:firstRow="0" w:lastRow="0" w:firstColumn="1" w:lastColumn="0" w:oddVBand="0" w:evenVBand="0" w:oddHBand="0" w:evenHBand="0" w:firstRowFirstColumn="0" w:firstRowLastColumn="0" w:lastRowFirstColumn="0" w:lastRowLastColumn="0"/>
+            <w:tcW w:w="4403" w:type="dxa"/>
+            <w:vAlign w:val="center"/>
+          </w:tcPr>
+          <w:p>
+            <w:pPr>
+              <w:rPr>
+                <w:b w:val="0"/>
+                <w:bCs w:val="0"/>
+              </w:rPr>
+            </w:pPr>
+            <w:r>
+              <w:rPr>
+                <w:rFonts w:hint="eastAsia"/>
+                <w:b w:val="0"/>
+                <w:bCs w:val="0"/>
+              </w:rPr>
+              <w:t>id</w:t>
+            </w:r>
+          </w:p>
+        </w:tc>
+        <w:tc>
+          <w:tcPr>
+            <w:tcW w:w="4403" w:type="dxa"/>
+            <w:gridSpan w:val="2"/>
+            <w:vAlign w:val="center"/>
+          </w:tcPr>
+          <w:p>
+            <w:pPr>
+              <w:cnfStyle w:val="000000000000" w:firstRow="0" w:lastRow="0" w:firstColumn="0" w:lastColumn="0" w:oddVBand="0" w:evenVBand="0" w:oddHBand="0" w:evenHBand="0" w:firstRowFirstColumn="0" w:firstRowLastColumn="0" w:lastRowFirstColumn="0" w:lastRowLastColumn="0"/>
+            </w:pPr>
+            <w:r>
+              <w:rPr>
+                <w:rFonts w:hint="eastAsia"/>
+              </w:rPr>
+              <w:t>the project id</w:t>
+            </w:r>
+          </w:p>
+        </w:tc>
+      </w:tr>
+      <w:tr>
+        <w:trPr>
+          <w:trHeight w:val="910"/>
+          <w:jc w:val="center"/>
+        </w:trPr>
+        <w:tc>
+          <w:tcPr>
+            <w:cnfStyle w:val="001000000000" w:firstRow="0" w:lastRow="0" w:firstColumn="1" w:lastColumn="0" w:oddVBand="0" w:evenVBand="0" w:oddHBand="0" w:evenHBand="0" w:firstRowFirstColumn="0" w:firstRowLastColumn="0" w:lastRowFirstColumn="0" w:lastRowLastColumn="0"/>
+            <w:tcW w:w="5176" w:type="dxa"/>
+            <w:gridSpan w:val="2"/>
+            <w:vAlign w:val="center"/>
+          </w:tcPr>
+          <w:p>
+            <w:pPr>
+              <w:rPr>
+                <w:b w:val="0"/>
+                <w:bCs w:val="0"/>
+              </w:rPr>
+            </w:pPr>
+            <w:r>
+              <w:rPr>
+                <w:rFonts w:hint="eastAsia"/>
+                <w:b w:val="0"/>
+                <w:bCs w:val="0"/>
+              </w:rPr>
+              <w:t>name</w:t>
+            </w:r>
+          </w:p>
+        </w:tc>
+        <w:tc>
+          <w:tcPr>
+            <w:tcW w:w="3630" w:type="dxa"/>
+            <w:vAlign w:val="center"/>
+          </w:tcPr>
+          <w:p>
+            <w:pPr>
+              <w:cnfStyle w:val="000000000000" w:firstRow="0" w:lastRow="0" w:firstColumn="0" w:lastColumn="0" w:oddVBand="0" w:evenVBand="0" w:oddHBand="0" w:evenHBand="0" w:firstRowFirstColumn="0" w:firstRowLastColumn="0" w:lastRowFirstColumn="0" w:lastRowLastColumn="0"/>
+            </w:pPr>
+            <w:r>
+              <w:rPr>
+                <w:rFonts w:hint="eastAsia"/>
+              </w:rPr>
+              <w:t>the project name.</w:t>
+            </w:r>
+          </w:p>
+        </w:tc>
+      </w:tr>
+      <w:tr>
+        <w:trPr>
+          <w:trHeight w:val="910"/>
+          <w:jc w:val="center"/>
+        </w:trPr>
+        <w:tc>
+          <w:tcPr>
+            <w:cnfStyle w:val="001000000000" w:firstRow="0" w:lastRow="0" w:firstColumn="1" w:lastColumn="0" w:oddVBand="0" w:evenVBand="0" w:oddHBand="0" w:evenHBand="0" w:firstRowFirstColumn="0" w:firstRowLastColumn="0" w:lastRowFirstColumn="0" w:lastRowLastColumn="0"/>
+            <w:tcW w:w="5176" w:type="dxa"/>
+            <w:gridSpan w:val="2"/>
+            <w:vAlign w:val="center"/>
+          </w:tcPr>
+          <w:p>
+            <w:pPr>
+              <w:rPr>
+                <w:b w:val="0"/>
+                <w:bCs w:val="0"/>
+              </w:rPr>
+            </w:pPr>
+            <w:r>
+              <w:rPr>
+                <w:rFonts w:hint="eastAsia"/>
+                <w:b w:val="0"/>
+                <w:bCs w:val="0"/>
+              </w:rPr>
+              <w:t>description</w:t>
+            </w:r>
+          </w:p>
+        </w:tc>
+        <w:tc>
+          <w:tcPr>
+            <w:tcW w:w="3630" w:type="dxa"/>
+            <w:vAlign w:val="center"/>
+          </w:tcPr>
+          <w:p>
+            <w:pPr>
+              <w:cnfStyle w:val="000000000000" w:firstRow="0" w:lastRow="0" w:firstColumn="0" w:lastColumn="0" w:oddVBand="0" w:evenVBand="0" w:oddHBand="0" w:evenHBand="0" w:firstRowFirstColumn="0" w:firstRowLastColumn="0" w:lastRowFirstColumn="0" w:lastRowLastColumn="0"/>
+            </w:pPr>
+            <w:r>
+              <w:rPr>
+                <w:rFonts w:hint="eastAsia"/>
+              </w:rPr>
+              <w:t>the</w:t>
+            </w:r>
+            <w:r>
+              <w:rPr>
+                <w:rFonts w:hint="eastAsia"/>
+              </w:rPr>
+              <w:t xml:space="preserve"> project description.</w:t>
+            </w:r>
+          </w:p>
+        </w:tc>
+      </w:tr>
+      <w:tr>
+        <w:trPr>
+          <w:trHeight w:val="910"/>
+          <w:jc w:val="center"/>
+        </w:trPr>
+        <w:tc>
+          <w:tcPr>
+            <w:cnfStyle w:val="001000000000" w:firstRow="0" w:lastRow="0" w:firstColumn="1" w:lastColumn="0" w:oddVBand="0" w:evenVBand="0" w:oddHBand="0" w:evenHBand="0" w:firstRowFirstColumn="0" w:firstRowLastColumn="0" w:lastRowFirstColumn="0" w:lastRowLastColumn="0"/>
+            <w:tcW w:w="5176" w:type="dxa"/>
+            <w:gridSpan w:val="2"/>
+            <w:vAlign w:val="center"/>
+          </w:tcPr>
+          <w:p>
+            <w:pPr>
+              <w:rPr>
+                <w:b w:val="0"/>
+                <w:bCs w:val="0"/>
+              </w:rPr>
+            </w:pPr>
+            <w:r>
+              <w:rPr>
+                <w:rFonts w:hint="eastAsia"/>
+                <w:b w:val="0"/>
+                <w:bCs w:val="0"/>
+              </w:rPr>
+              <w:t>password</w:t>
+            </w:r>
+          </w:p>
+        </w:tc>
+        <w:tc>
+          <w:tcPr>
+            <w:tcW w:w="3630" w:type="dxa"/>
+            <w:vAlign w:val="center"/>
+          </w:tcPr>
+          <w:p>
+            <w:pPr>
+              <w:cnfStyle w:val="000000000000" w:firstRow="0" w:lastRow="0" w:firstColumn="0" w:lastColumn="0" w:oddVBand="0" w:evenVBand="0" w:oddHBand="0" w:evenHBand="0" w:firstRowFirstColumn="0" w:firstRowLastColumn="0" w:lastRowFirstColumn="0" w:lastRowLastColumn="0"/>
+            </w:pPr>
+            <w:r>
+              <w:rPr>
+                <w:rFonts w:hint="eastAsia"/>
+              </w:rPr>
+              <w:t>the</w:t>
+            </w:r>
+            <w:r>
+              <w:rPr>
+                <w:rFonts w:hint="eastAsia"/>
+              </w:rPr>
+              <w:t xml:space="preserve"> project password. (</w:t>
+            </w:r>
+            <w:r>
+              <w:t>optional</w:t>
+            </w:r>
+            <w:r>
+              <w:rPr>
+                <w:rFonts w:hint="eastAsia"/>
+              </w:rPr>
+              <w:t>)</w:t>
+            </w:r>
+          </w:p>
+        </w:tc>
+      </w:tr>
+    </w:tbl>
+    <w:p/>
+    <w:p>
+      <w:r>
+        <w:br w:type="page"/>
+      </w:r>
+    </w:p>
+    <w:p>
+      <w:pPr>
+        <w:pStyle w:val="1"/>
+      </w:pPr>
+      <w:r>
+        <w:rPr>
+          <w:rFonts w:hint="eastAsia"/>
+        </w:rPr>
+        <w:lastRenderedPageBreak/>
+        <w:t>Issue</w:t>
+      </w:r>
+    </w:p>
+    <w:tbl>
+      <w:tblPr>
+        <w:tblStyle w:val="1-5"/>
+        <w:tblW w:w="8806" w:type="dxa"/>
+        <w:jc w:val="center"/>
+        <w:tblLook w:val="04A0" w:firstRow="1" w:lastRow="0" w:firstColumn="1" w:lastColumn="0" w:noHBand="0" w:noVBand="1"/>
+      </w:tblPr>
+      <w:tblGrid>
+        <w:gridCol w:w="4403"/>
+        <w:gridCol w:w="4403"/>
+      </w:tblGrid>
+      <w:tr>
+        <w:trPr>
+          <w:cnfStyle w:val="100000000000" w:firstRow="1" w:lastRow="0" w:firstColumn="0" w:lastColumn="0" w:oddVBand="0" w:evenVBand="0" w:oddHBand="0" w:evenHBand="0" w:firstRowFirstColumn="0" w:firstRowLastColumn="0" w:lastRowFirstColumn="0" w:lastRowLastColumn="0"/>
+          <w:trHeight w:val="950"/>
+          <w:jc w:val="center"/>
+        </w:trPr>
+        <w:tc>
+          <w:tcPr>
+            <w:cnfStyle w:val="001000000000" w:firstRow="0" w:lastRow="0" w:firstColumn="1" w:lastColumn="0" w:oddVBand="0" w:evenVBand="0" w:oddHBand="0" w:evenHBand="0" w:firstRowFirstColumn="0" w:firstRowLastColumn="0" w:lastRowFirstColumn="0" w:lastRowLastColumn="0"/>
+            <w:tcW w:w="4403" w:type="dxa"/>
+            <w:vAlign w:val="center"/>
+          </w:tcPr>
+          <w:p>
             <w:r>
               <w:rPr>
                 <w:rFonts w:hint="eastAsia"/>
@@ -2517,25 +3087,13 @@
               <w:t>/</w:t>
             </w:r>
             <w:r>
-              <w:rPr>
-                <w:highlight w:val="lightGray"/>
-              </w:rPr>
-              <w:t>{projectid}</w:t>
-            </w:r>
-            <w:r>
-              <w:t>/</w:t>
-            </w:r>
-            <w:r>
-              <w:rPr>
-                <w:rFonts w:hint="eastAsia"/>
-              </w:rPr>
-              <w:t>update</w:t>
-            </w:r>
-          </w:p>
-        </w:tc>
-        <w:tc>
-          <w:tcPr>
-            <w:tcW w:w="3630" w:type="dxa"/>
+              <w:t>Issues</w:t>
+            </w:r>
+          </w:p>
+        </w:tc>
+        <w:tc>
+          <w:tcPr>
+            <w:tcW w:w="4403" w:type="dxa"/>
             <w:vAlign w:val="center"/>
           </w:tcPr>
           <w:p>
@@ -2543,7 +3101,7 @@
               <w:cnfStyle w:val="100000000000" w:firstRow="1" w:lastRow="0" w:firstColumn="0" w:lastColumn="0" w:oddVBand="0" w:evenVBand="0" w:oddHBand="0" w:evenHBand="0" w:firstRowFirstColumn="0" w:firstRowLastColumn="0" w:lastRowFirstColumn="0" w:lastRowLastColumn="0"/>
             </w:pPr>
             <w:r>
-              <w:t>post</w:t>
+              <w:t>get</w:t>
             </w:r>
           </w:p>
         </w:tc>
@@ -2567,32 +3125,85 @@
           </w:p>
           <w:p>
             <w:r>
-              <w:t>{</w:t>
-            </w:r>
-          </w:p>
-          <w:p>
-            <w:r>
-              <w:t xml:space="preserve">    “id”:”asdas465as4d6a5”,</w:t>
-            </w:r>
-          </w:p>
-          <w:p>
-            <w:r>
-              <w:t xml:space="preserve">    “name”:”TeamPathy”,</w:t>
-            </w:r>
-          </w:p>
-          <w:p>
-            <w:r>
-              <w:t xml:space="preserve">    “description”:”Teamwork with empathy”</w:t>
-            </w:r>
-          </w:p>
-          <w:p>
-            <w:r>
-              <w:t xml:space="preserve">    “password”:”asdsa4”</w:t>
-            </w:r>
-          </w:p>
-          <w:p>
-            <w:r>
-              <w:t>}</w:t>
+              <w:t>[</w:t>
+            </w:r>
+          </w:p>
+          <w:p>
+            <w:r>
+              <w:rPr>
+                <w:rFonts w:hint="eastAsia"/>
+              </w:rPr>
+              <w:t xml:space="preserve">    {</w:t>
+            </w:r>
+          </w:p>
+          <w:p>
+            <w:r>
+              <w:t xml:space="preserve">       </w:t>
+            </w:r>
+            <w:r>
+              <w:t xml:space="preserve"> “id”:</w:t>
+            </w:r>
+            <w:r>
+              <w:t>45645645,</w:t>
+            </w:r>
+          </w:p>
+          <w:p>
+            <w:r>
+              <w:t xml:space="preserve">        “</w:t>
+            </w:r>
+            <w:proofErr w:type="spellStart"/>
+            <w:r>
+              <w:t>title”:”Hi</w:t>
+            </w:r>
+            <w:proofErr w:type="spellEnd"/>
+            <w:r>
+              <w:t>”,</w:t>
+            </w:r>
+          </w:p>
+          <w:p>
+            <w:r>
+              <w:t xml:space="preserve">        “</w:t>
+            </w:r>
+            <w:proofErr w:type="spellStart"/>
+            <w:r>
+              <w:t>type”:”Discussion</w:t>
+            </w:r>
+            <w:proofErr w:type="spellEnd"/>
+            <w:r>
+              <w:t>”,</w:t>
+            </w:r>
+          </w:p>
+          <w:p>
+            <w:r>
+              <w:t xml:space="preserve">        “</w:t>
+            </w:r>
+            <w:proofErr w:type="spellStart"/>
+            <w:r>
+              <w:t>content”:”Good</w:t>
+            </w:r>
+            <w:proofErr w:type="spellEnd"/>
+            <w:r>
+              <w:t xml:space="preserve"> morning”,</w:t>
+            </w:r>
+          </w:p>
+          <w:p>
+            <w:pPr>
+              <w:rPr>
+                <w:rFonts w:hint="eastAsia"/>
+              </w:rPr>
+            </w:pPr>
+            <w:r>
+              <w:t xml:space="preserve">        “postdate”:”2017/5/4”</w:t>
+            </w:r>
+          </w:p>
+          <w:p>
+            <w:r>
+              <w:t xml:space="preserve">    }</w:t>
+            </w:r>
+          </w:p>
+          <w:p>
+            <w:r>
+              <w:t>]</w:t>
             </w:r>
           </w:p>
         </w:tc>
@@ -2611,7 +3222,13 @@
           </w:tcPr>
           <w:p>
             <w:r>
-              <w:t>the user participates a project owned by other.</w:t>
+              <w:t xml:space="preserve">get the </w:t>
+            </w:r>
+            <w:r>
+              <w:t>issue list</w:t>
+            </w:r>
+            <w:r>
+              <w:t xml:space="preserve"> within the specific project</w:t>
             </w:r>
           </w:p>
         </w:tc>
@@ -2624,29 +3241,32 @@
         <w:tc>
           <w:tcPr>
             <w:cnfStyle w:val="001000000000" w:firstRow="0" w:lastRow="0" w:firstColumn="1" w:lastColumn="0" w:oddVBand="0" w:evenVBand="0" w:oddHBand="0" w:evenHBand="0" w:firstRowFirstColumn="0" w:firstRowLastColumn="0" w:lastRowFirstColumn="0" w:lastRowLastColumn="0"/>
-            <w:tcW w:w="5176" w:type="dxa"/>
-            <w:vAlign w:val="center"/>
-          </w:tcPr>
-          <w:p>
-            <w:pPr>
-              <w:rPr>
-                <w:b w:val="0"/>
-                <w:bCs w:val="0"/>
-              </w:rPr>
-            </w:pPr>
-            <w:r>
-              <w:rPr>
-                <w:rFonts w:hint="eastAsia"/>
-                <w:b w:val="0"/>
-                <w:bCs w:val="0"/>
-              </w:rPr>
-              <w:t>name</w:t>
-            </w:r>
-          </w:p>
-        </w:tc>
-        <w:tc>
-          <w:tcPr>
-            <w:tcW w:w="3630" w:type="dxa"/>
+            <w:tcW w:w="4403" w:type="dxa"/>
+            <w:vAlign w:val="center"/>
+          </w:tcPr>
+          <w:p>
+            <w:pPr>
+              <w:rPr>
+                <w:rFonts w:hint="eastAsia"/>
+                <w:b w:val="0"/>
+                <w:bCs w:val="0"/>
+              </w:rPr>
+            </w:pPr>
+            <w:proofErr w:type="spellStart"/>
+            <w:r>
+              <w:rPr>
+                <w:rFonts w:hint="eastAsia"/>
+                <w:b w:val="0"/>
+                <w:bCs w:val="0"/>
+              </w:rPr>
+              <w:t>access_token</w:t>
+            </w:r>
+            <w:proofErr w:type="spellEnd"/>
+          </w:p>
+        </w:tc>
+        <w:tc>
+          <w:tcPr>
+            <w:tcW w:w="4403" w:type="dxa"/>
             <w:vAlign w:val="center"/>
           </w:tcPr>
           <w:p>
@@ -2654,10 +3274,7 @@
               <w:cnfStyle w:val="000000000000" w:firstRow="0" w:lastRow="0" w:firstColumn="0" w:lastColumn="0" w:oddVBand="0" w:evenVBand="0" w:oddHBand="0" w:evenHBand="0" w:firstRowFirstColumn="0" w:firstRowLastColumn="0" w:lastRowFirstColumn="0" w:lastRowLastColumn="0"/>
             </w:pPr>
             <w:r>
-              <w:rPr>
-                <w:rFonts w:hint="eastAsia"/>
-              </w:rPr>
-              <w:t>a project name.</w:t>
+              <w:t>User token.</w:t>
             </w:r>
           </w:p>
         </w:tc>
@@ -2670,29 +3287,31 @@
         <w:tc>
           <w:tcPr>
             <w:cnfStyle w:val="001000000000" w:firstRow="0" w:lastRow="0" w:firstColumn="1" w:lastColumn="0" w:oddVBand="0" w:evenVBand="0" w:oddHBand="0" w:evenHBand="0" w:firstRowFirstColumn="0" w:firstRowLastColumn="0" w:lastRowFirstColumn="0" w:lastRowLastColumn="0"/>
-            <w:tcW w:w="5176" w:type="dxa"/>
-            <w:vAlign w:val="center"/>
-          </w:tcPr>
-          <w:p>
-            <w:pPr>
-              <w:rPr>
-                <w:b w:val="0"/>
-                <w:bCs w:val="0"/>
-              </w:rPr>
-            </w:pPr>
-            <w:r>
-              <w:rPr>
-                <w:rFonts w:hint="eastAsia"/>
-                <w:b w:val="0"/>
-                <w:bCs w:val="0"/>
-              </w:rPr>
-              <w:t>description</w:t>
-            </w:r>
-          </w:p>
-        </w:tc>
-        <w:tc>
-          <w:tcPr>
-            <w:tcW w:w="3630" w:type="dxa"/>
+            <w:tcW w:w="4403" w:type="dxa"/>
+            <w:vAlign w:val="center"/>
+          </w:tcPr>
+          <w:p>
+            <w:pPr>
+              <w:rPr>
+                <w:b w:val="0"/>
+                <w:bCs w:val="0"/>
+              </w:rPr>
+            </w:pPr>
+            <w:proofErr w:type="spellStart"/>
+            <w:r>
+              <w:rPr>
+                <w:rFonts w:hint="eastAsia"/>
+                <w:b w:val="0"/>
+                <w:bCs w:val="0"/>
+              </w:rPr>
+              <w:t>project_id</w:t>
+            </w:r>
+            <w:proofErr w:type="spellEnd"/>
+          </w:p>
+        </w:tc>
+        <w:tc>
+          <w:tcPr>
+            <w:tcW w:w="4403" w:type="dxa"/>
             <w:vAlign w:val="center"/>
           </w:tcPr>
           <w:p>
@@ -2703,68 +3322,2317 @@
               <w:rPr>
                 <w:rFonts w:hint="eastAsia"/>
               </w:rPr>
-              <w:t>a project description.</w:t>
-            </w:r>
-          </w:p>
-        </w:tc>
-      </w:tr>
-      <w:tr>
-        <w:trPr>
-          <w:trHeight w:val="910"/>
-          <w:jc w:val="center"/>
-        </w:trPr>
-        <w:tc>
-          <w:tcPr>
-            <w:cnfStyle w:val="001000000000" w:firstRow="0" w:lastRow="0" w:firstColumn="1" w:lastColumn="0" w:oddVBand="0" w:evenVBand="0" w:oddHBand="0" w:evenHBand="0" w:firstRowFirstColumn="0" w:firstRowLastColumn="0" w:lastRowFirstColumn="0" w:lastRowLastColumn="0"/>
-            <w:tcW w:w="5176" w:type="dxa"/>
-            <w:vAlign w:val="center"/>
-          </w:tcPr>
-          <w:p>
-            <w:pPr>
-              <w:rPr>
-                <w:b w:val="0"/>
-                <w:bCs w:val="0"/>
-              </w:rPr>
-            </w:pPr>
-            <w:r>
-              <w:rPr>
-                <w:rFonts w:hint="eastAsia"/>
-                <w:b w:val="0"/>
-                <w:bCs w:val="0"/>
-              </w:rPr>
-              <w:t>password</w:t>
-            </w:r>
-          </w:p>
-        </w:tc>
-        <w:tc>
-          <w:tcPr>
-            <w:tcW w:w="3630" w:type="dxa"/>
-            <w:vAlign w:val="center"/>
-          </w:tcPr>
-          <w:p>
-            <w:pPr>
-              <w:cnfStyle w:val="000000000000" w:firstRow="0" w:lastRow="0" w:firstColumn="0" w:lastColumn="0" w:oddVBand="0" w:evenVBand="0" w:oddHBand="0" w:evenHBand="0" w:firstRowFirstColumn="0" w:firstRowLastColumn="0" w:lastRowFirstColumn="0" w:lastRowLastColumn="0"/>
-            </w:pPr>
-            <w:r>
-              <w:rPr>
-                <w:rFonts w:hint="eastAsia"/>
-              </w:rPr>
-              <w:t>a project password. (</w:t>
-            </w:r>
-            <w:r>
-              <w:t>optional</w:t>
-            </w:r>
-            <w:r>
-              <w:rPr>
-                <w:rFonts w:hint="eastAsia"/>
-              </w:rPr>
-              <w:t>)</w:t>
+              <w:t>the project id</w:t>
             </w:r>
           </w:p>
         </w:tc>
       </w:tr>
     </w:tbl>
     <w:p/>
+    <w:tbl>
+      <w:tblPr>
+        <w:tblStyle w:val="1-5"/>
+        <w:tblW w:w="8806" w:type="dxa"/>
+        <w:jc w:val="center"/>
+        <w:tblLook w:val="04A0" w:firstRow="1" w:lastRow="0" w:firstColumn="1" w:lastColumn="0" w:noHBand="0" w:noVBand="1"/>
+      </w:tblPr>
+      <w:tblGrid>
+        <w:gridCol w:w="4403"/>
+        <w:gridCol w:w="4403"/>
+      </w:tblGrid>
+      <w:tr>
+        <w:trPr>
+          <w:cnfStyle w:val="100000000000" w:firstRow="1" w:lastRow="0" w:firstColumn="0" w:lastColumn="0" w:oddVBand="0" w:evenVBand="0" w:oddHBand="0" w:evenHBand="0" w:firstRowFirstColumn="0" w:firstRowLastColumn="0" w:lastRowFirstColumn="0" w:lastRowLastColumn="0"/>
+          <w:trHeight w:val="950"/>
+          <w:jc w:val="center"/>
+        </w:trPr>
+        <w:tc>
+          <w:tcPr>
+            <w:cnfStyle w:val="001000000000" w:firstRow="0" w:lastRow="0" w:firstColumn="1" w:lastColumn="0" w:oddVBand="0" w:evenVBand="0" w:oddHBand="0" w:evenHBand="0" w:firstRowFirstColumn="0" w:firstRowLastColumn="0" w:lastRowFirstColumn="0" w:lastRowLastColumn="0"/>
+            <w:tcW w:w="4403" w:type="dxa"/>
+            <w:vAlign w:val="center"/>
+          </w:tcPr>
+          <w:p>
+            <w:r>
+              <w:rPr>
+                <w:rFonts w:hint="eastAsia"/>
+              </w:rPr>
+              <w:t>/</w:t>
+            </w:r>
+            <w:r>
+              <w:t>Issues</w:t>
+            </w:r>
+          </w:p>
+        </w:tc>
+        <w:tc>
+          <w:tcPr>
+            <w:tcW w:w="4403" w:type="dxa"/>
+            <w:vAlign w:val="center"/>
+          </w:tcPr>
+          <w:p>
+            <w:pPr>
+              <w:cnfStyle w:val="100000000000" w:firstRow="1" w:lastRow="0" w:firstColumn="0" w:lastColumn="0" w:oddVBand="0" w:evenVBand="0" w:oddHBand="0" w:evenHBand="0" w:firstRowFirstColumn="0" w:firstRowLastColumn="0" w:lastRowFirstColumn="0" w:lastRowLastColumn="0"/>
+            </w:pPr>
+            <w:r>
+              <w:t>post</w:t>
+            </w:r>
+          </w:p>
+        </w:tc>
+      </w:tr>
+      <w:tr>
+        <w:trPr>
+          <w:trHeight w:val="950"/>
+          <w:jc w:val="center"/>
+        </w:trPr>
+        <w:tc>
+          <w:tcPr>
+            <w:cnfStyle w:val="001000000000" w:firstRow="0" w:lastRow="0" w:firstColumn="1" w:lastColumn="0" w:oddVBand="0" w:evenVBand="0" w:oddHBand="0" w:evenHBand="0" w:firstRowFirstColumn="0" w:firstRowLastColumn="0" w:lastRowFirstColumn="0" w:lastRowLastColumn="0"/>
+            <w:tcW w:w="8806" w:type="dxa"/>
+            <w:gridSpan w:val="2"/>
+            <w:vAlign w:val="center"/>
+          </w:tcPr>
+          <w:p>
+            <w:r>
+              <w:t>“data”:</w:t>
+            </w:r>
+          </w:p>
+          <w:p>
+            <w:r>
+              <w:rPr>
+                <w:rFonts w:hint="eastAsia"/>
+              </w:rPr>
+              <w:t>{</w:t>
+            </w:r>
+          </w:p>
+          <w:p>
+            <w:r>
+              <w:t xml:space="preserve">    “id”:</w:t>
+            </w:r>
+            <w:r>
+              <w:t>6655</w:t>
+            </w:r>
+            <w:r>
+              <w:t>,</w:t>
+            </w:r>
+          </w:p>
+          <w:p>
+            <w:r>
+              <w:t xml:space="preserve">    </w:t>
+            </w:r>
+            <w:r>
+              <w:t>“</w:t>
+            </w:r>
+            <w:proofErr w:type="spellStart"/>
+            <w:r>
+              <w:t>title”:”</w:t>
+            </w:r>
+            <w:r>
+              <w:t>Hi</w:t>
+            </w:r>
+            <w:proofErr w:type="spellEnd"/>
+            <w:r>
+              <w:t>”,</w:t>
+            </w:r>
+          </w:p>
+          <w:p>
+            <w:r>
+              <w:t xml:space="preserve">   </w:t>
+            </w:r>
+            <w:r>
+              <w:t xml:space="preserve"> “</w:t>
+            </w:r>
+            <w:proofErr w:type="spellStart"/>
+            <w:r>
+              <w:t>type”:”</w:t>
+            </w:r>
+            <w:r>
+              <w:t>Discussion</w:t>
+            </w:r>
+            <w:proofErr w:type="spellEnd"/>
+            <w:r>
+              <w:t>”,</w:t>
+            </w:r>
+          </w:p>
+          <w:p>
+            <w:r>
+              <w:t xml:space="preserve">  </w:t>
+            </w:r>
+            <w:r>
+              <w:t xml:space="preserve">  “</w:t>
+            </w:r>
+            <w:proofErr w:type="spellStart"/>
+            <w:r>
+              <w:t>content”:”</w:t>
+            </w:r>
+            <w:r>
+              <w:t>Good</w:t>
+            </w:r>
+            <w:proofErr w:type="spellEnd"/>
+            <w:r>
+              <w:t xml:space="preserve"> morning</w:t>
+            </w:r>
+            <w:r>
+              <w:t>”,</w:t>
+            </w:r>
+          </w:p>
+          <w:p>
+            <w:pPr>
+              <w:rPr>
+                <w:rFonts w:hint="eastAsia"/>
+              </w:rPr>
+            </w:pPr>
+            <w:r>
+              <w:t xml:space="preserve">    “postdate”:”2017/5/4”</w:t>
+            </w:r>
+          </w:p>
+          <w:p>
+            <w:pPr>
+              <w:rPr>
+                <w:rFonts w:hint="eastAsia"/>
+              </w:rPr>
+            </w:pPr>
+            <w:r>
+              <w:t>}</w:t>
+            </w:r>
+          </w:p>
+        </w:tc>
+      </w:tr>
+      <w:tr>
+        <w:trPr>
+          <w:trHeight w:val="910"/>
+          <w:jc w:val="center"/>
+        </w:trPr>
+        <w:tc>
+          <w:tcPr>
+            <w:cnfStyle w:val="001000000000" w:firstRow="0" w:lastRow="0" w:firstColumn="1" w:lastColumn="0" w:oddVBand="0" w:evenVBand="0" w:oddHBand="0" w:evenHBand="0" w:firstRowFirstColumn="0" w:firstRowLastColumn="0" w:lastRowFirstColumn="0" w:lastRowLastColumn="0"/>
+            <w:tcW w:w="8806" w:type="dxa"/>
+            <w:gridSpan w:val="2"/>
+            <w:vAlign w:val="center"/>
+          </w:tcPr>
+          <w:p>
+            <w:r>
+              <w:t>create an issue.</w:t>
+            </w:r>
+          </w:p>
+        </w:tc>
+      </w:tr>
+      <w:tr>
+        <w:trPr>
+          <w:trHeight w:val="910"/>
+          <w:jc w:val="center"/>
+        </w:trPr>
+        <w:tc>
+          <w:tcPr>
+            <w:cnfStyle w:val="001000000000" w:firstRow="0" w:lastRow="0" w:firstColumn="1" w:lastColumn="0" w:oddVBand="0" w:evenVBand="0" w:oddHBand="0" w:evenHBand="0" w:firstRowFirstColumn="0" w:firstRowLastColumn="0" w:lastRowFirstColumn="0" w:lastRowLastColumn="0"/>
+            <w:tcW w:w="4403" w:type="dxa"/>
+            <w:vAlign w:val="center"/>
+          </w:tcPr>
+          <w:p>
+            <w:pPr>
+              <w:rPr>
+                <w:rFonts w:hint="eastAsia"/>
+                <w:b w:val="0"/>
+                <w:bCs w:val="0"/>
+              </w:rPr>
+            </w:pPr>
+            <w:proofErr w:type="spellStart"/>
+            <w:r>
+              <w:rPr>
+                <w:rFonts w:hint="eastAsia"/>
+                <w:b w:val="0"/>
+                <w:bCs w:val="0"/>
+              </w:rPr>
+              <w:lastRenderedPageBreak/>
+              <w:t>access_token</w:t>
+            </w:r>
+            <w:proofErr w:type="spellEnd"/>
+          </w:p>
+        </w:tc>
+        <w:tc>
+          <w:tcPr>
+            <w:tcW w:w="4403" w:type="dxa"/>
+            <w:vAlign w:val="center"/>
+          </w:tcPr>
+          <w:p>
+            <w:pPr>
+              <w:cnfStyle w:val="000000000000" w:firstRow="0" w:lastRow="0" w:firstColumn="0" w:lastColumn="0" w:oddVBand="0" w:evenVBand="0" w:oddHBand="0" w:evenHBand="0" w:firstRowFirstColumn="0" w:firstRowLastColumn="0" w:lastRowFirstColumn="0" w:lastRowLastColumn="0"/>
+            </w:pPr>
+            <w:r>
+              <w:t>User token.</w:t>
+            </w:r>
+          </w:p>
+        </w:tc>
+      </w:tr>
+      <w:tr>
+        <w:trPr>
+          <w:trHeight w:val="910"/>
+          <w:jc w:val="center"/>
+        </w:trPr>
+        <w:tc>
+          <w:tcPr>
+            <w:cnfStyle w:val="001000000000" w:firstRow="0" w:lastRow="0" w:firstColumn="1" w:lastColumn="0" w:oddVBand="0" w:evenVBand="0" w:oddHBand="0" w:evenHBand="0" w:firstRowFirstColumn="0" w:firstRowLastColumn="0" w:lastRowFirstColumn="0" w:lastRowLastColumn="0"/>
+            <w:tcW w:w="4403" w:type="dxa"/>
+            <w:vAlign w:val="center"/>
+          </w:tcPr>
+          <w:p>
+            <w:pPr>
+              <w:rPr>
+                <w:b w:val="0"/>
+                <w:bCs w:val="0"/>
+              </w:rPr>
+            </w:pPr>
+            <w:proofErr w:type="spellStart"/>
+            <w:r>
+              <w:rPr>
+                <w:rFonts w:hint="eastAsia"/>
+                <w:b w:val="0"/>
+                <w:bCs w:val="0"/>
+              </w:rPr>
+              <w:t>project_id</w:t>
+            </w:r>
+            <w:proofErr w:type="spellEnd"/>
+          </w:p>
+        </w:tc>
+        <w:tc>
+          <w:tcPr>
+            <w:tcW w:w="4403" w:type="dxa"/>
+            <w:vAlign w:val="center"/>
+          </w:tcPr>
+          <w:p>
+            <w:pPr>
+              <w:cnfStyle w:val="000000000000" w:firstRow="0" w:lastRow="0" w:firstColumn="0" w:lastColumn="0" w:oddVBand="0" w:evenVBand="0" w:oddHBand="0" w:evenHBand="0" w:firstRowFirstColumn="0" w:firstRowLastColumn="0" w:lastRowFirstColumn="0" w:lastRowLastColumn="0"/>
+            </w:pPr>
+            <w:r>
+              <w:rPr>
+                <w:rFonts w:hint="eastAsia"/>
+              </w:rPr>
+              <w:t>the project id</w:t>
+            </w:r>
+          </w:p>
+        </w:tc>
+      </w:tr>
+      <w:tr>
+        <w:trPr>
+          <w:trHeight w:val="910"/>
+          <w:jc w:val="center"/>
+        </w:trPr>
+        <w:tc>
+          <w:tcPr>
+            <w:cnfStyle w:val="001000000000" w:firstRow="0" w:lastRow="0" w:firstColumn="1" w:lastColumn="0" w:oddVBand="0" w:evenVBand="0" w:oddHBand="0" w:evenHBand="0" w:firstRowFirstColumn="0" w:firstRowLastColumn="0" w:lastRowFirstColumn="0" w:lastRowLastColumn="0"/>
+            <w:tcW w:w="4403" w:type="dxa"/>
+            <w:vAlign w:val="center"/>
+          </w:tcPr>
+          <w:p>
+            <w:pPr>
+              <w:rPr>
+                <w:rFonts w:hint="eastAsia"/>
+                <w:b w:val="0"/>
+                <w:bCs w:val="0"/>
+              </w:rPr>
+            </w:pPr>
+            <w:r>
+              <w:rPr>
+                <w:rFonts w:hint="eastAsia"/>
+                <w:b w:val="0"/>
+                <w:bCs w:val="0"/>
+              </w:rPr>
+              <w:t>title</w:t>
+            </w:r>
+          </w:p>
+        </w:tc>
+        <w:tc>
+          <w:tcPr>
+            <w:tcW w:w="4403" w:type="dxa"/>
+            <w:vAlign w:val="center"/>
+          </w:tcPr>
+          <w:p>
+            <w:pPr>
+              <w:cnfStyle w:val="000000000000" w:firstRow="0" w:lastRow="0" w:firstColumn="0" w:lastColumn="0" w:oddVBand="0" w:evenVBand="0" w:oddHBand="0" w:evenHBand="0" w:firstRowFirstColumn="0" w:firstRowLastColumn="0" w:lastRowFirstColumn="0" w:lastRowLastColumn="0"/>
+              <w:rPr>
+                <w:rFonts w:hint="eastAsia"/>
+              </w:rPr>
+            </w:pPr>
+            <w:r>
+              <w:rPr>
+                <w:rFonts w:hint="eastAsia"/>
+              </w:rPr>
+              <w:t>the issue title</w:t>
+            </w:r>
+          </w:p>
+        </w:tc>
+      </w:tr>
+      <w:tr>
+        <w:trPr>
+          <w:trHeight w:val="910"/>
+          <w:jc w:val="center"/>
+        </w:trPr>
+        <w:tc>
+          <w:tcPr>
+            <w:cnfStyle w:val="001000000000" w:firstRow="0" w:lastRow="0" w:firstColumn="1" w:lastColumn="0" w:oddVBand="0" w:evenVBand="0" w:oddHBand="0" w:evenHBand="0" w:firstRowFirstColumn="0" w:firstRowLastColumn="0" w:lastRowFirstColumn="0" w:lastRowLastColumn="0"/>
+            <w:tcW w:w="4403" w:type="dxa"/>
+            <w:vAlign w:val="center"/>
+          </w:tcPr>
+          <w:p>
+            <w:pPr>
+              <w:rPr>
+                <w:rFonts w:hint="eastAsia"/>
+                <w:b w:val="0"/>
+                <w:bCs w:val="0"/>
+              </w:rPr>
+            </w:pPr>
+            <w:r>
+              <w:rPr>
+                <w:rFonts w:hint="eastAsia"/>
+                <w:b w:val="0"/>
+                <w:bCs w:val="0"/>
+              </w:rPr>
+              <w:t>type</w:t>
+            </w:r>
+          </w:p>
+        </w:tc>
+        <w:tc>
+          <w:tcPr>
+            <w:tcW w:w="4403" w:type="dxa"/>
+            <w:vAlign w:val="center"/>
+          </w:tcPr>
+          <w:p>
+            <w:pPr>
+              <w:cnfStyle w:val="000000000000" w:firstRow="0" w:lastRow="0" w:firstColumn="0" w:lastColumn="0" w:oddVBand="0" w:evenVBand="0" w:oddHBand="0" w:evenHBand="0" w:firstRowFirstColumn="0" w:firstRowLastColumn="0" w:lastRowFirstColumn="0" w:lastRowLastColumn="0"/>
+              <w:rPr>
+                <w:rFonts w:hint="eastAsia"/>
+              </w:rPr>
+            </w:pPr>
+            <w:r>
+              <w:rPr>
+                <w:rFonts w:hint="eastAsia"/>
+              </w:rPr>
+              <w:t>the issue type</w:t>
+            </w:r>
+          </w:p>
+        </w:tc>
+      </w:tr>
+      <w:tr>
+        <w:trPr>
+          <w:trHeight w:val="910"/>
+          <w:jc w:val="center"/>
+        </w:trPr>
+        <w:tc>
+          <w:tcPr>
+            <w:cnfStyle w:val="001000000000" w:firstRow="0" w:lastRow="0" w:firstColumn="1" w:lastColumn="0" w:oddVBand="0" w:evenVBand="0" w:oddHBand="0" w:evenHBand="0" w:firstRowFirstColumn="0" w:firstRowLastColumn="0" w:lastRowFirstColumn="0" w:lastRowLastColumn="0"/>
+            <w:tcW w:w="4403" w:type="dxa"/>
+            <w:vAlign w:val="center"/>
+          </w:tcPr>
+          <w:p>
+            <w:pPr>
+              <w:rPr>
+                <w:rFonts w:hint="eastAsia"/>
+                <w:b w:val="0"/>
+                <w:bCs w:val="0"/>
+              </w:rPr>
+            </w:pPr>
+            <w:r>
+              <w:rPr>
+                <w:rFonts w:hint="eastAsia"/>
+                <w:b w:val="0"/>
+                <w:bCs w:val="0"/>
+              </w:rPr>
+              <w:t>content</w:t>
+            </w:r>
+          </w:p>
+        </w:tc>
+        <w:tc>
+          <w:tcPr>
+            <w:tcW w:w="4403" w:type="dxa"/>
+            <w:vAlign w:val="center"/>
+          </w:tcPr>
+          <w:p>
+            <w:pPr>
+              <w:cnfStyle w:val="000000000000" w:firstRow="0" w:lastRow="0" w:firstColumn="0" w:lastColumn="0" w:oddVBand="0" w:evenVBand="0" w:oddHBand="0" w:evenHBand="0" w:firstRowFirstColumn="0" w:firstRowLastColumn="0" w:lastRowFirstColumn="0" w:lastRowLastColumn="0"/>
+              <w:rPr>
+                <w:rFonts w:hint="eastAsia"/>
+              </w:rPr>
+            </w:pPr>
+            <w:r>
+              <w:rPr>
+                <w:rFonts w:hint="eastAsia"/>
+              </w:rPr>
+              <w:t>the issue content</w:t>
+            </w:r>
+          </w:p>
+        </w:tc>
+      </w:tr>
+      <w:tr>
+        <w:trPr>
+          <w:trHeight w:val="910"/>
+          <w:jc w:val="center"/>
+        </w:trPr>
+        <w:tc>
+          <w:tcPr>
+            <w:cnfStyle w:val="001000000000" w:firstRow="0" w:lastRow="0" w:firstColumn="1" w:lastColumn="0" w:oddVBand="0" w:evenVBand="0" w:oddHBand="0" w:evenHBand="0" w:firstRowFirstColumn="0" w:firstRowLastColumn="0" w:lastRowFirstColumn="0" w:lastRowLastColumn="0"/>
+            <w:tcW w:w="4403" w:type="dxa"/>
+            <w:vAlign w:val="center"/>
+          </w:tcPr>
+          <w:p>
+            <w:pPr>
+              <w:rPr>
+                <w:rFonts w:hint="eastAsia"/>
+                <w:b w:val="0"/>
+                <w:bCs w:val="0"/>
+              </w:rPr>
+            </w:pPr>
+            <w:proofErr w:type="spellStart"/>
+            <w:r>
+              <w:rPr>
+                <w:b w:val="0"/>
+                <w:bCs w:val="0"/>
+              </w:rPr>
+              <w:t>postDate</w:t>
+            </w:r>
+            <w:proofErr w:type="spellEnd"/>
+            <w:r>
+              <w:rPr>
+                <w:rFonts w:hint="eastAsia"/>
+                <w:b w:val="0"/>
+                <w:bCs w:val="0"/>
+              </w:rPr>
+              <w:t xml:space="preserve"> </w:t>
+            </w:r>
+          </w:p>
+        </w:tc>
+        <w:tc>
+          <w:tcPr>
+            <w:tcW w:w="4403" w:type="dxa"/>
+            <w:vAlign w:val="center"/>
+          </w:tcPr>
+          <w:p>
+            <w:pPr>
+              <w:cnfStyle w:val="000000000000" w:firstRow="0" w:lastRow="0" w:firstColumn="0" w:lastColumn="0" w:oddVBand="0" w:evenVBand="0" w:oddHBand="0" w:evenHBand="0" w:firstRowFirstColumn="0" w:firstRowLastColumn="0" w:lastRowFirstColumn="0" w:lastRowLastColumn="0"/>
+              <w:rPr>
+                <w:rFonts w:hint="eastAsia"/>
+              </w:rPr>
+            </w:pPr>
+            <w:r>
+              <w:rPr>
+                <w:rFonts w:hint="eastAsia"/>
+              </w:rPr>
+              <w:t>the issue post date</w:t>
+            </w:r>
+          </w:p>
+        </w:tc>
+      </w:tr>
+    </w:tbl>
+    <w:p/>
+    <w:tbl>
+      <w:tblPr>
+        <w:tblStyle w:val="1-5"/>
+        <w:tblW w:w="8806" w:type="dxa"/>
+        <w:jc w:val="center"/>
+        <w:tblLook w:val="04A0" w:firstRow="1" w:lastRow="0" w:firstColumn="1" w:lastColumn="0" w:noHBand="0" w:noVBand="1"/>
+      </w:tblPr>
+      <w:tblGrid>
+        <w:gridCol w:w="4403"/>
+        <w:gridCol w:w="4403"/>
+      </w:tblGrid>
+      <w:tr>
+        <w:trPr>
+          <w:cnfStyle w:val="100000000000" w:firstRow="1" w:lastRow="0" w:firstColumn="0" w:lastColumn="0" w:oddVBand="0" w:evenVBand="0" w:oddHBand="0" w:evenHBand="0" w:firstRowFirstColumn="0" w:firstRowLastColumn="0" w:lastRowFirstColumn="0" w:lastRowLastColumn="0"/>
+          <w:trHeight w:val="950"/>
+          <w:jc w:val="center"/>
+        </w:trPr>
+        <w:tc>
+          <w:tcPr>
+            <w:cnfStyle w:val="001000000000" w:firstRow="0" w:lastRow="0" w:firstColumn="1" w:lastColumn="0" w:oddVBand="0" w:evenVBand="0" w:oddHBand="0" w:evenHBand="0" w:firstRowFirstColumn="0" w:firstRowLastColumn="0" w:lastRowFirstColumn="0" w:lastRowLastColumn="0"/>
+            <w:tcW w:w="4403" w:type="dxa"/>
+            <w:vAlign w:val="center"/>
+          </w:tcPr>
+          <w:p>
+            <w:r>
+              <w:rPr>
+                <w:rFonts w:hint="eastAsia"/>
+              </w:rPr>
+              <w:t>/</w:t>
+            </w:r>
+            <w:r>
+              <w:t>Issues</w:t>
+            </w:r>
+            <w:r>
+              <w:t>/{</w:t>
+            </w:r>
+            <w:proofErr w:type="spellStart"/>
+            <w:r>
+              <w:rPr>
+                <w:highlight w:val="lightGray"/>
+              </w:rPr>
+              <w:t>issue_id</w:t>
+            </w:r>
+            <w:proofErr w:type="spellEnd"/>
+            <w:r>
+              <w:t>}</w:t>
+            </w:r>
+          </w:p>
+        </w:tc>
+        <w:tc>
+          <w:tcPr>
+            <w:tcW w:w="4403" w:type="dxa"/>
+            <w:vAlign w:val="center"/>
+          </w:tcPr>
+          <w:p>
+            <w:pPr>
+              <w:cnfStyle w:val="100000000000" w:firstRow="1" w:lastRow="0" w:firstColumn="0" w:lastColumn="0" w:oddVBand="0" w:evenVBand="0" w:oddHBand="0" w:evenHBand="0" w:firstRowFirstColumn="0" w:firstRowLastColumn="0" w:lastRowFirstColumn="0" w:lastRowLastColumn="0"/>
+            </w:pPr>
+            <w:r>
+              <w:t>put</w:t>
+            </w:r>
+          </w:p>
+        </w:tc>
+      </w:tr>
+      <w:tr>
+        <w:trPr>
+          <w:trHeight w:val="950"/>
+          <w:jc w:val="center"/>
+        </w:trPr>
+        <w:tc>
+          <w:tcPr>
+            <w:cnfStyle w:val="001000000000" w:firstRow="0" w:lastRow="0" w:firstColumn="1" w:lastColumn="0" w:oddVBand="0" w:evenVBand="0" w:oddHBand="0" w:evenHBand="0" w:firstRowFirstColumn="0" w:firstRowLastColumn="0" w:lastRowFirstColumn="0" w:lastRowLastColumn="0"/>
+            <w:tcW w:w="8806" w:type="dxa"/>
+            <w:gridSpan w:val="2"/>
+            <w:vAlign w:val="center"/>
+          </w:tcPr>
+          <w:p>
+            <w:r>
+              <w:t>“data”:</w:t>
+            </w:r>
+          </w:p>
+          <w:p>
+            <w:r>
+              <w:rPr>
+                <w:rFonts w:hint="eastAsia"/>
+              </w:rPr>
+              <w:t>{</w:t>
+            </w:r>
+          </w:p>
+          <w:p>
+            <w:r>
+              <w:t xml:space="preserve">    “id”:</w:t>
+            </w:r>
+            <w:r>
+              <w:t>5656</w:t>
+            </w:r>
+            <w:r>
+              <w:t>,</w:t>
+            </w:r>
+          </w:p>
+          <w:p>
+            <w:r>
+              <w:t xml:space="preserve">    “</w:t>
+            </w:r>
+            <w:proofErr w:type="spellStart"/>
+            <w:r>
+              <w:t>title”:”Hi</w:t>
+            </w:r>
+            <w:proofErr w:type="spellEnd"/>
+            <w:r>
+              <w:t>”,</w:t>
+            </w:r>
+          </w:p>
+          <w:p>
+            <w:r>
+              <w:t xml:space="preserve">    “</w:t>
+            </w:r>
+            <w:proofErr w:type="spellStart"/>
+            <w:r>
+              <w:t>type”:”Discussion</w:t>
+            </w:r>
+            <w:proofErr w:type="spellEnd"/>
+            <w:r>
+              <w:t>”,</w:t>
+            </w:r>
+          </w:p>
+          <w:p>
+            <w:r>
+              <w:t xml:space="preserve">    “</w:t>
+            </w:r>
+            <w:proofErr w:type="spellStart"/>
+            <w:r>
+              <w:t>content”:”Good</w:t>
+            </w:r>
+            <w:proofErr w:type="spellEnd"/>
+            <w:r>
+              <w:t xml:space="preserve"> morning”,</w:t>
+            </w:r>
+          </w:p>
+          <w:p>
+            <w:pPr>
+              <w:rPr>
+                <w:rFonts w:hint="eastAsia"/>
+              </w:rPr>
+            </w:pPr>
+            <w:r>
+              <w:t xml:space="preserve">    “postdate”:”2017/5/4”</w:t>
+            </w:r>
+          </w:p>
+          <w:p>
+            <w:pPr>
+              <w:rPr>
+                <w:rFonts w:hint="eastAsia"/>
+              </w:rPr>
+            </w:pPr>
+            <w:r>
+              <w:t>}</w:t>
+            </w:r>
+          </w:p>
+        </w:tc>
+      </w:tr>
+      <w:tr>
+        <w:trPr>
+          <w:trHeight w:val="910"/>
+          <w:jc w:val="center"/>
+        </w:trPr>
+        <w:tc>
+          <w:tcPr>
+            <w:cnfStyle w:val="001000000000" w:firstRow="0" w:lastRow="0" w:firstColumn="1" w:lastColumn="0" w:oddVBand="0" w:evenVBand="0" w:oddHBand="0" w:evenHBand="0" w:firstRowFirstColumn="0" w:firstRowLastColumn="0" w:lastRowFirstColumn="0" w:lastRowLastColumn="0"/>
+            <w:tcW w:w="8806" w:type="dxa"/>
+            <w:gridSpan w:val="2"/>
+            <w:vAlign w:val="center"/>
+          </w:tcPr>
+          <w:p>
+            <w:r>
+              <w:t>edit an issue.</w:t>
+            </w:r>
+          </w:p>
+        </w:tc>
+      </w:tr>
+      <w:tr>
+        <w:trPr>
+          <w:trHeight w:val="910"/>
+          <w:jc w:val="center"/>
+        </w:trPr>
+        <w:tc>
+          <w:tcPr>
+            <w:cnfStyle w:val="001000000000" w:firstRow="0" w:lastRow="0" w:firstColumn="1" w:lastColumn="0" w:oddVBand="0" w:evenVBand="0" w:oddHBand="0" w:evenHBand="0" w:firstRowFirstColumn="0" w:firstRowLastColumn="0" w:lastRowFirstColumn="0" w:lastRowLastColumn="0"/>
+            <w:tcW w:w="4403" w:type="dxa"/>
+            <w:vAlign w:val="center"/>
+          </w:tcPr>
+          <w:p>
+            <w:pPr>
+              <w:rPr>
+                <w:rFonts w:hint="eastAsia"/>
+                <w:b w:val="0"/>
+                <w:bCs w:val="0"/>
+              </w:rPr>
+            </w:pPr>
+            <w:proofErr w:type="spellStart"/>
+            <w:r>
+              <w:rPr>
+                <w:rFonts w:hint="eastAsia"/>
+                <w:b w:val="0"/>
+                <w:bCs w:val="0"/>
+              </w:rPr>
+              <w:t>access_token</w:t>
+            </w:r>
+            <w:proofErr w:type="spellEnd"/>
+          </w:p>
+        </w:tc>
+        <w:tc>
+          <w:tcPr>
+            <w:tcW w:w="4403" w:type="dxa"/>
+            <w:vAlign w:val="center"/>
+          </w:tcPr>
+          <w:p>
+            <w:pPr>
+              <w:cnfStyle w:val="000000000000" w:firstRow="0" w:lastRow="0" w:firstColumn="0" w:lastColumn="0" w:oddVBand="0" w:evenVBand="0" w:oddHBand="0" w:evenHBand="0" w:firstRowFirstColumn="0" w:firstRowLastColumn="0" w:lastRowFirstColumn="0" w:lastRowLastColumn="0"/>
+            </w:pPr>
+            <w:r>
+              <w:t>User token.</w:t>
+            </w:r>
+          </w:p>
+        </w:tc>
+      </w:tr>
+      <w:tr>
+        <w:trPr>
+          <w:trHeight w:val="910"/>
+          <w:jc w:val="center"/>
+        </w:trPr>
+        <w:tc>
+          <w:tcPr>
+            <w:cnfStyle w:val="001000000000" w:firstRow="0" w:lastRow="0" w:firstColumn="1" w:lastColumn="0" w:oddVBand="0" w:evenVBand="0" w:oddHBand="0" w:evenHBand="0" w:firstRowFirstColumn="0" w:firstRowLastColumn="0" w:lastRowFirstColumn="0" w:lastRowLastColumn="0"/>
+            <w:tcW w:w="4403" w:type="dxa"/>
+            <w:vAlign w:val="center"/>
+          </w:tcPr>
+          <w:p>
+            <w:pPr>
+              <w:rPr>
+                <w:rFonts w:hint="eastAsia"/>
+                <w:b w:val="0"/>
+                <w:bCs w:val="0"/>
+              </w:rPr>
+            </w:pPr>
+            <w:bookmarkStart w:id="2" w:name="_GoBack"/>
+            <w:bookmarkEnd w:id="2"/>
+            <w:r>
+              <w:rPr>
+                <w:rFonts w:hint="eastAsia"/>
+                <w:b w:val="0"/>
+                <w:bCs w:val="0"/>
+              </w:rPr>
+              <w:t>title</w:t>
+            </w:r>
+          </w:p>
+        </w:tc>
+        <w:tc>
+          <w:tcPr>
+            <w:tcW w:w="4403" w:type="dxa"/>
+            <w:vAlign w:val="center"/>
+          </w:tcPr>
+          <w:p>
+            <w:pPr>
+              <w:cnfStyle w:val="000000000000" w:firstRow="0" w:lastRow="0" w:firstColumn="0" w:lastColumn="0" w:oddVBand="0" w:evenVBand="0" w:oddHBand="0" w:evenHBand="0" w:firstRowFirstColumn="0" w:firstRowLastColumn="0" w:lastRowFirstColumn="0" w:lastRowLastColumn="0"/>
+              <w:rPr>
+                <w:rFonts w:hint="eastAsia"/>
+              </w:rPr>
+            </w:pPr>
+            <w:r>
+              <w:rPr>
+                <w:rFonts w:hint="eastAsia"/>
+              </w:rPr>
+              <w:t>the issue title</w:t>
+            </w:r>
+          </w:p>
+        </w:tc>
+      </w:tr>
+      <w:tr>
+        <w:trPr>
+          <w:trHeight w:val="910"/>
+          <w:jc w:val="center"/>
+        </w:trPr>
+        <w:tc>
+          <w:tcPr>
+            <w:cnfStyle w:val="001000000000" w:firstRow="0" w:lastRow="0" w:firstColumn="1" w:lastColumn="0" w:oddVBand="0" w:evenVBand="0" w:oddHBand="0" w:evenHBand="0" w:firstRowFirstColumn="0" w:firstRowLastColumn="0" w:lastRowFirstColumn="0" w:lastRowLastColumn="0"/>
+            <w:tcW w:w="4403" w:type="dxa"/>
+            <w:vAlign w:val="center"/>
+          </w:tcPr>
+          <w:p>
+            <w:pPr>
+              <w:rPr>
+                <w:rFonts w:hint="eastAsia"/>
+                <w:b w:val="0"/>
+                <w:bCs w:val="0"/>
+              </w:rPr>
+            </w:pPr>
+            <w:r>
+              <w:rPr>
+                <w:rFonts w:hint="eastAsia"/>
+                <w:b w:val="0"/>
+                <w:bCs w:val="0"/>
+              </w:rPr>
+              <w:t>type</w:t>
+            </w:r>
+          </w:p>
+        </w:tc>
+        <w:tc>
+          <w:tcPr>
+            <w:tcW w:w="4403" w:type="dxa"/>
+            <w:vAlign w:val="center"/>
+          </w:tcPr>
+          <w:p>
+            <w:pPr>
+              <w:cnfStyle w:val="000000000000" w:firstRow="0" w:lastRow="0" w:firstColumn="0" w:lastColumn="0" w:oddVBand="0" w:evenVBand="0" w:oddHBand="0" w:evenHBand="0" w:firstRowFirstColumn="0" w:firstRowLastColumn="0" w:lastRowFirstColumn="0" w:lastRowLastColumn="0"/>
+              <w:rPr>
+                <w:rFonts w:hint="eastAsia"/>
+              </w:rPr>
+            </w:pPr>
+            <w:r>
+              <w:rPr>
+                <w:rFonts w:hint="eastAsia"/>
+              </w:rPr>
+              <w:t>the issue type</w:t>
+            </w:r>
+          </w:p>
+        </w:tc>
+      </w:tr>
+      <w:tr>
+        <w:trPr>
+          <w:trHeight w:val="910"/>
+          <w:jc w:val="center"/>
+        </w:trPr>
+        <w:tc>
+          <w:tcPr>
+            <w:cnfStyle w:val="001000000000" w:firstRow="0" w:lastRow="0" w:firstColumn="1" w:lastColumn="0" w:oddVBand="0" w:evenVBand="0" w:oddHBand="0" w:evenHBand="0" w:firstRowFirstColumn="0" w:firstRowLastColumn="0" w:lastRowFirstColumn="0" w:lastRowLastColumn="0"/>
+            <w:tcW w:w="4403" w:type="dxa"/>
+            <w:vAlign w:val="center"/>
+          </w:tcPr>
+          <w:p>
+            <w:pPr>
+              <w:rPr>
+                <w:rFonts w:hint="eastAsia"/>
+                <w:b w:val="0"/>
+                <w:bCs w:val="0"/>
+              </w:rPr>
+            </w:pPr>
+            <w:r>
+              <w:rPr>
+                <w:rFonts w:hint="eastAsia"/>
+                <w:b w:val="0"/>
+                <w:bCs w:val="0"/>
+              </w:rPr>
+              <w:lastRenderedPageBreak/>
+              <w:t>content</w:t>
+            </w:r>
+          </w:p>
+        </w:tc>
+        <w:tc>
+          <w:tcPr>
+            <w:tcW w:w="4403" w:type="dxa"/>
+            <w:vAlign w:val="center"/>
+          </w:tcPr>
+          <w:p>
+            <w:pPr>
+              <w:cnfStyle w:val="000000000000" w:firstRow="0" w:lastRow="0" w:firstColumn="0" w:lastColumn="0" w:oddVBand="0" w:evenVBand="0" w:oddHBand="0" w:evenHBand="0" w:firstRowFirstColumn="0" w:firstRowLastColumn="0" w:lastRowFirstColumn="0" w:lastRowLastColumn="0"/>
+              <w:rPr>
+                <w:rFonts w:hint="eastAsia"/>
+              </w:rPr>
+            </w:pPr>
+            <w:r>
+              <w:rPr>
+                <w:rFonts w:hint="eastAsia"/>
+              </w:rPr>
+              <w:t>the issue content</w:t>
+            </w:r>
+          </w:p>
+        </w:tc>
+      </w:tr>
+      <w:tr>
+        <w:trPr>
+          <w:trHeight w:val="910"/>
+          <w:jc w:val="center"/>
+        </w:trPr>
+        <w:tc>
+          <w:tcPr>
+            <w:cnfStyle w:val="001000000000" w:firstRow="0" w:lastRow="0" w:firstColumn="1" w:lastColumn="0" w:oddVBand="0" w:evenVBand="0" w:oddHBand="0" w:evenHBand="0" w:firstRowFirstColumn="0" w:firstRowLastColumn="0" w:lastRowFirstColumn="0" w:lastRowLastColumn="0"/>
+            <w:tcW w:w="4403" w:type="dxa"/>
+            <w:vAlign w:val="center"/>
+          </w:tcPr>
+          <w:p>
+            <w:pPr>
+              <w:rPr>
+                <w:rFonts w:hint="eastAsia"/>
+                <w:b w:val="0"/>
+                <w:bCs w:val="0"/>
+              </w:rPr>
+            </w:pPr>
+            <w:proofErr w:type="spellStart"/>
+            <w:r>
+              <w:rPr>
+                <w:b w:val="0"/>
+                <w:bCs w:val="0"/>
+              </w:rPr>
+              <w:t>postDate</w:t>
+            </w:r>
+            <w:proofErr w:type="spellEnd"/>
+            <w:r>
+              <w:rPr>
+                <w:rFonts w:hint="eastAsia"/>
+                <w:b w:val="0"/>
+                <w:bCs w:val="0"/>
+              </w:rPr>
+              <w:t xml:space="preserve"> </w:t>
+            </w:r>
+          </w:p>
+        </w:tc>
+        <w:tc>
+          <w:tcPr>
+            <w:tcW w:w="4403" w:type="dxa"/>
+            <w:vAlign w:val="center"/>
+          </w:tcPr>
+          <w:p>
+            <w:pPr>
+              <w:cnfStyle w:val="000000000000" w:firstRow="0" w:lastRow="0" w:firstColumn="0" w:lastColumn="0" w:oddVBand="0" w:evenVBand="0" w:oddHBand="0" w:evenHBand="0" w:firstRowFirstColumn="0" w:firstRowLastColumn="0" w:lastRowFirstColumn="0" w:lastRowLastColumn="0"/>
+              <w:rPr>
+                <w:rFonts w:hint="eastAsia"/>
+              </w:rPr>
+            </w:pPr>
+            <w:r>
+              <w:rPr>
+                <w:rFonts w:hint="eastAsia"/>
+              </w:rPr>
+              <w:t>the issue post date</w:t>
+            </w:r>
+          </w:p>
+        </w:tc>
+      </w:tr>
+      <w:tr>
+        <w:trPr>
+          <w:trHeight w:val="910"/>
+          <w:jc w:val="center"/>
+        </w:trPr>
+        <w:tc>
+          <w:tcPr>
+            <w:cnfStyle w:val="001000000000" w:firstRow="0" w:lastRow="0" w:firstColumn="1" w:lastColumn="0" w:oddVBand="0" w:evenVBand="0" w:oddHBand="0" w:evenHBand="0" w:firstRowFirstColumn="0" w:firstRowLastColumn="0" w:lastRowFirstColumn="0" w:lastRowLastColumn="0"/>
+            <w:tcW w:w="4403" w:type="dxa"/>
+            <w:vAlign w:val="center"/>
+          </w:tcPr>
+          <w:p>
+            <w:pPr>
+              <w:rPr>
+                <w:b w:val="0"/>
+                <w:bCs w:val="0"/>
+              </w:rPr>
+            </w:pPr>
+            <w:proofErr w:type="spellStart"/>
+            <w:r>
+              <w:rPr>
+                <w:rFonts w:hint="eastAsia"/>
+                <w:b w:val="0"/>
+                <w:bCs w:val="0"/>
+              </w:rPr>
+              <w:t>lastEdit</w:t>
+            </w:r>
+            <w:r>
+              <w:rPr>
+                <w:b w:val="0"/>
+                <w:bCs w:val="0"/>
+              </w:rPr>
+              <w:t>orName</w:t>
+            </w:r>
+            <w:proofErr w:type="spellEnd"/>
+          </w:p>
+        </w:tc>
+        <w:tc>
+          <w:tcPr>
+            <w:tcW w:w="4403" w:type="dxa"/>
+            <w:vAlign w:val="center"/>
+          </w:tcPr>
+          <w:p>
+            <w:pPr>
+              <w:cnfStyle w:val="000000000000" w:firstRow="0" w:lastRow="0" w:firstColumn="0" w:lastColumn="0" w:oddVBand="0" w:evenVBand="0" w:oddHBand="0" w:evenHBand="0" w:firstRowFirstColumn="0" w:firstRowLastColumn="0" w:lastRowFirstColumn="0" w:lastRowLastColumn="0"/>
+              <w:rPr>
+                <w:rFonts w:hint="eastAsia"/>
+              </w:rPr>
+            </w:pPr>
+            <w:r>
+              <w:rPr>
+                <w:rFonts w:hint="eastAsia"/>
+              </w:rPr>
+              <w:t>the las</w:t>
+            </w:r>
+            <w:r>
+              <w:t>t editor’s name of the issue</w:t>
+            </w:r>
+          </w:p>
+        </w:tc>
+      </w:tr>
+    </w:tbl>
+    <w:p/>
+    <w:tbl>
+      <w:tblPr>
+        <w:tblStyle w:val="1-5"/>
+        <w:tblW w:w="8806" w:type="dxa"/>
+        <w:jc w:val="center"/>
+        <w:tblLook w:val="04A0" w:firstRow="1" w:lastRow="0" w:firstColumn="1" w:lastColumn="0" w:noHBand="0" w:noVBand="1"/>
+      </w:tblPr>
+      <w:tblGrid>
+        <w:gridCol w:w="4403"/>
+        <w:gridCol w:w="4403"/>
+      </w:tblGrid>
+      <w:tr>
+        <w:trPr>
+          <w:cnfStyle w:val="100000000000" w:firstRow="1" w:lastRow="0" w:firstColumn="0" w:lastColumn="0" w:oddVBand="0" w:evenVBand="0" w:oddHBand="0" w:evenHBand="0" w:firstRowFirstColumn="0" w:firstRowLastColumn="0" w:lastRowFirstColumn="0" w:lastRowLastColumn="0"/>
+          <w:trHeight w:val="950"/>
+          <w:jc w:val="center"/>
+        </w:trPr>
+        <w:tc>
+          <w:tcPr>
+            <w:cnfStyle w:val="001000000000" w:firstRow="0" w:lastRow="0" w:firstColumn="1" w:lastColumn="0" w:oddVBand="0" w:evenVBand="0" w:oddHBand="0" w:evenHBand="0" w:firstRowFirstColumn="0" w:firstRowLastColumn="0" w:lastRowFirstColumn="0" w:lastRowLastColumn="0"/>
+            <w:tcW w:w="4403" w:type="dxa"/>
+            <w:vAlign w:val="center"/>
+          </w:tcPr>
+          <w:p>
+            <w:r>
+              <w:rPr>
+                <w:rFonts w:hint="eastAsia"/>
+              </w:rPr>
+              <w:t>/</w:t>
+            </w:r>
+            <w:r>
+              <w:t>Issues</w:t>
+            </w:r>
+            <w:r>
+              <w:t>/{</w:t>
+            </w:r>
+            <w:proofErr w:type="spellStart"/>
+            <w:r>
+              <w:rPr>
+                <w:highlight w:val="lightGray"/>
+              </w:rPr>
+              <w:t>issue_id</w:t>
+            </w:r>
+            <w:proofErr w:type="spellEnd"/>
+            <w:r>
+              <w:t>}</w:t>
+            </w:r>
+          </w:p>
+        </w:tc>
+        <w:tc>
+          <w:tcPr>
+            <w:tcW w:w="4403" w:type="dxa"/>
+            <w:vAlign w:val="center"/>
+          </w:tcPr>
+          <w:p>
+            <w:pPr>
+              <w:cnfStyle w:val="100000000000" w:firstRow="1" w:lastRow="0" w:firstColumn="0" w:lastColumn="0" w:oddVBand="0" w:evenVBand="0" w:oddHBand="0" w:evenHBand="0" w:firstRowFirstColumn="0" w:firstRowLastColumn="0" w:lastRowFirstColumn="0" w:lastRowLastColumn="0"/>
+            </w:pPr>
+            <w:r>
+              <w:t>delete</w:t>
+            </w:r>
+          </w:p>
+        </w:tc>
+      </w:tr>
+      <w:tr>
+        <w:trPr>
+          <w:trHeight w:val="950"/>
+          <w:jc w:val="center"/>
+        </w:trPr>
+        <w:tc>
+          <w:tcPr>
+            <w:cnfStyle w:val="001000000000" w:firstRow="0" w:lastRow="0" w:firstColumn="1" w:lastColumn="0" w:oddVBand="0" w:evenVBand="0" w:oddHBand="0" w:evenHBand="0" w:firstRowFirstColumn="0" w:firstRowLastColumn="0" w:lastRowFirstColumn="0" w:lastRowLastColumn="0"/>
+            <w:tcW w:w="8806" w:type="dxa"/>
+            <w:gridSpan w:val="2"/>
+            <w:vAlign w:val="center"/>
+          </w:tcPr>
+          <w:p>
+            <w:r>
+              <w:t>“data”:</w:t>
+            </w:r>
+          </w:p>
+          <w:p>
+            <w:r>
+              <w:rPr>
+                <w:rFonts w:hint="eastAsia"/>
+              </w:rPr>
+              <w:t>{</w:t>
+            </w:r>
+          </w:p>
+          <w:p>
+            <w:r>
+              <w:t xml:space="preserve">    “id”:</w:t>
+            </w:r>
+            <w:r>
+              <w:t>6545645,</w:t>
+            </w:r>
+          </w:p>
+          <w:p>
+            <w:r>
+              <w:t xml:space="preserve">    “</w:t>
+            </w:r>
+            <w:proofErr w:type="spellStart"/>
+            <w:r>
+              <w:t>title”:”Hi</w:t>
+            </w:r>
+            <w:proofErr w:type="spellEnd"/>
+            <w:r>
+              <w:t>”,</w:t>
+            </w:r>
+          </w:p>
+          <w:p>
+            <w:r>
+              <w:t xml:space="preserve">    “</w:t>
+            </w:r>
+            <w:proofErr w:type="spellStart"/>
+            <w:r>
+              <w:t>type”:”Discussion</w:t>
+            </w:r>
+            <w:proofErr w:type="spellEnd"/>
+            <w:r>
+              <w:t>”,</w:t>
+            </w:r>
+          </w:p>
+          <w:p>
+            <w:r>
+              <w:t xml:space="preserve">    “</w:t>
+            </w:r>
+            <w:proofErr w:type="spellStart"/>
+            <w:r>
+              <w:t>content”:”Good</w:t>
+            </w:r>
+            <w:proofErr w:type="spellEnd"/>
+            <w:r>
+              <w:t xml:space="preserve"> morning”,</w:t>
+            </w:r>
+          </w:p>
+          <w:p>
+            <w:pPr>
+              <w:rPr>
+                <w:rFonts w:hint="eastAsia"/>
+              </w:rPr>
+            </w:pPr>
+            <w:r>
+              <w:t xml:space="preserve">    “postdate”:”2017/5/4”</w:t>
+            </w:r>
+          </w:p>
+          <w:p>
+            <w:pPr>
+              <w:rPr>
+                <w:rFonts w:hint="eastAsia"/>
+              </w:rPr>
+            </w:pPr>
+            <w:r>
+              <w:t>}</w:t>
+            </w:r>
+          </w:p>
+        </w:tc>
+      </w:tr>
+      <w:tr>
+        <w:trPr>
+          <w:trHeight w:val="910"/>
+          <w:jc w:val="center"/>
+        </w:trPr>
+        <w:tc>
+          <w:tcPr>
+            <w:cnfStyle w:val="001000000000" w:firstRow="0" w:lastRow="0" w:firstColumn="1" w:lastColumn="0" w:oddVBand="0" w:evenVBand="0" w:oddHBand="0" w:evenHBand="0" w:firstRowFirstColumn="0" w:firstRowLastColumn="0" w:lastRowFirstColumn="0" w:lastRowLastColumn="0"/>
+            <w:tcW w:w="8806" w:type="dxa"/>
+            <w:gridSpan w:val="2"/>
+            <w:vAlign w:val="center"/>
+          </w:tcPr>
+          <w:p>
+            <w:r>
+              <w:t>delete</w:t>
+            </w:r>
+            <w:r>
+              <w:t xml:space="preserve"> an issue.</w:t>
+            </w:r>
+          </w:p>
+        </w:tc>
+      </w:tr>
+      <w:tr>
+        <w:trPr>
+          <w:trHeight w:val="910"/>
+          <w:jc w:val="center"/>
+        </w:trPr>
+        <w:tc>
+          <w:tcPr>
+            <w:cnfStyle w:val="001000000000" w:firstRow="0" w:lastRow="0" w:firstColumn="1" w:lastColumn="0" w:oddVBand="0" w:evenVBand="0" w:oddHBand="0" w:evenHBand="0" w:firstRowFirstColumn="0" w:firstRowLastColumn="0" w:lastRowFirstColumn="0" w:lastRowLastColumn="0"/>
+            <w:tcW w:w="4403" w:type="dxa"/>
+            <w:vAlign w:val="center"/>
+          </w:tcPr>
+          <w:p>
+            <w:pPr>
+              <w:rPr>
+                <w:rFonts w:hint="eastAsia"/>
+                <w:b w:val="0"/>
+                <w:bCs w:val="0"/>
+              </w:rPr>
+            </w:pPr>
+            <w:proofErr w:type="spellStart"/>
+            <w:r>
+              <w:rPr>
+                <w:rFonts w:hint="eastAsia"/>
+                <w:b w:val="0"/>
+                <w:bCs w:val="0"/>
+              </w:rPr>
+              <w:t>access_token</w:t>
+            </w:r>
+            <w:proofErr w:type="spellEnd"/>
+          </w:p>
+        </w:tc>
+        <w:tc>
+          <w:tcPr>
+            <w:tcW w:w="4403" w:type="dxa"/>
+            <w:vAlign w:val="center"/>
+          </w:tcPr>
+          <w:p>
+            <w:pPr>
+              <w:cnfStyle w:val="000000000000" w:firstRow="0" w:lastRow="0" w:firstColumn="0" w:lastColumn="0" w:oddVBand="0" w:evenVBand="0" w:oddHBand="0" w:evenHBand="0" w:firstRowFirstColumn="0" w:firstRowLastColumn="0" w:lastRowFirstColumn="0" w:lastRowLastColumn="0"/>
+            </w:pPr>
+            <w:r>
+              <w:t>User token.</w:t>
+            </w:r>
+          </w:p>
+        </w:tc>
+      </w:tr>
+    </w:tbl>
+    <w:p/>
+    <w:p>
+      <w:r>
+        <w:br w:type="page"/>
+      </w:r>
+    </w:p>
+    <w:p>
+      <w:pPr>
+        <w:pStyle w:val="1"/>
+        <w:rPr>
+          <w:rFonts w:hint="eastAsia"/>
+        </w:rPr>
+      </w:pPr>
+      <w:r>
+        <w:rPr>
+          <w:rFonts w:hint="eastAsia"/>
+        </w:rPr>
+        <w:lastRenderedPageBreak/>
+        <w:t>Timeline</w:t>
+      </w:r>
+    </w:p>
+    <w:p/>
+    <w:tbl>
+      <w:tblPr>
+        <w:tblStyle w:val="1-5"/>
+        <w:tblW w:w="8806" w:type="dxa"/>
+        <w:jc w:val="center"/>
+        <w:tblLook w:val="04A0" w:firstRow="1" w:lastRow="0" w:firstColumn="1" w:lastColumn="0" w:noHBand="0" w:noVBand="1"/>
+      </w:tblPr>
+      <w:tblGrid>
+        <w:gridCol w:w="4403"/>
+        <w:gridCol w:w="4403"/>
+      </w:tblGrid>
+      <w:tr>
+        <w:trPr>
+          <w:cnfStyle w:val="100000000000" w:firstRow="1" w:lastRow="0" w:firstColumn="0" w:lastColumn="0" w:oddVBand="0" w:evenVBand="0" w:oddHBand="0" w:evenHBand="0" w:firstRowFirstColumn="0" w:firstRowLastColumn="0" w:lastRowFirstColumn="0" w:lastRowLastColumn="0"/>
+          <w:trHeight w:val="950"/>
+          <w:jc w:val="center"/>
+        </w:trPr>
+        <w:tc>
+          <w:tcPr>
+            <w:cnfStyle w:val="001000000000" w:firstRow="0" w:lastRow="0" w:firstColumn="1" w:lastColumn="0" w:oddVBand="0" w:evenVBand="0" w:oddHBand="0" w:evenHBand="0" w:firstRowFirstColumn="0" w:firstRowLastColumn="0" w:lastRowFirstColumn="0" w:lastRowLastColumn="0"/>
+            <w:tcW w:w="4403" w:type="dxa"/>
+            <w:vAlign w:val="center"/>
+          </w:tcPr>
+          <w:p>
+            <w:r>
+              <w:rPr>
+                <w:rFonts w:hint="eastAsia"/>
+              </w:rPr>
+              <w:t>/</w:t>
+            </w:r>
+            <w:r>
+              <w:t>Timelines</w:t>
+            </w:r>
+          </w:p>
+        </w:tc>
+        <w:tc>
+          <w:tcPr>
+            <w:tcW w:w="4403" w:type="dxa"/>
+            <w:vAlign w:val="center"/>
+          </w:tcPr>
+          <w:p>
+            <w:pPr>
+              <w:cnfStyle w:val="100000000000" w:firstRow="1" w:lastRow="0" w:firstColumn="0" w:lastColumn="0" w:oddVBand="0" w:evenVBand="0" w:oddHBand="0" w:evenHBand="0" w:firstRowFirstColumn="0" w:firstRowLastColumn="0" w:lastRowFirstColumn="0" w:lastRowLastColumn="0"/>
+            </w:pPr>
+            <w:r>
+              <w:t>get</w:t>
+            </w:r>
+          </w:p>
+        </w:tc>
+      </w:tr>
+      <w:tr>
+        <w:trPr>
+          <w:trHeight w:val="950"/>
+          <w:jc w:val="center"/>
+        </w:trPr>
+        <w:tc>
+          <w:tcPr>
+            <w:cnfStyle w:val="001000000000" w:firstRow="0" w:lastRow="0" w:firstColumn="1" w:lastColumn="0" w:oddVBand="0" w:evenVBand="0" w:oddHBand="0" w:evenHBand="0" w:firstRowFirstColumn="0" w:firstRowLastColumn="0" w:lastRowFirstColumn="0" w:lastRowLastColumn="0"/>
+            <w:tcW w:w="8806" w:type="dxa"/>
+            <w:gridSpan w:val="2"/>
+            <w:vAlign w:val="center"/>
+          </w:tcPr>
+          <w:p>
+            <w:r>
+              <w:t>“data”:</w:t>
+            </w:r>
+          </w:p>
+          <w:p>
+            <w:r>
+              <w:t>[</w:t>
+            </w:r>
+          </w:p>
+          <w:p>
+            <w:r>
+              <w:rPr>
+                <w:rFonts w:hint="eastAsia"/>
+              </w:rPr>
+              <w:t xml:space="preserve">    {</w:t>
+            </w:r>
+          </w:p>
+          <w:p>
+            <w:r>
+              <w:t xml:space="preserve">        “id”:</w:t>
+            </w:r>
+            <w:r>
+              <w:t>24567</w:t>
+            </w:r>
+            <w:r>
+              <w:t>,</w:t>
+            </w:r>
+          </w:p>
+          <w:p>
+            <w:r>
+              <w:t xml:space="preserve">        “</w:t>
+            </w:r>
+            <w:proofErr w:type="spellStart"/>
+            <w:r>
+              <w:t>content”:”Good</w:t>
+            </w:r>
+            <w:proofErr w:type="spellEnd"/>
+            <w:r>
+              <w:t xml:space="preserve"> morning”,</w:t>
+            </w:r>
+          </w:p>
+          <w:p>
+            <w:pPr>
+              <w:rPr>
+                <w:rFonts w:hint="eastAsia"/>
+              </w:rPr>
+            </w:pPr>
+            <w:r>
+              <w:t xml:space="preserve">        “postdate”:”2017/5/4”</w:t>
+            </w:r>
+          </w:p>
+          <w:p>
+            <w:r>
+              <w:t xml:space="preserve">    }</w:t>
+            </w:r>
+          </w:p>
+          <w:p>
+            <w:r>
+              <w:t>]</w:t>
+            </w:r>
+          </w:p>
+        </w:tc>
+      </w:tr>
+      <w:tr>
+        <w:trPr>
+          <w:trHeight w:val="910"/>
+          <w:jc w:val="center"/>
+        </w:trPr>
+        <w:tc>
+          <w:tcPr>
+            <w:cnfStyle w:val="001000000000" w:firstRow="0" w:lastRow="0" w:firstColumn="1" w:lastColumn="0" w:oddVBand="0" w:evenVBand="0" w:oddHBand="0" w:evenHBand="0" w:firstRowFirstColumn="0" w:firstRowLastColumn="0" w:lastRowFirstColumn="0" w:lastRowLastColumn="0"/>
+            <w:tcW w:w="8806" w:type="dxa"/>
+            <w:gridSpan w:val="2"/>
+            <w:vAlign w:val="center"/>
+          </w:tcPr>
+          <w:p>
+            <w:r>
+              <w:t xml:space="preserve">get the </w:t>
+            </w:r>
+            <w:r>
+              <w:t>timeline list within the specific project</w:t>
+            </w:r>
+          </w:p>
+        </w:tc>
+      </w:tr>
+      <w:tr>
+        <w:trPr>
+          <w:trHeight w:val="910"/>
+          <w:jc w:val="center"/>
+        </w:trPr>
+        <w:tc>
+          <w:tcPr>
+            <w:cnfStyle w:val="001000000000" w:firstRow="0" w:lastRow="0" w:firstColumn="1" w:lastColumn="0" w:oddVBand="0" w:evenVBand="0" w:oddHBand="0" w:evenHBand="0" w:firstRowFirstColumn="0" w:firstRowLastColumn="0" w:lastRowFirstColumn="0" w:lastRowLastColumn="0"/>
+            <w:tcW w:w="4403" w:type="dxa"/>
+            <w:vAlign w:val="center"/>
+          </w:tcPr>
+          <w:p>
+            <w:pPr>
+              <w:rPr>
+                <w:rFonts w:hint="eastAsia"/>
+                <w:b w:val="0"/>
+                <w:bCs w:val="0"/>
+              </w:rPr>
+            </w:pPr>
+            <w:proofErr w:type="spellStart"/>
+            <w:r>
+              <w:rPr>
+                <w:rFonts w:hint="eastAsia"/>
+                <w:b w:val="0"/>
+                <w:bCs w:val="0"/>
+              </w:rPr>
+              <w:t>access_token</w:t>
+            </w:r>
+            <w:proofErr w:type="spellEnd"/>
+          </w:p>
+        </w:tc>
+        <w:tc>
+          <w:tcPr>
+            <w:tcW w:w="4403" w:type="dxa"/>
+            <w:vAlign w:val="center"/>
+          </w:tcPr>
+          <w:p>
+            <w:pPr>
+              <w:cnfStyle w:val="000000000000" w:firstRow="0" w:lastRow="0" w:firstColumn="0" w:lastColumn="0" w:oddVBand="0" w:evenVBand="0" w:oddHBand="0" w:evenHBand="0" w:firstRowFirstColumn="0" w:firstRowLastColumn="0" w:lastRowFirstColumn="0" w:lastRowLastColumn="0"/>
+            </w:pPr>
+            <w:r>
+              <w:t>User token.</w:t>
+            </w:r>
+          </w:p>
+        </w:tc>
+      </w:tr>
+      <w:tr>
+        <w:trPr>
+          <w:trHeight w:val="910"/>
+          <w:jc w:val="center"/>
+        </w:trPr>
+        <w:tc>
+          <w:tcPr>
+            <w:cnfStyle w:val="001000000000" w:firstRow="0" w:lastRow="0" w:firstColumn="1" w:lastColumn="0" w:oddVBand="0" w:evenVBand="0" w:oddHBand="0" w:evenHBand="0" w:firstRowFirstColumn="0" w:firstRowLastColumn="0" w:lastRowFirstColumn="0" w:lastRowLastColumn="0"/>
+            <w:tcW w:w="4403" w:type="dxa"/>
+            <w:vAlign w:val="center"/>
+          </w:tcPr>
+          <w:p>
+            <w:pPr>
+              <w:rPr>
+                <w:b w:val="0"/>
+                <w:bCs w:val="0"/>
+              </w:rPr>
+            </w:pPr>
+            <w:proofErr w:type="spellStart"/>
+            <w:r>
+              <w:rPr>
+                <w:rFonts w:hint="eastAsia"/>
+                <w:b w:val="0"/>
+                <w:bCs w:val="0"/>
+              </w:rPr>
+              <w:t>project_id</w:t>
+            </w:r>
+            <w:proofErr w:type="spellEnd"/>
+          </w:p>
+        </w:tc>
+        <w:tc>
+          <w:tcPr>
+            <w:tcW w:w="4403" w:type="dxa"/>
+            <w:vAlign w:val="center"/>
+          </w:tcPr>
+          <w:p>
+            <w:pPr>
+              <w:cnfStyle w:val="000000000000" w:firstRow="0" w:lastRow="0" w:firstColumn="0" w:lastColumn="0" w:oddVBand="0" w:evenVBand="0" w:oddHBand="0" w:evenHBand="0" w:firstRowFirstColumn="0" w:firstRowLastColumn="0" w:lastRowFirstColumn="0" w:lastRowLastColumn="0"/>
+            </w:pPr>
+            <w:r>
+              <w:rPr>
+                <w:rFonts w:hint="eastAsia"/>
+              </w:rPr>
+              <w:t>the project id</w:t>
+            </w:r>
+          </w:p>
+        </w:tc>
+      </w:tr>
+    </w:tbl>
+    <w:p/>
+    <w:tbl>
+      <w:tblPr>
+        <w:tblStyle w:val="1-5"/>
+        <w:tblW w:w="8806" w:type="dxa"/>
+        <w:jc w:val="center"/>
+        <w:tblLook w:val="04A0" w:firstRow="1" w:lastRow="0" w:firstColumn="1" w:lastColumn="0" w:noHBand="0" w:noVBand="1"/>
+      </w:tblPr>
+      <w:tblGrid>
+        <w:gridCol w:w="4403"/>
+        <w:gridCol w:w="4403"/>
+      </w:tblGrid>
+      <w:tr>
+        <w:trPr>
+          <w:cnfStyle w:val="100000000000" w:firstRow="1" w:lastRow="0" w:firstColumn="0" w:lastColumn="0" w:oddVBand="0" w:evenVBand="0" w:oddHBand="0" w:evenHBand="0" w:firstRowFirstColumn="0" w:firstRowLastColumn="0" w:lastRowFirstColumn="0" w:lastRowLastColumn="0"/>
+          <w:trHeight w:val="950"/>
+          <w:jc w:val="center"/>
+        </w:trPr>
+        <w:tc>
+          <w:tcPr>
+            <w:cnfStyle w:val="001000000000" w:firstRow="0" w:lastRow="0" w:firstColumn="1" w:lastColumn="0" w:oddVBand="0" w:evenVBand="0" w:oddHBand="0" w:evenHBand="0" w:firstRowFirstColumn="0" w:firstRowLastColumn="0" w:lastRowFirstColumn="0" w:lastRowLastColumn="0"/>
+            <w:tcW w:w="4403" w:type="dxa"/>
+            <w:vAlign w:val="center"/>
+          </w:tcPr>
+          <w:p>
+            <w:r>
+              <w:rPr>
+                <w:rFonts w:hint="eastAsia"/>
+              </w:rPr>
+              <w:t>/</w:t>
+            </w:r>
+            <w:r>
+              <w:t>Timelines</w:t>
+            </w:r>
+          </w:p>
+        </w:tc>
+        <w:tc>
+          <w:tcPr>
+            <w:tcW w:w="4403" w:type="dxa"/>
+            <w:vAlign w:val="center"/>
+          </w:tcPr>
+          <w:p>
+            <w:pPr>
+              <w:cnfStyle w:val="100000000000" w:firstRow="1" w:lastRow="0" w:firstColumn="0" w:lastColumn="0" w:oddVBand="0" w:evenVBand="0" w:oddHBand="0" w:evenHBand="0" w:firstRowFirstColumn="0" w:firstRowLastColumn="0" w:lastRowFirstColumn="0" w:lastRowLastColumn="0"/>
+            </w:pPr>
+            <w:r>
+              <w:t>post</w:t>
+            </w:r>
+          </w:p>
+        </w:tc>
+      </w:tr>
+      <w:tr>
+        <w:trPr>
+          <w:trHeight w:val="950"/>
+          <w:jc w:val="center"/>
+        </w:trPr>
+        <w:tc>
+          <w:tcPr>
+            <w:cnfStyle w:val="001000000000" w:firstRow="0" w:lastRow="0" w:firstColumn="1" w:lastColumn="0" w:oddVBand="0" w:evenVBand="0" w:oddHBand="0" w:evenHBand="0" w:firstRowFirstColumn="0" w:firstRowLastColumn="0" w:lastRowFirstColumn="0" w:lastRowLastColumn="0"/>
+            <w:tcW w:w="8806" w:type="dxa"/>
+            <w:gridSpan w:val="2"/>
+            <w:vAlign w:val="center"/>
+          </w:tcPr>
+          <w:p>
+            <w:r>
+              <w:t>“data”:</w:t>
+            </w:r>
+          </w:p>
+          <w:p>
+            <w:r>
+              <w:rPr>
+                <w:rFonts w:hint="eastAsia"/>
+              </w:rPr>
+              <w:t>{</w:t>
+            </w:r>
+          </w:p>
+          <w:p>
+            <w:r>
+              <w:t xml:space="preserve">    </w:t>
+            </w:r>
+            <w:r>
+              <w:t>“id”:24567,</w:t>
+            </w:r>
+          </w:p>
+          <w:p>
+            <w:r>
+              <w:t xml:space="preserve">    </w:t>
+            </w:r>
+            <w:r>
+              <w:t>“</w:t>
+            </w:r>
+            <w:proofErr w:type="spellStart"/>
+            <w:r>
+              <w:t>content”:”Good</w:t>
+            </w:r>
+            <w:proofErr w:type="spellEnd"/>
+            <w:r>
+              <w:t xml:space="preserve"> morning”,</w:t>
+            </w:r>
+          </w:p>
+          <w:p>
+            <w:pPr>
+              <w:rPr>
+                <w:rFonts w:hint="eastAsia"/>
+              </w:rPr>
+            </w:pPr>
+            <w:r>
+              <w:t xml:space="preserve">    </w:t>
+            </w:r>
+            <w:r>
+              <w:t>“postdate”:”2017/5/4”</w:t>
+            </w:r>
+          </w:p>
+          <w:p>
+            <w:pPr>
+              <w:rPr>
+                <w:rFonts w:hint="eastAsia"/>
+              </w:rPr>
+            </w:pPr>
+            <w:r>
+              <w:t>}</w:t>
+            </w:r>
+          </w:p>
+        </w:tc>
+      </w:tr>
+      <w:tr>
+        <w:trPr>
+          <w:trHeight w:val="910"/>
+          <w:jc w:val="center"/>
+        </w:trPr>
+        <w:tc>
+          <w:tcPr>
+            <w:cnfStyle w:val="001000000000" w:firstRow="0" w:lastRow="0" w:firstColumn="1" w:lastColumn="0" w:oddVBand="0" w:evenVBand="0" w:oddHBand="0" w:evenHBand="0" w:firstRowFirstColumn="0" w:firstRowLastColumn="0" w:lastRowFirstColumn="0" w:lastRowLastColumn="0"/>
+            <w:tcW w:w="8806" w:type="dxa"/>
+            <w:gridSpan w:val="2"/>
+            <w:vAlign w:val="center"/>
+          </w:tcPr>
+          <w:p>
+            <w:r>
+              <w:t xml:space="preserve"> </w:t>
+            </w:r>
+            <w:r>
+              <w:t>create a timeline</w:t>
+            </w:r>
+          </w:p>
+        </w:tc>
+      </w:tr>
+      <w:tr>
+        <w:trPr>
+          <w:trHeight w:val="910"/>
+          <w:jc w:val="center"/>
+        </w:trPr>
+        <w:tc>
+          <w:tcPr>
+            <w:cnfStyle w:val="001000000000" w:firstRow="0" w:lastRow="0" w:firstColumn="1" w:lastColumn="0" w:oddVBand="0" w:evenVBand="0" w:oddHBand="0" w:evenHBand="0" w:firstRowFirstColumn="0" w:firstRowLastColumn="0" w:lastRowFirstColumn="0" w:lastRowLastColumn="0"/>
+            <w:tcW w:w="4403" w:type="dxa"/>
+            <w:vAlign w:val="center"/>
+          </w:tcPr>
+          <w:p>
+            <w:pPr>
+              <w:rPr>
+                <w:rFonts w:hint="eastAsia"/>
+                <w:b w:val="0"/>
+                <w:bCs w:val="0"/>
+              </w:rPr>
+            </w:pPr>
+            <w:proofErr w:type="spellStart"/>
+            <w:r>
+              <w:rPr>
+                <w:rFonts w:hint="eastAsia"/>
+                <w:b w:val="0"/>
+                <w:bCs w:val="0"/>
+              </w:rPr>
+              <w:t>access_token</w:t>
+            </w:r>
+            <w:proofErr w:type="spellEnd"/>
+          </w:p>
+        </w:tc>
+        <w:tc>
+          <w:tcPr>
+            <w:tcW w:w="4403" w:type="dxa"/>
+            <w:vAlign w:val="center"/>
+          </w:tcPr>
+          <w:p>
+            <w:pPr>
+              <w:cnfStyle w:val="000000000000" w:firstRow="0" w:lastRow="0" w:firstColumn="0" w:lastColumn="0" w:oddVBand="0" w:evenVBand="0" w:oddHBand="0" w:evenHBand="0" w:firstRowFirstColumn="0" w:firstRowLastColumn="0" w:lastRowFirstColumn="0" w:lastRowLastColumn="0"/>
+            </w:pPr>
+            <w:r>
+              <w:t>User token.</w:t>
+            </w:r>
+          </w:p>
+        </w:tc>
+      </w:tr>
+      <w:tr>
+        <w:trPr>
+          <w:trHeight w:val="910"/>
+          <w:jc w:val="center"/>
+        </w:trPr>
+        <w:tc>
+          <w:tcPr>
+            <w:cnfStyle w:val="001000000000" w:firstRow="0" w:lastRow="0" w:firstColumn="1" w:lastColumn="0" w:oddVBand="0" w:evenVBand="0" w:oddHBand="0" w:evenHBand="0" w:firstRowFirstColumn="0" w:firstRowLastColumn="0" w:lastRowFirstColumn="0" w:lastRowLastColumn="0"/>
+            <w:tcW w:w="4403" w:type="dxa"/>
+            <w:vAlign w:val="center"/>
+          </w:tcPr>
+          <w:p>
+            <w:pPr>
+              <w:rPr>
+                <w:b w:val="0"/>
+                <w:bCs w:val="0"/>
+              </w:rPr>
+            </w:pPr>
+            <w:proofErr w:type="spellStart"/>
+            <w:r>
+              <w:rPr>
+                <w:rFonts w:hint="eastAsia"/>
+                <w:b w:val="0"/>
+                <w:bCs w:val="0"/>
+              </w:rPr>
+              <w:lastRenderedPageBreak/>
+              <w:t>project_id</w:t>
+            </w:r>
+            <w:proofErr w:type="spellEnd"/>
+          </w:p>
+        </w:tc>
+        <w:tc>
+          <w:tcPr>
+            <w:tcW w:w="4403" w:type="dxa"/>
+            <w:vAlign w:val="center"/>
+          </w:tcPr>
+          <w:p>
+            <w:pPr>
+              <w:cnfStyle w:val="000000000000" w:firstRow="0" w:lastRow="0" w:firstColumn="0" w:lastColumn="0" w:oddVBand="0" w:evenVBand="0" w:oddHBand="0" w:evenHBand="0" w:firstRowFirstColumn="0" w:firstRowLastColumn="0" w:lastRowFirstColumn="0" w:lastRowLastColumn="0"/>
+            </w:pPr>
+            <w:r>
+              <w:rPr>
+                <w:rFonts w:hint="eastAsia"/>
+              </w:rPr>
+              <w:t>the project id</w:t>
+            </w:r>
+          </w:p>
+        </w:tc>
+      </w:tr>
+      <w:tr>
+        <w:trPr>
+          <w:trHeight w:val="910"/>
+          <w:jc w:val="center"/>
+        </w:trPr>
+        <w:tc>
+          <w:tcPr>
+            <w:cnfStyle w:val="001000000000" w:firstRow="0" w:lastRow="0" w:firstColumn="1" w:lastColumn="0" w:oddVBand="0" w:evenVBand="0" w:oddHBand="0" w:evenHBand="0" w:firstRowFirstColumn="0" w:firstRowLastColumn="0" w:lastRowFirstColumn="0" w:lastRowLastColumn="0"/>
+            <w:tcW w:w="4403" w:type="dxa"/>
+            <w:vAlign w:val="center"/>
+          </w:tcPr>
+          <w:p>
+            <w:pPr>
+              <w:rPr>
+                <w:b w:val="0"/>
+                <w:bCs w:val="0"/>
+              </w:rPr>
+            </w:pPr>
+            <w:r>
+              <w:rPr>
+                <w:rFonts w:hint="eastAsia"/>
+                <w:b w:val="0"/>
+                <w:bCs w:val="0"/>
+              </w:rPr>
+              <w:t>content</w:t>
+            </w:r>
+          </w:p>
+        </w:tc>
+        <w:tc>
+          <w:tcPr>
+            <w:tcW w:w="4403" w:type="dxa"/>
+            <w:vAlign w:val="center"/>
+          </w:tcPr>
+          <w:p>
+            <w:pPr>
+              <w:cnfStyle w:val="000000000000" w:firstRow="0" w:lastRow="0" w:firstColumn="0" w:lastColumn="0" w:oddVBand="0" w:evenVBand="0" w:oddHBand="0" w:evenHBand="0" w:firstRowFirstColumn="0" w:firstRowLastColumn="0" w:lastRowFirstColumn="0" w:lastRowLastColumn="0"/>
+            </w:pPr>
+            <w:r>
+              <w:t>the timeline content</w:t>
+            </w:r>
+          </w:p>
+        </w:tc>
+      </w:tr>
+      <w:tr>
+        <w:trPr>
+          <w:trHeight w:val="910"/>
+          <w:jc w:val="center"/>
+        </w:trPr>
+        <w:tc>
+          <w:tcPr>
+            <w:cnfStyle w:val="001000000000" w:firstRow="0" w:lastRow="0" w:firstColumn="1" w:lastColumn="0" w:oddVBand="0" w:evenVBand="0" w:oddHBand="0" w:evenHBand="0" w:firstRowFirstColumn="0" w:firstRowLastColumn="0" w:lastRowFirstColumn="0" w:lastRowLastColumn="0"/>
+            <w:tcW w:w="4403" w:type="dxa"/>
+            <w:vAlign w:val="center"/>
+          </w:tcPr>
+          <w:p>
+            <w:pPr>
+              <w:rPr>
+                <w:rFonts w:hint="eastAsia"/>
+                <w:b w:val="0"/>
+                <w:bCs w:val="0"/>
+              </w:rPr>
+            </w:pPr>
+            <w:proofErr w:type="spellStart"/>
+            <w:r>
+              <w:rPr>
+                <w:b w:val="0"/>
+                <w:bCs w:val="0"/>
+              </w:rPr>
+              <w:t>postDate</w:t>
+            </w:r>
+            <w:proofErr w:type="spellEnd"/>
+          </w:p>
+        </w:tc>
+        <w:tc>
+          <w:tcPr>
+            <w:tcW w:w="4403" w:type="dxa"/>
+            <w:vAlign w:val="center"/>
+          </w:tcPr>
+          <w:p>
+            <w:pPr>
+              <w:cnfStyle w:val="000000000000" w:firstRow="0" w:lastRow="0" w:firstColumn="0" w:lastColumn="0" w:oddVBand="0" w:evenVBand="0" w:oddHBand="0" w:evenHBand="0" w:firstRowFirstColumn="0" w:firstRowLastColumn="0" w:lastRowFirstColumn="0" w:lastRowLastColumn="0"/>
+            </w:pPr>
+            <w:r>
+              <w:rPr>
+                <w:rFonts w:hint="eastAsia"/>
+              </w:rPr>
+              <w:t>the timeline post date</w:t>
+            </w:r>
+          </w:p>
+        </w:tc>
+      </w:tr>
+    </w:tbl>
+    <w:p/>
+    <w:tbl>
+      <w:tblPr>
+        <w:tblStyle w:val="1-5"/>
+        <w:tblW w:w="8806" w:type="dxa"/>
+        <w:jc w:val="center"/>
+        <w:tblLook w:val="04A0" w:firstRow="1" w:lastRow="0" w:firstColumn="1" w:lastColumn="0" w:noHBand="0" w:noVBand="1"/>
+      </w:tblPr>
+      <w:tblGrid>
+        <w:gridCol w:w="4403"/>
+        <w:gridCol w:w="4403"/>
+      </w:tblGrid>
+      <w:tr>
+        <w:trPr>
+          <w:cnfStyle w:val="100000000000" w:firstRow="1" w:lastRow="0" w:firstColumn="0" w:lastColumn="0" w:oddVBand="0" w:evenVBand="0" w:oddHBand="0" w:evenHBand="0" w:firstRowFirstColumn="0" w:firstRowLastColumn="0" w:lastRowFirstColumn="0" w:lastRowLastColumn="0"/>
+          <w:trHeight w:val="950"/>
+          <w:jc w:val="center"/>
+        </w:trPr>
+        <w:tc>
+          <w:tcPr>
+            <w:cnfStyle w:val="001000000000" w:firstRow="0" w:lastRow="0" w:firstColumn="1" w:lastColumn="0" w:oddVBand="0" w:evenVBand="0" w:oddHBand="0" w:evenHBand="0" w:firstRowFirstColumn="0" w:firstRowLastColumn="0" w:lastRowFirstColumn="0" w:lastRowLastColumn="0"/>
+            <w:tcW w:w="4403" w:type="dxa"/>
+            <w:vAlign w:val="center"/>
+          </w:tcPr>
+          <w:p>
+            <w:r>
+              <w:rPr>
+                <w:rFonts w:hint="eastAsia"/>
+              </w:rPr>
+              <w:t>/</w:t>
+            </w:r>
+            <w:r>
+              <w:t>Timelines</w:t>
+            </w:r>
+            <w:r>
+              <w:t>/{</w:t>
+            </w:r>
+            <w:proofErr w:type="spellStart"/>
+            <w:r>
+              <w:rPr>
+                <w:highlight w:val="lightGray"/>
+              </w:rPr>
+              <w:t>timeline_id</w:t>
+            </w:r>
+            <w:proofErr w:type="spellEnd"/>
+            <w:r>
+              <w:t>}</w:t>
+            </w:r>
+          </w:p>
+        </w:tc>
+        <w:tc>
+          <w:tcPr>
+            <w:tcW w:w="4403" w:type="dxa"/>
+            <w:vAlign w:val="center"/>
+          </w:tcPr>
+          <w:p>
+            <w:pPr>
+              <w:cnfStyle w:val="100000000000" w:firstRow="1" w:lastRow="0" w:firstColumn="0" w:lastColumn="0" w:oddVBand="0" w:evenVBand="0" w:oddHBand="0" w:evenHBand="0" w:firstRowFirstColumn="0" w:firstRowLastColumn="0" w:lastRowFirstColumn="0" w:lastRowLastColumn="0"/>
+            </w:pPr>
+            <w:r>
+              <w:t>put</w:t>
+            </w:r>
+          </w:p>
+        </w:tc>
+      </w:tr>
+      <w:tr>
+        <w:trPr>
+          <w:trHeight w:val="950"/>
+          <w:jc w:val="center"/>
+        </w:trPr>
+        <w:tc>
+          <w:tcPr>
+            <w:cnfStyle w:val="001000000000" w:firstRow="0" w:lastRow="0" w:firstColumn="1" w:lastColumn="0" w:oddVBand="0" w:evenVBand="0" w:oddHBand="0" w:evenHBand="0" w:firstRowFirstColumn="0" w:firstRowLastColumn="0" w:lastRowFirstColumn="0" w:lastRowLastColumn="0"/>
+            <w:tcW w:w="8806" w:type="dxa"/>
+            <w:gridSpan w:val="2"/>
+            <w:vAlign w:val="center"/>
+          </w:tcPr>
+          <w:p>
+            <w:r>
+              <w:t>“data”:</w:t>
+            </w:r>
+          </w:p>
+          <w:p>
+            <w:r>
+              <w:rPr>
+                <w:rFonts w:hint="eastAsia"/>
+              </w:rPr>
+              <w:t>{</w:t>
+            </w:r>
+          </w:p>
+          <w:p>
+            <w:r>
+              <w:t xml:space="preserve">    “id”:24567,</w:t>
+            </w:r>
+          </w:p>
+          <w:p>
+            <w:r>
+              <w:t xml:space="preserve">    “</w:t>
+            </w:r>
+            <w:proofErr w:type="spellStart"/>
+            <w:r>
+              <w:t>content”:”Good</w:t>
+            </w:r>
+            <w:proofErr w:type="spellEnd"/>
+            <w:r>
+              <w:t xml:space="preserve"> morning”,</w:t>
+            </w:r>
+          </w:p>
+          <w:p>
+            <w:pPr>
+              <w:rPr>
+                <w:rFonts w:hint="eastAsia"/>
+              </w:rPr>
+            </w:pPr>
+            <w:r>
+              <w:t xml:space="preserve">    “postdate”:”2017/5/4”</w:t>
+            </w:r>
+          </w:p>
+          <w:p>
+            <w:r>
+              <w:t>}</w:t>
+            </w:r>
+          </w:p>
+        </w:tc>
+      </w:tr>
+      <w:tr>
+        <w:trPr>
+          <w:trHeight w:val="910"/>
+          <w:jc w:val="center"/>
+        </w:trPr>
+        <w:tc>
+          <w:tcPr>
+            <w:cnfStyle w:val="001000000000" w:firstRow="0" w:lastRow="0" w:firstColumn="1" w:lastColumn="0" w:oddVBand="0" w:evenVBand="0" w:oddHBand="0" w:evenHBand="0" w:firstRowFirstColumn="0" w:firstRowLastColumn="0" w:lastRowFirstColumn="0" w:lastRowLastColumn="0"/>
+            <w:tcW w:w="8806" w:type="dxa"/>
+            <w:gridSpan w:val="2"/>
+            <w:vAlign w:val="center"/>
+          </w:tcPr>
+          <w:p>
+            <w:r>
+              <w:t>edit the timeline</w:t>
+            </w:r>
+          </w:p>
+        </w:tc>
+      </w:tr>
+      <w:tr>
+        <w:trPr>
+          <w:trHeight w:val="910"/>
+          <w:jc w:val="center"/>
+        </w:trPr>
+        <w:tc>
+          <w:tcPr>
+            <w:cnfStyle w:val="001000000000" w:firstRow="0" w:lastRow="0" w:firstColumn="1" w:lastColumn="0" w:oddVBand="0" w:evenVBand="0" w:oddHBand="0" w:evenHBand="0" w:firstRowFirstColumn="0" w:firstRowLastColumn="0" w:lastRowFirstColumn="0" w:lastRowLastColumn="0"/>
+            <w:tcW w:w="4403" w:type="dxa"/>
+            <w:vAlign w:val="center"/>
+          </w:tcPr>
+          <w:p>
+            <w:pPr>
+              <w:rPr>
+                <w:rFonts w:hint="eastAsia"/>
+                <w:b w:val="0"/>
+                <w:bCs w:val="0"/>
+              </w:rPr>
+            </w:pPr>
+            <w:proofErr w:type="spellStart"/>
+            <w:r>
+              <w:rPr>
+                <w:rFonts w:hint="eastAsia"/>
+                <w:b w:val="0"/>
+                <w:bCs w:val="0"/>
+              </w:rPr>
+              <w:t>access_token</w:t>
+            </w:r>
+            <w:proofErr w:type="spellEnd"/>
+          </w:p>
+        </w:tc>
+        <w:tc>
+          <w:tcPr>
+            <w:tcW w:w="4403" w:type="dxa"/>
+            <w:vAlign w:val="center"/>
+          </w:tcPr>
+          <w:p>
+            <w:pPr>
+              <w:cnfStyle w:val="000000000000" w:firstRow="0" w:lastRow="0" w:firstColumn="0" w:lastColumn="0" w:oddVBand="0" w:evenVBand="0" w:oddHBand="0" w:evenHBand="0" w:firstRowFirstColumn="0" w:firstRowLastColumn="0" w:lastRowFirstColumn="0" w:lastRowLastColumn="0"/>
+            </w:pPr>
+            <w:r>
+              <w:t>User token.</w:t>
+            </w:r>
+          </w:p>
+        </w:tc>
+      </w:tr>
+      <w:tr>
+        <w:trPr>
+          <w:trHeight w:val="910"/>
+          <w:jc w:val="center"/>
+        </w:trPr>
+        <w:tc>
+          <w:tcPr>
+            <w:cnfStyle w:val="001000000000" w:firstRow="0" w:lastRow="0" w:firstColumn="1" w:lastColumn="0" w:oddVBand="0" w:evenVBand="0" w:oddHBand="0" w:evenHBand="0" w:firstRowFirstColumn="0" w:firstRowLastColumn="0" w:lastRowFirstColumn="0" w:lastRowLastColumn="0"/>
+            <w:tcW w:w="4403" w:type="dxa"/>
+            <w:vAlign w:val="center"/>
+          </w:tcPr>
+          <w:p>
+            <w:pPr>
+              <w:rPr>
+                <w:b w:val="0"/>
+                <w:bCs w:val="0"/>
+              </w:rPr>
+            </w:pPr>
+            <w:r>
+              <w:rPr>
+                <w:rFonts w:hint="eastAsia"/>
+                <w:b w:val="0"/>
+                <w:bCs w:val="0"/>
+              </w:rPr>
+              <w:t>content</w:t>
+            </w:r>
+          </w:p>
+        </w:tc>
+        <w:tc>
+          <w:tcPr>
+            <w:tcW w:w="4403" w:type="dxa"/>
+            <w:vAlign w:val="center"/>
+          </w:tcPr>
+          <w:p>
+            <w:pPr>
+              <w:cnfStyle w:val="000000000000" w:firstRow="0" w:lastRow="0" w:firstColumn="0" w:lastColumn="0" w:oddVBand="0" w:evenVBand="0" w:oddHBand="0" w:evenHBand="0" w:firstRowFirstColumn="0" w:firstRowLastColumn="0" w:lastRowFirstColumn="0" w:lastRowLastColumn="0"/>
+            </w:pPr>
+            <w:r>
+              <w:t>the timeline content</w:t>
+            </w:r>
+          </w:p>
+        </w:tc>
+      </w:tr>
+      <w:tr>
+        <w:trPr>
+          <w:trHeight w:val="910"/>
+          <w:jc w:val="center"/>
+        </w:trPr>
+        <w:tc>
+          <w:tcPr>
+            <w:cnfStyle w:val="001000000000" w:firstRow="0" w:lastRow="0" w:firstColumn="1" w:lastColumn="0" w:oddVBand="0" w:evenVBand="0" w:oddHBand="0" w:evenHBand="0" w:firstRowFirstColumn="0" w:firstRowLastColumn="0" w:lastRowFirstColumn="0" w:lastRowLastColumn="0"/>
+            <w:tcW w:w="4403" w:type="dxa"/>
+            <w:vAlign w:val="center"/>
+          </w:tcPr>
+          <w:p>
+            <w:pPr>
+              <w:rPr>
+                <w:rFonts w:hint="eastAsia"/>
+                <w:b w:val="0"/>
+                <w:bCs w:val="0"/>
+              </w:rPr>
+            </w:pPr>
+            <w:proofErr w:type="spellStart"/>
+            <w:r>
+              <w:rPr>
+                <w:b w:val="0"/>
+                <w:bCs w:val="0"/>
+              </w:rPr>
+              <w:t>postDate</w:t>
+            </w:r>
+            <w:proofErr w:type="spellEnd"/>
+          </w:p>
+        </w:tc>
+        <w:tc>
+          <w:tcPr>
+            <w:tcW w:w="4403" w:type="dxa"/>
+            <w:vAlign w:val="center"/>
+          </w:tcPr>
+          <w:p>
+            <w:pPr>
+              <w:cnfStyle w:val="000000000000" w:firstRow="0" w:lastRow="0" w:firstColumn="0" w:lastColumn="0" w:oddVBand="0" w:evenVBand="0" w:oddHBand="0" w:evenHBand="0" w:firstRowFirstColumn="0" w:firstRowLastColumn="0" w:lastRowFirstColumn="0" w:lastRowLastColumn="0"/>
+            </w:pPr>
+            <w:r>
+              <w:rPr>
+                <w:rFonts w:hint="eastAsia"/>
+              </w:rPr>
+              <w:t>the timeline post date</w:t>
+            </w:r>
+          </w:p>
+        </w:tc>
+      </w:tr>
+    </w:tbl>
+    <w:p/>
+    <w:tbl>
+      <w:tblPr>
+        <w:tblStyle w:val="1-5"/>
+        <w:tblW w:w="8806" w:type="dxa"/>
+        <w:jc w:val="center"/>
+        <w:tblLook w:val="04A0" w:firstRow="1" w:lastRow="0" w:firstColumn="1" w:lastColumn="0" w:noHBand="0" w:noVBand="1"/>
+      </w:tblPr>
+      <w:tblGrid>
+        <w:gridCol w:w="4403"/>
+        <w:gridCol w:w="4403"/>
+      </w:tblGrid>
+      <w:tr>
+        <w:trPr>
+          <w:cnfStyle w:val="100000000000" w:firstRow="1" w:lastRow="0" w:firstColumn="0" w:lastColumn="0" w:oddVBand="0" w:evenVBand="0" w:oddHBand="0" w:evenHBand="0" w:firstRowFirstColumn="0" w:firstRowLastColumn="0" w:lastRowFirstColumn="0" w:lastRowLastColumn="0"/>
+          <w:trHeight w:val="950"/>
+          <w:jc w:val="center"/>
+        </w:trPr>
+        <w:tc>
+          <w:tcPr>
+            <w:cnfStyle w:val="001000000000" w:firstRow="0" w:lastRow="0" w:firstColumn="1" w:lastColumn="0" w:oddVBand="0" w:evenVBand="0" w:oddHBand="0" w:evenHBand="0" w:firstRowFirstColumn="0" w:firstRowLastColumn="0" w:lastRowFirstColumn="0" w:lastRowLastColumn="0"/>
+            <w:tcW w:w="4403" w:type="dxa"/>
+            <w:vAlign w:val="center"/>
+          </w:tcPr>
+          <w:p>
+            <w:r>
+              <w:rPr>
+                <w:rFonts w:hint="eastAsia"/>
+              </w:rPr>
+              <w:t>/</w:t>
+            </w:r>
+            <w:r>
+              <w:t>Timelines</w:t>
+            </w:r>
+            <w:r>
+              <w:t>/</w:t>
+            </w:r>
+            <w:r>
+              <w:t>{</w:t>
+            </w:r>
+            <w:proofErr w:type="spellStart"/>
+            <w:r>
+              <w:rPr>
+                <w:highlight w:val="lightGray"/>
+              </w:rPr>
+              <w:t>timeline_id</w:t>
+            </w:r>
+            <w:proofErr w:type="spellEnd"/>
+            <w:r>
+              <w:t>}</w:t>
+            </w:r>
+          </w:p>
+        </w:tc>
+        <w:tc>
+          <w:tcPr>
+            <w:tcW w:w="4403" w:type="dxa"/>
+            <w:vAlign w:val="center"/>
+          </w:tcPr>
+          <w:p>
+            <w:pPr>
+              <w:cnfStyle w:val="100000000000" w:firstRow="1" w:lastRow="0" w:firstColumn="0" w:lastColumn="0" w:oddVBand="0" w:evenVBand="0" w:oddHBand="0" w:evenHBand="0" w:firstRowFirstColumn="0" w:firstRowLastColumn="0" w:lastRowFirstColumn="0" w:lastRowLastColumn="0"/>
+            </w:pPr>
+            <w:r>
+              <w:t>delete</w:t>
+            </w:r>
+          </w:p>
+        </w:tc>
+      </w:tr>
+      <w:tr>
+        <w:trPr>
+          <w:trHeight w:val="950"/>
+          <w:jc w:val="center"/>
+        </w:trPr>
+        <w:tc>
+          <w:tcPr>
+            <w:cnfStyle w:val="001000000000" w:firstRow="0" w:lastRow="0" w:firstColumn="1" w:lastColumn="0" w:oddVBand="0" w:evenVBand="0" w:oddHBand="0" w:evenHBand="0" w:firstRowFirstColumn="0" w:firstRowLastColumn="0" w:lastRowFirstColumn="0" w:lastRowLastColumn="0"/>
+            <w:tcW w:w="8806" w:type="dxa"/>
+            <w:gridSpan w:val="2"/>
+            <w:vAlign w:val="center"/>
+          </w:tcPr>
+          <w:p>
+            <w:r>
+              <w:t>“data”:</w:t>
+            </w:r>
+          </w:p>
+          <w:p>
+            <w:r>
+              <w:rPr>
+                <w:rFonts w:hint="eastAsia"/>
+              </w:rPr>
+              <w:t>{</w:t>
+            </w:r>
+          </w:p>
+          <w:p>
+            <w:r>
+              <w:t xml:space="preserve">    “id”:24567,</w:t>
+            </w:r>
+          </w:p>
+          <w:p>
+            <w:r>
+              <w:t xml:space="preserve">    “</w:t>
+            </w:r>
+            <w:proofErr w:type="spellStart"/>
+            <w:r>
+              <w:t>content”:”Good</w:t>
+            </w:r>
+            <w:proofErr w:type="spellEnd"/>
+            <w:r>
+              <w:t xml:space="preserve"> morning”,</w:t>
+            </w:r>
+          </w:p>
+          <w:p>
+            <w:pPr>
+              <w:rPr>
+                <w:rFonts w:hint="eastAsia"/>
+              </w:rPr>
+            </w:pPr>
+            <w:r>
+              <w:t xml:space="preserve">    “postdate”:”2017/5/4”</w:t>
+            </w:r>
+          </w:p>
+          <w:p>
+            <w:r>
+              <w:t>}</w:t>
+            </w:r>
+          </w:p>
+        </w:tc>
+      </w:tr>
+      <w:tr>
+        <w:trPr>
+          <w:trHeight w:val="910"/>
+          <w:jc w:val="center"/>
+        </w:trPr>
+        <w:tc>
+          <w:tcPr>
+            <w:cnfStyle w:val="001000000000" w:firstRow="0" w:lastRow="0" w:firstColumn="1" w:lastColumn="0" w:oddVBand="0" w:evenVBand="0" w:oddHBand="0" w:evenHBand="0" w:firstRowFirstColumn="0" w:firstRowLastColumn="0" w:lastRowFirstColumn="0" w:lastRowLastColumn="0"/>
+            <w:tcW w:w="8806" w:type="dxa"/>
+            <w:gridSpan w:val="2"/>
+            <w:vAlign w:val="center"/>
+          </w:tcPr>
+          <w:p>
+            <w:r>
+              <w:lastRenderedPageBreak/>
+              <w:t>delete the timeline</w:t>
+            </w:r>
+          </w:p>
+        </w:tc>
+      </w:tr>
+      <w:tr>
+        <w:trPr>
+          <w:trHeight w:val="910"/>
+          <w:jc w:val="center"/>
+        </w:trPr>
+        <w:tc>
+          <w:tcPr>
+            <w:cnfStyle w:val="001000000000" w:firstRow="0" w:lastRow="0" w:firstColumn="1" w:lastColumn="0" w:oddVBand="0" w:evenVBand="0" w:oddHBand="0" w:evenHBand="0" w:firstRowFirstColumn="0" w:firstRowLastColumn="0" w:lastRowFirstColumn="0" w:lastRowLastColumn="0"/>
+            <w:tcW w:w="4403" w:type="dxa"/>
+            <w:vAlign w:val="center"/>
+          </w:tcPr>
+          <w:p>
+            <w:pPr>
+              <w:rPr>
+                <w:rFonts w:hint="eastAsia"/>
+                <w:b w:val="0"/>
+                <w:bCs w:val="0"/>
+              </w:rPr>
+            </w:pPr>
+            <w:proofErr w:type="spellStart"/>
+            <w:r>
+              <w:rPr>
+                <w:rFonts w:hint="eastAsia"/>
+                <w:b w:val="0"/>
+                <w:bCs w:val="0"/>
+              </w:rPr>
+              <w:t>access_token</w:t>
+            </w:r>
+            <w:proofErr w:type="spellEnd"/>
+          </w:p>
+        </w:tc>
+        <w:tc>
+          <w:tcPr>
+            <w:tcW w:w="4403" w:type="dxa"/>
+            <w:vAlign w:val="center"/>
+          </w:tcPr>
+          <w:p>
+            <w:pPr>
+              <w:cnfStyle w:val="000000000000" w:firstRow="0" w:lastRow="0" w:firstColumn="0" w:lastColumn="0" w:oddVBand="0" w:evenVBand="0" w:oddHBand="0" w:evenHBand="0" w:firstRowFirstColumn="0" w:firstRowLastColumn="0" w:lastRowFirstColumn="0" w:lastRowLastColumn="0"/>
+            </w:pPr>
+            <w:r>
+              <w:t>User token.</w:t>
+            </w:r>
+          </w:p>
+        </w:tc>
+      </w:tr>
+    </w:tbl>
+    <w:p>
+      <w:pPr>
+        <w:rPr>
+          <w:rFonts w:hint="eastAsia"/>
+        </w:rPr>
+      </w:pPr>
+    </w:p>
     <w:sectPr>
       <w:pgSz w:w="11906" w:h="16838"/>
       <w:pgMar w:top="1440" w:right="1800" w:bottom="1440" w:left="1800" w:header="851" w:footer="992" w:gutter="0"/>
@@ -4218,7 +7086,7 @@
 </file>
 
 <file path=customXml/itemProps1.xml><?xml version="1.0" encoding="utf-8"?>
-<ds:datastoreItem xmlns:ds="http://schemas.openxmlformats.org/officeDocument/2006/customXml" ds:itemID="{234A7D22-DA1E-4F9C-B36E-7140281A9435}">
+<ds:datastoreItem xmlns:ds="http://schemas.openxmlformats.org/officeDocument/2006/customXml" ds:itemID="{670DCBA6-01C2-4B3B-BFAD-8C7E9117620F}">
   <ds:schemaRefs>
     <ds:schemaRef ds:uri="http://schemas.openxmlformats.org/officeDocument/2006/bibliography"/>
   </ds:schemaRefs>
